--- a/Arbeitsdurchfuehrung.docx
+++ b/Arbeitsdurchfuehrung.docx
@@ -1,17 +1,15 @@
 
 <file path=word/document.xml><?xml version="1.0" encoding="utf-8"?>
-<w:document xmlns:r="http://schemas.openxmlformats.org/officeDocument/2006/relationships" xmlns:wp="http://schemas.openxmlformats.org/drawingml/2006/wordprocessingDrawing" xmlns:w="http://schemas.openxmlformats.org/wordprocessingml/2006/main" xmlns:w10="urn:schemas-microsoft-com:office:word" xmlns:w14="http://schemas.microsoft.com/office/word/2010/wordml" xmlns:wps="http://schemas.microsoft.com/office/word/2010/wordprocessingShape" xmlns:wpg="http://schemas.microsoft.com/office/word/2010/wordprocessingGroup" xmlns:mc="http://schemas.openxmlformats.org/markup-compatibility/2006" xmlns:v="urn:schemas-microsoft-com:vml" xmlns:o="urn:schemas-microsoft-com:office:office" mc:Ignorable="w14">
+<w:document xmlns:wpc="http://schemas.microsoft.com/office/word/2010/wordprocessingCanvas" xmlns:mc="http://schemas.openxmlformats.org/markup-compatibility/2006" xmlns:o="urn:schemas-microsoft-com:office:office" xmlns:r="http://schemas.openxmlformats.org/officeDocument/2006/relationships" xmlns:m="http://schemas.openxmlformats.org/officeDocument/2006/math" xmlns:v="urn:schemas-microsoft-com:vml" xmlns:wp14="http://schemas.microsoft.com/office/word/2010/wordprocessingDrawing" xmlns:wp="http://schemas.openxmlformats.org/drawingml/2006/wordprocessingDrawing" xmlns:w10="urn:schemas-microsoft-com:office:word" xmlns:w="http://schemas.openxmlformats.org/wordprocessingml/2006/main" xmlns:w14="http://schemas.microsoft.com/office/word/2010/wordml" xmlns:w15="http://schemas.microsoft.com/office/word/2012/wordml" xmlns:wpg="http://schemas.microsoft.com/office/word/2010/wordprocessingGroup" xmlns:wpi="http://schemas.microsoft.com/office/word/2010/wordprocessingInk" xmlns:wne="http://schemas.microsoft.com/office/word/2006/wordml" xmlns:wps="http://schemas.microsoft.com/office/word/2010/wordprocessingShape" mc:Ignorable="w14 w15 wp14">
   <w:body>
     <w:p>
       <w:pPr>
-        <w:pStyle w:val="No Spacing"/>
+        <w:pStyle w:val="KeinLeerraum"/>
+      </w:pPr>
+      <w:r>
         <w:rPr>
-          <w:rtl w:val="0"/>
-        </w:rPr>
-      </w:pPr>
-      <w:r>
-        <w:rPr>
-          <w:rtl w:val="0"/>
+          <w:noProof/>
+          <w:lang w:val="de-AT"/>
         </w:rPr>
         <mc:AlternateContent>
           <mc:Choice Requires="wpg">
@@ -110,7 +108,7 @@
                               </a:cxnLst>
                               <a:rect l="0" t="0" r="r" b="b"/>
                               <a:pathLst>
-                                <a:path w="21600" h="21600" fill="norm" stroke="1" extrusionOk="0">
+                                <a:path w="21600" h="21600" extrusionOk="0">
                                   <a:moveTo>
                                     <a:pt x="0" y="0"/>
                                   </a:moveTo>
@@ -163,20 +161,26 @@
                             <w:txbxContent>
                               <w:p>
                                 <w:pPr>
-                                  <w:pStyle w:val="No Spacing"/>
+                                  <w:pStyle w:val="KeinLeerraum"/>
                                   <w:jc w:val="right"/>
                                 </w:pPr>
                                 <w:r>
                                   <w:rPr>
                                     <w:rFonts w:ascii="Trebuchet MS"/>
-                                    <w:color w:val="ffffff"/>
+                                    <w:color w:val="FFFFFF"/>
                                     <w:sz w:val="28"/>
                                     <w:szCs w:val="28"/>
-                                    <w:u w:color="000000"/>
-                                    <w:rtl w:val="0"/>
-                                    <w:lang w:val="de-DE"/>
                                   </w:rPr>
-                                  <w:t>8.1.2015</w:t>
+                                  <w:t>15</w:t>
+                                </w:r>
+                                <w:r>
+                                  <w:rPr>
+                                    <w:rFonts w:ascii="Trebuchet MS"/>
+                                    <w:color w:val="FFFFFF"/>
+                                    <w:sz w:val="28"/>
+                                    <w:szCs w:val="28"/>
+                                  </w:rPr>
+                                  <w:t>.1.2015</w:t>
                                 </w:r>
                               </w:p>
                             </w:txbxContent>
@@ -236,7 +240,7 @@
                                 </a:cxnLst>
                                 <a:rect l="0" t="0" r="r" b="b"/>
                                 <a:pathLst>
-                                  <a:path w="21600" h="21600" fill="norm" stroke="1" extrusionOk="0">
+                                  <a:path w="21600" h="21600" extrusionOk="0">
                                     <a:moveTo>
                                       <a:pt x="0" y="0"/>
                                     </a:moveTo>
@@ -310,7 +314,7 @@
                                 </a:cxnLst>
                                 <a:rect l="0" t="0" r="r" b="b"/>
                                 <a:pathLst>
-                                  <a:path w="21600" h="21600" fill="norm" stroke="1" extrusionOk="0">
+                                  <a:path w="21600" h="21600" extrusionOk="0">
                                     <a:moveTo>
                                       <a:pt x="0" y="0"/>
                                     </a:moveTo>
@@ -387,7 +391,7 @@
                                 </a:cxnLst>
                                 <a:rect l="0" t="0" r="r" b="b"/>
                                 <a:pathLst>
-                                  <a:path w="21600" h="21600" fill="norm" stroke="1" extrusionOk="0">
+                                  <a:path w="21600" h="21600" extrusionOk="0">
                                     <a:moveTo>
                                       <a:pt x="0" y="0"/>
                                     </a:moveTo>
@@ -497,7 +501,7 @@
                                 </a:cxnLst>
                                 <a:rect l="0" t="0" r="r" b="b"/>
                                 <a:pathLst>
-                                  <a:path w="21600" h="21600" fill="norm" stroke="1" extrusionOk="0">
+                                  <a:path w="21600" h="21600" extrusionOk="0">
                                     <a:moveTo>
                                       <a:pt x="21600" y="0"/>
                                     </a:moveTo>
@@ -601,7 +605,7 @@
                                 </a:cxnLst>
                                 <a:rect l="0" t="0" r="r" b="b"/>
                                 <a:pathLst>
-                                  <a:path w="21600" h="21600" fill="norm" stroke="1" extrusionOk="0">
+                                  <a:path w="21600" h="21600" extrusionOk="0">
                                     <a:moveTo>
                                       <a:pt x="0" y="0"/>
                                     </a:moveTo>
@@ -705,7 +709,7 @@
                                 </a:cxnLst>
                                 <a:rect l="0" t="0" r="r" b="b"/>
                                 <a:pathLst>
-                                  <a:path w="21600" h="21600" fill="norm" stroke="1" extrusionOk="0">
+                                  <a:path w="21600" h="21600" extrusionOk="0">
                                     <a:moveTo>
                                       <a:pt x="0" y="0"/>
                                     </a:moveTo>
@@ -767,7 +771,7 @@
                                 </a:cxnLst>
                                 <a:rect l="0" t="0" r="r" b="b"/>
                                 <a:pathLst>
-                                  <a:path w="21600" h="21600" fill="norm" stroke="1" extrusionOk="0">
+                                  <a:path w="21600" h="21600" extrusionOk="0">
                                     <a:moveTo>
                                       <a:pt x="0" y="0"/>
                                     </a:moveTo>
@@ -832,7 +836,7 @@
                                 </a:cxnLst>
                                 <a:rect l="0" t="0" r="r" b="b"/>
                                 <a:pathLst>
-                                  <a:path w="21600" h="21600" fill="norm" stroke="1" extrusionOk="0">
+                                  <a:path w="21600" h="21600" extrusionOk="0">
                                     <a:moveTo>
                                       <a:pt x="21600" y="0"/>
                                     </a:moveTo>
@@ -969,7 +973,7 @@
                                 </a:cxnLst>
                                 <a:rect l="0" t="0" r="r" b="b"/>
                                 <a:pathLst>
-                                  <a:path w="21600" h="21600" fill="norm" stroke="1" extrusionOk="0">
+                                  <a:path w="21600" h="21600" extrusionOk="0">
                                     <a:moveTo>
                                       <a:pt x="0" y="0"/>
                                     </a:moveTo>
@@ -1052,7 +1056,7 @@
                                 </a:cxnLst>
                                 <a:rect l="0" t="0" r="r" b="b"/>
                                 <a:pathLst>
-                                  <a:path w="21600" h="21600" fill="norm" stroke="1" extrusionOk="0">
+                                  <a:path w="21600" h="21600" extrusionOk="0">
                                     <a:moveTo>
                                       <a:pt x="0" y="0"/>
                                     </a:moveTo>
@@ -1111,7 +1115,7 @@
                                 </a:cxnLst>
                                 <a:rect l="0" t="0" r="r" b="b"/>
                                 <a:pathLst>
-                                  <a:path w="21600" h="21600" fill="norm" stroke="1" extrusionOk="0">
+                                  <a:path w="21600" h="21600" extrusionOk="0">
                                     <a:moveTo>
                                       <a:pt x="0" y="0"/>
                                     </a:moveTo>
@@ -1176,7 +1180,7 @@
                                 </a:cxnLst>
                                 <a:rect l="0" t="0" r="r" b="b"/>
                                 <a:pathLst>
-                                  <a:path w="21600" h="21600" fill="norm" stroke="1" extrusionOk="0">
+                                  <a:path w="21600" h="21600" extrusionOk="0">
                                     <a:moveTo>
                                       <a:pt x="0" y="0"/>
                                     </a:moveTo>
@@ -1262,7 +1266,7 @@
                                 </a:cxnLst>
                                 <a:rect l="0" t="0" r="r" b="b"/>
                                 <a:pathLst>
-                                  <a:path w="21600" h="21600" fill="norm" stroke="1" extrusionOk="0">
+                                  <a:path w="21600" h="21600" extrusionOk="0">
                                     <a:moveTo>
                                       <a:pt x="0" y="0"/>
                                     </a:moveTo>
@@ -1340,7 +1344,7 @@
                                 </a:cxnLst>
                                 <a:rect l="0" t="0" r="r" b="b"/>
                                 <a:pathLst>
-                                  <a:path w="21600" h="21600" fill="norm" stroke="1" extrusionOk="0">
+                                  <a:path w="21600" h="21600" extrusionOk="0">
                                     <a:moveTo>
                                       <a:pt x="0" y="0"/>
                                     </a:moveTo>
@@ -1421,7 +1425,7 @@
                                 </a:cxnLst>
                                 <a:rect l="0" t="0" r="r" b="b"/>
                                 <a:pathLst>
-                                  <a:path w="21600" h="21600" fill="norm" stroke="1" extrusionOk="0">
+                                  <a:path w="21600" h="21600" extrusionOk="0">
                                     <a:moveTo>
                                       <a:pt x="0" y="0"/>
                                     </a:moveTo>
@@ -1487,7 +1491,7 @@
                                 </a:cxnLst>
                                 <a:rect l="0" t="0" r="r" b="b"/>
                                 <a:pathLst>
-                                  <a:path w="21600" h="21600" fill="norm" stroke="1" extrusionOk="0">
+                                  <a:path w="21600" h="21600" extrusionOk="0">
                                     <a:moveTo>
                                       <a:pt x="0" y="0"/>
                                     </a:moveTo>
@@ -1595,7 +1599,7 @@
                                 </a:cxnLst>
                                 <a:rect l="0" t="0" r="r" b="b"/>
                                 <a:pathLst>
-                                  <a:path w="21600" h="21600" fill="norm" stroke="1" extrusionOk="0">
+                                  <a:path w="21600" h="21600" extrusionOk="0">
                                     <a:moveTo>
                                       <a:pt x="0" y="0"/>
                                     </a:moveTo>
@@ -1661,7 +1665,7 @@
                                 </a:cxnLst>
                                 <a:rect l="0" t="0" r="r" b="b"/>
                                 <a:pathLst>
-                                  <a:path w="21600" h="21600" fill="norm" stroke="1" extrusionOk="0">
+                                  <a:path w="21600" h="21600" extrusionOk="0">
                                     <a:moveTo>
                                       <a:pt x="0" y="0"/>
                                     </a:moveTo>
@@ -1730,7 +1734,7 @@
                                 </a:cxnLst>
                                 <a:rect l="0" t="0" r="r" b="b"/>
                                 <a:pathLst>
-                                  <a:path w="21600" h="21600" fill="norm" stroke="1" extrusionOk="0">
+                                  <a:path w="21600" h="21600" extrusionOk="0">
                                     <a:moveTo>
                                       <a:pt x="21600" y="0"/>
                                     </a:moveTo>
@@ -1874,7 +1878,7 @@
                                 </a:cxnLst>
                                 <a:rect l="0" t="0" r="r" b="b"/>
                                 <a:pathLst>
-                                  <a:path w="21600" h="21600" fill="norm" stroke="1" extrusionOk="0">
+                                  <a:path w="21600" h="21600" extrusionOk="0">
                                     <a:moveTo>
                                       <a:pt x="0" y="0"/>
                                     </a:moveTo>
@@ -1961,7 +1965,7 @@
                                 </a:cxnLst>
                                 <a:rect l="0" t="0" r="r" b="b"/>
                                 <a:pathLst>
-                                  <a:path w="21600" h="21600" fill="norm" stroke="1" extrusionOk="0">
+                                  <a:path w="21600" h="21600" extrusionOk="0">
                                     <a:moveTo>
                                       <a:pt x="0" y="0"/>
                                     </a:moveTo>
@@ -2024,7 +2028,7 @@
                                 </a:cxnLst>
                                 <a:rect l="0" t="0" r="r" b="b"/>
                                 <a:pathLst>
-                                  <a:path w="21600" h="21600" fill="norm" stroke="1" extrusionOk="0">
+                                  <a:path w="21600" h="21600" extrusionOk="0">
                                     <a:moveTo>
                                       <a:pt x="0" y="0"/>
                                     </a:moveTo>
@@ -2093,7 +2097,7 @@
                                 </a:cxnLst>
                                 <a:rect l="0" t="0" r="r" b="b"/>
                                 <a:pathLst>
-                                  <a:path w="21600" h="21600" fill="norm" stroke="1" extrusionOk="0">
+                                  <a:path w="21600" h="21600" extrusionOk="0">
                                     <a:moveTo>
                                       <a:pt x="0" y="0"/>
                                     </a:moveTo>
@@ -2153,142 +2157,145 @@
           </mc:Choice>
           <mc:Fallback>
             <w:pict>
-              <v:group id="_x0000_s1026" style="visibility:visible;position:absolute;margin-left:23.8pt;margin-top:61.7pt;width:172.8pt;height:718.6pt;z-index:251659264;mso-position-horizontal:absolute;mso-position-horizontal-relative:page;mso-position-vertical:absolute;mso-position-vertical-relative:page;mso-wrap-distance-left:12.0pt;mso-wrap-distance-top:12.0pt;mso-wrap-distance-right:12.0pt;mso-wrap-distance-bottom:12.0pt;" coordorigin="0,0" coordsize="2194560,9125712">
-                <w10:wrap type="through" side="bothSides" anchorx="page" anchory="page"/>
-                <v:rect id="_x0000_s1027" style="position:absolute;left:0;top:0;width:194535;height:9125712;">
-                  <v:fill color="#404040" opacity="100.0%" type="solid"/>
-                  <v:stroke on="f" weight="1.0pt" dashstyle="solid" endcap="flat" miterlimit="400.0%" joinstyle="miter" linestyle="single" startarrow="none" startarrowwidth="medium" startarrowlength="medium" endarrow="none" endarrowwidth="medium" endarrowlength="medium"/>
+              <v:group id="officeArt object" o:spid="_x0000_s1026" style="position:absolute;margin-left:23.8pt;margin-top:61.7pt;width:172.8pt;height:718.55pt;z-index:251659264;mso-wrap-distance-left:12pt;mso-wrap-distance-top:12pt;mso-wrap-distance-right:12pt;mso-wrap-distance-bottom:12pt;mso-position-horizontal-relative:page;mso-position-vertical-relative:page" coordsize="21945,91257" wrapcoords="-6 0 21594 0 21594 21600 -6 21600 -6 0" o:gfxdata="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">
+                <v:rect id="Shape 1073741825" o:spid="_x0000_s1027" style="position:absolute;width:1945;height:91257;visibility:visible;mso-wrap-style:square;v-text-anchor:top" o:gfxdata="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" fillcolor="#404040" stroked="f" strokeweight="1pt">
+                  <v:stroke miterlimit="4"/>
                 </v:rect>
-                <v:group id="_x0000_s1028" style="position:absolute;left:0;top:1466850;width:2194560;height:552055;" coordorigin="0,0" coordsize="2194560,552055">
-                  <v:shape id="_x0000_s1029" style="position:absolute;left:0;top:0;width:2194560;height:552055;" coordorigin="0,0" coordsize="21600,21600" path="M 0,0 L 18883,0 L 21600,10800 L 18883,21600 L 0,21600 X E">
-                    <v:fill color="#499BC9" opacity="100.0%" type="solid"/>
-                    <v:stroke on="f" weight="1.0pt" dashstyle="solid" endcap="flat" miterlimit="400.0%" joinstyle="miter" linestyle="single" startarrow="none" startarrowwidth="medium" startarrowlength="medium" endarrow="none" endarrowwidth="medium" endarrowlength="medium"/>
+                <v:group id="Group 1073741828" o:spid="_x0000_s1028" style="position:absolute;top:14668;width:21945;height:5521" coordsize="21945,5520" o:gfxdata="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">
+                  <v:shape id="Shape 1073741826" o:spid="_x0000_s1029" style="position:absolute;width:21945;height:5520;visibility:visible;mso-wrap-style:square;v-text-anchor:top" coordsize="21600,21600" o:gfxdata="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" path="m,l18883,r2717,10800l18883,21600,,21600,,xe" fillcolor="#499bc9" stroked="f" strokeweight="1pt">
+                    <v:stroke miterlimit="4" joinstyle="miter"/>
+                    <v:path arrowok="t" o:extrusionok="f" o:connecttype="custom" o:connectlocs="1097281,276029;1097281,276029;1097281,276029;1097281,276029" o:connectangles="0,90,180,270"/>
                   </v:shape>
-                  <v:rect id="_x0000_s1030" style="position:absolute;left:0;top:0;width:2056546;height:552055;">
-                    <v:fill on="f"/>
-                    <v:stroke on="f" weight="1.0pt" dashstyle="solid" endcap="flat" miterlimit="400.0%" joinstyle="miter" linestyle="single" startarrow="none" startarrowwidth="medium" startarrowlength="medium" endarrow="none" endarrowwidth="medium" endarrowlength="medium"/>
-                    <v:textbox>
+                  <v:rect id="Shape 1073741827" o:spid="_x0000_s1030" style="position:absolute;width:20565;height:5520;visibility:visible;mso-wrap-style:square;v-text-anchor:middle" o:gfxdata="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" filled="f" stroked="f" strokeweight="1pt">
+                    <v:stroke miterlimit="4"/>
+                    <v:textbox inset="0,0,0,0">
                       <w:txbxContent>
                         <w:p>
                           <w:pPr>
-                            <w:pStyle w:val="No Spacing"/>
+                            <w:pStyle w:val="KeinLeerraum"/>
                             <w:jc w:val="right"/>
                           </w:pPr>
                           <w:r>
                             <w:rPr>
                               <w:rFonts w:ascii="Trebuchet MS"/>
-                              <w:color w:val="ffffff"/>
+                              <w:color w:val="FFFFFF"/>
                               <w:sz w:val="28"/>
                               <w:szCs w:val="28"/>
-                              <w:u w:color="000000"/>
-                              <w:rtl w:val="0"/>
-                              <w:lang w:val="de-DE"/>
                             </w:rPr>
-                            <w:t>8.1.2015</w:t>
+                            <w:t>15</w:t>
+                          </w:r>
+                          <w:r>
+                            <w:rPr>
+                              <w:rFonts w:ascii="Trebuchet MS"/>
+                              <w:color w:val="FFFFFF"/>
+                              <w:sz w:val="28"/>
+                              <w:szCs w:val="28"/>
+                            </w:rPr>
+                            <w:t>.1.2015</w:t>
                           </w:r>
                         </w:p>
                       </w:txbxContent>
                     </v:textbox>
                   </v:rect>
                 </v:group>
-                <v:group id="_x0000_s1031" style="position:absolute;left:76200;top:4210050;width:2057400;height:4910329;" coordorigin="0,0" coordsize="2057400,4910328">
-                  <v:group id="_x0000_s1032" style="position:absolute;left:95158;top:0;width:1650222;height:4910328;" coordorigin="0,0" coordsize="1650222,4910328">
-                    <v:shape id="_x0000_s1033" style="position:absolute;left:360049;top:3154498;width:305041;height:1098954;" coordorigin="0,0" coordsize="21600,21600" path="M 0,0 L 6905,7462 L 14872,14924 L 21600,20471 L 21600,21600 L 13456,15022 L 6905,8836 L 1062,2602 L 0,0 X E">
-                      <v:fill color="#404040" opacity="100.0%" type="solid"/>
-                      <v:stroke filltype="solid" color="#404040" opacity="100.0%" weight="0.2pt" dashstyle="solid" endcap="flat" joinstyle="round" linestyle="single" startarrow="none" startarrowwidth="medium" startarrowlength="medium" endarrow="none" endarrowwidth="medium" endarrowlength="medium"/>
+                <v:group id="Group 1073741854" o:spid="_x0000_s1031" style="position:absolute;left:762;top:42100;width:20574;height:49103" coordsize="20574,49103" o:gfxdata="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">
+                  <v:group id="Group 1073741841" o:spid="_x0000_s1032" style="position:absolute;left:951;width:16502;height:49103" coordsize="16502,49103" o:gfxdata="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">
+                    <v:shape id="Shape 1073741829" o:spid="_x0000_s1033" style="position:absolute;left:3600;top:31544;width:3050;height:10990;visibility:visible;mso-wrap-style:square;v-text-anchor:top" coordsize="21600,21600" o:gfxdata="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" path="m,l6905,7462r7967,7462l21600,20471r,1129l13456,15022,6905,8836,1062,2602,,xe" fillcolor="#404040" strokecolor="#404040" strokeweight=".25pt">
+                      <v:path arrowok="t" o:extrusionok="f" o:connecttype="custom" o:connectlocs="152521,549478;152521,549478;152521,549478;152521,549478" o:connectangles="0,90,180,270"/>
                     </v:shape>
-                    <v:shape id="_x0000_s1034" style="position:absolute;left:680092;top:4238467;width:290039;height:671861;" coordorigin="0,0" coordsize="21600,21600" path="M 0,0 L 1490,1526 L 6890,7468 L 12476,13410 L 21600,21600 L 20110,21600 L 11172,13570 L 5586,7869 L 186,2007 L 0,0 X E">
-                      <v:fill color="#404040" opacity="100.0%" type="solid"/>
-                      <v:stroke filltype="solid" color="#404040" opacity="100.0%" weight="0.2pt" dashstyle="solid" endcap="flat" joinstyle="round" linestyle="single" startarrow="none" startarrowwidth="medium" startarrowlength="medium" endarrow="none" endarrowwidth="medium" endarrowlength="medium"/>
+                    <v:shape id="Shape 1073741830" o:spid="_x0000_s1034" style="position:absolute;left:6800;top:42384;width:2901;height:6719;visibility:visible;mso-wrap-style:square;v-text-anchor:top" coordsize="21600,21600" o:gfxdata="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" path="m,l1490,1526,6890,7468r5586,5942l21600,21600r-1490,l11172,13570,5586,7869,186,2007,,xe" fillcolor="#404040" strokecolor="#404040" strokeweight=".25pt">
+                      <v:path arrowok="t" o:extrusionok="f" o:connecttype="custom" o:connectlocs="145020,335932;145020,335932;145020,335932;145020,335932" o:connectangles="0,90,180,270"/>
                     </v:shape>
-                    <v:shape id="_x0000_s1035" style="position:absolute;left:0;top:0;width:350047;height:3176977;" coordorigin="0,0" coordsize="21600,21600" path="M 0,0 L 154,1342 L 463,2700 L 1851,5383 L 3549,8083 L 6017,10766 L 8949,13449 L 12806,16098 L 16509,18442 L 20829,20768 L 21600,21600 L 21291,21430 L 16200,18781 L 11880,16115 L 8177,13449 L 5400,10766 L 3086,8083 L 1389,5383 L 309,2700 L 0,1342 L 0,0 X E">
-                      <v:fill color="#404040" opacity="100.0%" type="solid"/>
-                      <v:stroke filltype="solid" color="#404040" opacity="100.0%" weight="0.2pt" dashstyle="solid" endcap="flat" joinstyle="round" linestyle="single" startarrow="none" startarrowwidth="medium" startarrowlength="medium" endarrow="none" endarrowwidth="medium" endarrowlength="medium"/>
+                    <v:shape id="Shape 1073741831" o:spid="_x0000_s1035" style="position:absolute;width:3500;height:31769;visibility:visible;mso-wrap-style:square;v-text-anchor:top" coordsize="21600,21600" o:gfxdata="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" path="m,l154,1342,463,2700,1851,5383,3549,8083r2468,2683l8949,13449r3857,2649l16509,18442r4320,2326l21600,21600r-309,-170l16200,18781,11880,16115,8177,13449,5400,10766,3086,8083,1389,5383,309,2700,,1342,,xe" fillcolor="#404040" strokecolor="#404040" strokeweight=".25pt">
+                      <v:path arrowok="t" o:extrusionok="f" o:connecttype="custom" o:connectlocs="175024,1588489;175024,1588489;175024,1588489;175024,1588489" o:connectangles="0,90,180,270"/>
                     </v:shape>
-                    <v:shape id="_x0000_s1036" style="position:absolute;left:315042;top:1021529;width:112516;height:2132970;" coordorigin="0,0" coordsize="21600,21600" path="M 21600,0 L 16800,1669 L 12480,3364 L 6720,6753 L 2880,10142 L 1440,13506 L 2880,16921 L 6720,20310 L 8640,21600 L 8640,21524 L 4320,20588 L 3840,20310 L 480,16921 L 0,13506 L 1440,10142 L 5760,6753 L 12000,3339 L 16320,1669 L 21600,0 X E">
-                      <v:fill color="#404040" opacity="100.0%" type="solid"/>
-                      <v:stroke filltype="solid" color="#404040" opacity="100.0%" weight="0.2pt" dashstyle="solid" endcap="flat" joinstyle="round" linestyle="single" startarrow="none" startarrowwidth="medium" startarrowlength="medium" endarrow="none" endarrowwidth="medium" endarrowlength="medium"/>
+                    <v:shape id="Shape 1073741832" o:spid="_x0000_s1036" style="position:absolute;left:3150;top:10215;width:1125;height:21329;visibility:visible;mso-wrap-style:square;v-text-anchor:top" coordsize="21600,21600" o:gfxdata="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" path="m21600,l16800,1669,12480,3364,6720,6753,2880,10142,1440,13506r1440,3415l6720,20310r1920,1290l8640,21524,4320,20588r-480,-278l480,16921,,13506,1440,10142,5760,6753,12000,3339,16320,1669,21600,xe" fillcolor="#404040" strokecolor="#404040" strokeweight=".25pt">
+                      <v:path arrowok="t" o:extrusionok="f" o:connecttype="custom" o:connectlocs="56259,1066486;56259,1066486;56259,1066486;56259,1066486" o:connectangles="0,90,180,270"/>
                     </v:shape>
-                    <v:shape id="_x0000_s1037" style="position:absolute;left:350047;top:3176976;width:385052;height:1571006;" coordorigin="0,0" coordsize="21600,21600" path="M 0,0 L 1403,1511 L 2945,4327 L 4769,7108 L 7434,10062 L 10519,13049 L 14026,16003 L 16831,17891 L 19777,19780 L 21319,21222 L 21600,21600 L 19636,20432 L 16130,18269 L 13044,16071 L 9397,13152 L 6592,10130 L 3927,7108 L 1683,3571 L 0,0 X E">
-                      <v:fill color="#404040" opacity="100.0%" type="solid"/>
-                      <v:stroke filltype="solid" color="#404040" opacity="100.0%" weight="0.2pt" dashstyle="solid" endcap="flat" joinstyle="round" linestyle="single" startarrow="none" startarrowwidth="medium" startarrowlength="medium" endarrow="none" endarrowwidth="medium" endarrowlength="medium"/>
+                    <v:shape id="Shape 1073741833" o:spid="_x0000_s1037" style="position:absolute;left:3500;top:31769;width:3851;height:15710;visibility:visible;mso-wrap-style:square;v-text-anchor:top" coordsize="21600,21600" o:gfxdata="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" path="m,l1403,1511,2945,4327,4769,7108r2665,2954l10519,13049r3507,2954l16831,17891r2946,1889l21319,21222r281,378l19636,20432,16130,18269,13044,16071,9397,13152,6592,10130,3927,7108,1683,3571,,xe" fillcolor="#404040" strokecolor="#404040" strokeweight=".25pt">
+                      <v:path arrowok="t" o:extrusionok="f" o:connecttype="custom" o:connectlocs="192527,785504;192527,785504;192527,785504;192527,785504" o:connectangles="0,90,180,270"/>
                     </v:shape>
-                    <v:shape id="_x0000_s1038" style="position:absolute;left:755102;top:4737991;width:82512;height:172337;" coordorigin="0,0" coordsize="21600,21600" path="M 0,0 L 21600,21600 L 15709,21600 L 7855,10957 L 0,0 X E">
-                      <v:fill color="#404040" opacity="100.0%" type="solid"/>
-                      <v:stroke filltype="solid" color="#404040" opacity="100.0%" weight="0.2pt" dashstyle="solid" endcap="flat" joinstyle="round" linestyle="single" startarrow="none" startarrowwidth="medium" startarrowlength="medium" endarrow="none" endarrowwidth="medium" endarrowlength="medium"/>
+                    <v:shape id="Shape 1073741834" o:spid="_x0000_s1038" style="position:absolute;left:7551;top:47379;width:825;height:1724;visibility:visible;mso-wrap-style:square;v-text-anchor:top" coordsize="21600,21600" o:gfxdata="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" path="m,l21600,21600r-5891,l7855,10957,,xe" fillcolor="#404040" strokecolor="#404040" strokeweight=".25pt">
+                      <v:path arrowok="t" o:extrusionok="f" o:connecttype="custom" o:connectlocs="41257,86169;41257,86169;41257,86169;41257,86169" o:connectangles="0,90,180,270"/>
                     </v:shape>
-                    <v:shape id="_x0000_s1039" style="position:absolute;left:337545;top:3054594;width:37506;height:232280;" coordorigin="0,0" coordsize="21600,21600" path="M 0,0 L 12960,8594 L 12960,9290 L 21600,21600 L 7200,11381 L 0,0 X E">
-                      <v:fill color="#404040" opacity="100.0%" type="solid"/>
-                      <v:stroke filltype="solid" color="#404040" opacity="100.0%" weight="0.2pt" dashstyle="solid" endcap="flat" joinstyle="round" linestyle="single" startarrow="none" startarrowwidth="medium" startarrowlength="medium" endarrow="none" endarrowwidth="medium" endarrowlength="medium"/>
+                    <v:shape id="Shape 1073741835" o:spid="_x0000_s1039" style="position:absolute;left:3375;top:30545;width:375;height:2323;visibility:visible;mso-wrap-style:square;v-text-anchor:top" coordsize="21600,21600" o:gfxdata="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" path="m,l12960,8594r,696l21600,21600,7200,11381,,xe" fillcolor="#404040" strokecolor="#404040" strokeweight=".25pt">
+                      <v:path arrowok="t" o:extrusionok="f" o:connecttype="custom" o:connectlocs="18754,116141;18754,116141;18754,116141;18754,116141" o:connectangles="0,90,180,270"/>
                     </v:shape>
-                    <v:shape id="_x0000_s1040" style="position:absolute;left:665090;top:2325288;width:985133;height:1913179;" coordorigin="0,0" coordsize="21600,21600" path="M 21600,0 L 19517,1072 L 17488,2171 L 15570,3299 L 13651,4512 L 11348,6147 L 9210,7783 L 7182,9559 L 5373,11336 L 3783,13169 L 2467,15086 L 1425,17032 L 768,18978 L 384,21036 L 329,21600 L 0,21121 L 55,20980 L 384,18978 L 1151,17004 L 2193,15030 L 3563,13140 L 5153,11279 L 6962,9475 L 8991,7755 L 11184,6063 L 13596,4455 L 15460,3271 L 17434,2143 L 19407,1043 L 21600,0 X E">
-                      <v:fill color="#404040" opacity="100.0%" type="solid"/>
-                      <v:stroke filltype="solid" color="#404040" opacity="100.0%" weight="0.2pt" dashstyle="solid" endcap="flat" joinstyle="round" linestyle="single" startarrow="none" startarrowwidth="medium" startarrowlength="medium" endarrow="none" endarrowwidth="medium" endarrowlength="medium"/>
+                    <v:shape id="Shape 1073741836" o:spid="_x0000_s1040" style="position:absolute;left:6650;top:23252;width:9852;height:19132;visibility:visible;mso-wrap-style:square;v-text-anchor:top" coordsize="21600,21600" o:gfxdata="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" path="m21600,l19517,1072,17488,2171,15570,3299,13651,4512,11348,6147,9210,7783,7182,9559,5373,11336,3783,13169,2467,15086,1425,17032,768,18978,384,21036r-55,564l,21121r55,-141l384,18978r767,-1974l2193,15030,3563,13140,5153,11279,6962,9475,8991,7755,11184,6063,13596,4455,15460,3271,17434,2143,19407,1043,21600,xe" fillcolor="#404040" strokecolor="#404040" strokeweight=".25pt">
+                      <v:path arrowok="t" o:extrusionok="f" o:connecttype="custom" o:connectlocs="492567,956590;492567,956590;492567,956590;492567,956590" o:connectangles="0,90,180,270"/>
                     </v:shape>
-                    <v:shape id="_x0000_s1041" style="position:absolute;left:665090;top:4253453;width:90012;height:484539;" coordorigin="0,0" coordsize="21600,21600" path="M 0,0 L 3600,1781 L 4200,2115 L 6600,8907 L 12000,14697 L 19800,20598 L 21600,21600 L 12600,17926 L 9000,16144 L 3000,9019 L 600,4565 L 0,0 X E">
-                      <v:fill color="#404040" opacity="100.0%" type="solid"/>
-                      <v:stroke filltype="solid" color="#404040" opacity="100.0%" weight="0.2pt" dashstyle="solid" endcap="flat" joinstyle="round" linestyle="single" startarrow="none" startarrowwidth="medium" startarrowlength="medium" endarrow="none" endarrowwidth="medium" endarrowlength="medium"/>
+                    <v:shape id="Shape 1073741837" o:spid="_x0000_s1041" style="position:absolute;left:6650;top:42534;width:901;height:4845;visibility:visible;mso-wrap-style:square;v-text-anchor:top" coordsize="21600,21600" o:gfxdata="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" path="m,l3600,1781r600,334l6600,8907r5400,5790l19800,20598r1800,1002l12600,17926,9000,16144,3000,9019,600,4565,,xe" fillcolor="#404040" strokecolor="#404040" strokeweight=".25pt">
+                      <v:path arrowok="t" o:extrusionok="f" o:connecttype="custom" o:connectlocs="45007,242270;45007,242270;45007,242270;45007,242270" o:connectangles="0,90,180,270"/>
                     </v:shape>
-                    <v:shape id="_x0000_s1042" style="position:absolute;left:735099;top:4747982;width:77511;height:162346;" coordorigin="0,0" coordsize="21600,21600" path="M 0,0 L 21600,21600 L 16026,21600 L 0,0 X E">
-                      <v:fill color="#404040" opacity="100.0%" type="solid"/>
-                      <v:stroke filltype="solid" color="#404040" opacity="100.0%" weight="0.2pt" dashstyle="solid" endcap="flat" joinstyle="round" linestyle="single" startarrow="none" startarrowwidth="medium" startarrowlength="medium" endarrow="none" endarrowwidth="medium" endarrowlength="medium"/>
+                    <v:shape id="Shape 1073741838" o:spid="_x0000_s1042" style="position:absolute;left:7350;top:47479;width:776;height:1624;visibility:visible;mso-wrap-style:square;v-text-anchor:top" coordsize="21600,21600" o:gfxdata="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" path="m,l21600,21600r-5574,l,xe" fillcolor="#404040" strokecolor="#404040" strokeweight=".25pt">
+                      <v:path arrowok="t" o:extrusionok="f" o:connecttype="custom" o:connectlocs="38756,81174;38756,81174;38756,81174;38756,81174" o:connectangles="0,90,180,270"/>
                     </v:shape>
-                    <v:shape id="_x0000_s1043" style="position:absolute;left:665090;top:4196007;width:17503;height:104900;" coordorigin="0,0" coordsize="21600,21600" path="M 0,0 L 18514,8743 L 21600,21600 L 18514,20057 L 0,11829 L 0,0 X E">
-                      <v:fill color="#404040" opacity="100.0%" type="solid"/>
-                      <v:stroke filltype="solid" color="#404040" opacity="100.0%" weight="0.2pt" dashstyle="solid" endcap="flat" joinstyle="round" linestyle="single" startarrow="none" startarrowwidth="medium" startarrowlength="medium" endarrow="none" endarrowwidth="medium" endarrowlength="medium"/>
+                    <v:shape id="Shape 1073741839" o:spid="_x0000_s1043" style="position:absolute;left:6650;top:41960;width:175;height:1049;visibility:visible;mso-wrap-style:square;v-text-anchor:top" coordsize="21600,21600" o:gfxdata="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" path="m,l18514,8743r3086,12857l18514,20057,,11829,,xe" fillcolor="#404040" strokecolor="#404040" strokeweight=".25pt">
+                      <v:path arrowok="t" o:extrusionok="f" o:connecttype="custom" o:connectlocs="8752,52451;8752,52451;8752,52451;8752,52451" o:connectangles="0,90,180,270"/>
                     </v:shape>
-                    <v:shape id="_x0000_s1044" style="position:absolute;left:702594;top:4615607;width:112516;height:294720;" coordorigin="0,0" coordsize="21600,21600" path="M 0,0 L 2880,2929 L 10080,8969 L 15840,15376 L 21600,21600 L 21120,21600 L 6240,9702 L 5280,7688 L 0,0 X E">
-                      <v:fill color="#404040" opacity="100.0%" type="solid"/>
-                      <v:stroke filltype="solid" color="#404040" opacity="100.0%" weight="0.2pt" dashstyle="solid" endcap="flat" joinstyle="round" linestyle="single" startarrow="none" startarrowwidth="medium" startarrowlength="medium" endarrow="none" endarrowwidth="medium" endarrowlength="medium"/>
+                    <v:shape id="Shape 1073741840" o:spid="_x0000_s1044" style="position:absolute;left:7025;top:46156;width:1126;height:2947;visibility:visible;mso-wrap-style:square;v-text-anchor:top" coordsize="21600,21600" o:gfxdata="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" path="m,l2880,2929r7200,6040l15840,15376r5760,6224l21120,21600,6240,9702,5280,7688,,xe" fillcolor="#404040" strokecolor="#404040" strokeweight=".25pt">
+                      <v:path arrowok="t" o:extrusionok="f" o:connecttype="custom" o:connectlocs="56259,147360;56259,147360;56259,147360;56259,147360" o:connectangles="0,90,180,270"/>
                     </v:shape>
                   </v:group>
-                  <v:group id="_x0000_s1045" style="position:absolute;left:0;top:967835;width:2057400;height:3942489;" coordorigin="0,0" coordsize="2057400,3942489">
-                    <v:shape id="_x0000_s1046" style="position:absolute;left:89615;top:1268161;width:466744;height:1678448;" coordorigin="0,0" coordsize="21600,21600" path="M 0,0 L 7085,7440 L 14861,14832 L 21600,20400 L 21600,21600 L 13651,14928 L 7085,8784 L 1210,2592 L 0,0 X E">
-                      <v:fill color="#404040" opacity="20.0%" type="solid"/>
-                      <v:stroke filltype="solid" color="#404040" opacity="20.0%" weight="0.2pt" dashstyle="solid" endcap="flat" joinstyle="round" linestyle="single" startarrow="none" startarrowwidth="medium" startarrowlength="medium" endarrow="none" endarrowwidth="medium" endarrowlength="medium"/>
+                  <v:group id="Group 1073741853" o:spid="_x0000_s1045" style="position:absolute;top:9678;width:20574;height:39425" coordsize="20573,39424" o:gfxdata="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">
+                    <v:shape id="Shape 1073741842" o:spid="_x0000_s1046" style="position:absolute;left:896;top:12681;width:4667;height:16785;visibility:visible;mso-wrap-style:square;v-text-anchor:top" coordsize="21600,21600" o:gfxdata="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" path="m,l7085,7440r7776,7392l21600,20400r,1200l13651,14928,7085,8784,1210,2592,,xe" fillcolor="#404040" strokecolor="#404040" strokeweight=".25pt">
+                      <v:fill opacity="13107f"/>
+                      <v:stroke opacity="13107f"/>
+                      <v:path arrowok="t" o:extrusionok="f" o:connecttype="custom" o:connectlocs="233373,839225;233373,839225;233373,839225;233373,839225" o:connectangles="0,90,180,270"/>
                     </v:shape>
-                    <v:shape id="_x0000_s1047" style="position:absolute;left:582495;top:2916769;width:440605;height:1025719;" coordorigin="0,0" coordsize="21600,21600" path="M 0,0 L 1464,1571 L 6773,7540 L 12631,13353 L 21600,21600 L 19953,21600 L 11166,13667 L 5492,7855 L 0,2042 L 0,0 X E">
-                      <v:fill color="#404040" opacity="20.0%" type="solid"/>
-                      <v:stroke filltype="solid" color="#404040" opacity="20.0%" weight="0.2pt" dashstyle="solid" endcap="flat" joinstyle="round" linestyle="single" startarrow="none" startarrowwidth="medium" startarrowlength="medium" endarrow="none" endarrowwidth="medium" endarrowlength="medium"/>
+                    <v:shape id="Shape 1073741843" o:spid="_x0000_s1047" style="position:absolute;left:5824;top:29167;width:4407;height:10257;visibility:visible;mso-wrap-style:square;v-text-anchor:top" coordsize="21600,21600" o:gfxdata="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" path="m,l1464,1571,6773,7540r5858,5813l21600,21600r-1647,l11166,13667,5492,7855,,2042,,xe" fillcolor="#404040" strokecolor="#404040" strokeweight=".25pt">
+                      <v:fill opacity="13107f"/>
+                      <v:stroke opacity="13107f"/>
+                      <v:path arrowok="t" o:extrusionok="f" o:connecttype="custom" o:connectlocs="220303,512860;220303,512860;220303,512860;220303,512860" o:connectangles="0,90,180,270"/>
                     </v:shape>
-                    <v:shape id="_x0000_s1048" style="position:absolute;left:0;top:846685;width:74679;height:451317;" coordorigin="0,0" coordsize="21600,21600" path="M 0,0 L 17280,12853 L 21600,21600 L 0,5534 L 0,0 X E">
-                      <v:fill color="#404040" opacity="20.0%" type="solid"/>
-                      <v:stroke filltype="solid" color="#404040" opacity="20.0%" weight="0.2pt" dashstyle="solid" endcap="flat" joinstyle="round" linestyle="single" startarrow="none" startarrowwidth="medium" startarrowlength="medium" endarrow="none" endarrowwidth="medium" endarrowlength="medium"/>
+                    <v:shape id="Shape 1073741844" o:spid="_x0000_s1048" style="position:absolute;top:8466;width:746;height:4514;visibility:visible;mso-wrap-style:square;v-text-anchor:top" coordsize="21600,21600" o:gfxdata="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" path="m,l17280,12853r4320,8747l,5534,,xe" fillcolor="#404040" strokecolor="#404040" strokeweight=".25pt">
+                      <v:fill opacity="13107f"/>
+                      <v:stroke opacity="13107f"/>
+                      <v:path arrowok="t" o:extrusionok="f" o:connecttype="custom" o:connectlocs="37340,225660;37340,225660;37340,225660;37340,225660" o:connectangles="0,90,180,270"/>
                     </v:shape>
-                    <v:shape id="_x0000_s1049" style="position:absolute;left:74679;top:1298000;width:589963;height:2398317;" coordorigin="0,0" coordsize="21600,21600" path="M 0,0 L 1504,1545 L 3008,4333 L 4922,7088 L 7519,10111 L 10390,13067 L 14081,15990 L 16815,17905 L 19686,19752 L 21190,21230 L 21600,21600 L 19413,20424 L 16132,18274 L 12987,16057 L 9433,13135 L 6425,10145 L 3965,7122 L 1777,3594 L 0,0 X E">
-                      <v:fill color="#404040" opacity="20.0%" type="solid"/>
-                      <v:stroke filltype="solid" color="#404040" opacity="20.0%" weight="0.2pt" dashstyle="solid" endcap="flat" joinstyle="round" linestyle="single" startarrow="none" startarrowwidth="medium" startarrowlength="medium" endarrow="none" endarrowwidth="medium" endarrowlength="medium"/>
+                    <v:shape id="Shape 1073741845" o:spid="_x0000_s1049" style="position:absolute;left:746;top:12979;width:5900;height:23984;visibility:visible;mso-wrap-style:square;v-text-anchor:top" coordsize="21600,21600" o:gfxdata="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" path="m,l1504,1545,3008,4333,4922,7088r2597,3023l10390,13067r3691,2923l16815,17905r2871,1847l21190,21230r410,370l19413,20424,16132,18274,12987,16057,9433,13135,6425,10145,3965,7122,1777,3594,,xe" fillcolor="#404040" strokecolor="#404040" strokeweight=".25pt">
+                      <v:fill opacity="13107f"/>
+                      <v:stroke opacity="13107f"/>
+                      <v:path arrowok="t" o:extrusionok="f" o:connecttype="custom" o:connectlocs="294982,1199159;294982,1199159;294982,1199159;294982,1199159" o:connectangles="0,90,180,270"/>
                     </v:shape>
-                    <v:shape id="_x0000_s1050" style="position:absolute;left:694513;top:3677666;width:123221;height:264823;" coordorigin="0,0" coordsize="21600,21600" path="M 0,0 L 21600,21600 L 15709,21600 L 7200,10952 L 0,0 X E">
-                      <v:fill color="#404040" opacity="20.0%" type="solid"/>
-                      <v:stroke filltype="solid" color="#404040" opacity="20.0%" weight="0.2pt" dashstyle="solid" endcap="flat" joinstyle="round" linestyle="single" startarrow="none" startarrowwidth="medium" startarrowlength="medium" endarrow="none" endarrowwidth="medium" endarrowlength="medium"/>
+                    <v:shape id="Shape 1073741846" o:spid="_x0000_s1050" style="position:absolute;left:6945;top:36776;width:1232;height:2648;visibility:visible;mso-wrap-style:square;v-text-anchor:top" coordsize="21600,21600" o:gfxdata="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" path="m,l21600,21600r-5891,l7200,10952,,xe" fillcolor="#404040" strokecolor="#404040" strokeweight=".25pt">
+                      <v:fill opacity="13107f"/>
+                      <v:stroke opacity="13107f"/>
+                      <v:path arrowok="t" o:extrusionok="f" o:connecttype="custom" o:connectlocs="61612,132412;61612,132412;61612,132412;61612,132412" o:connectangles="0,90,180,270"/>
                     </v:shape>
-                    <v:shape id="_x0000_s1051" style="position:absolute;left:59743;top:1115237;width:56010;height:354340;" coordorigin="0,0" coordsize="21600,21600" path="M 0,0 L 11520,8413 L 11520,9322 L 21600,21600 L 5760,11141 L 0,0 X E">
-                      <v:fill color="#404040" opacity="20.0%" type="solid"/>
-                      <v:stroke filltype="solid" color="#404040" opacity="20.0%" weight="0.2pt" dashstyle="solid" endcap="flat" joinstyle="round" linestyle="single" startarrow="none" startarrowwidth="medium" startarrowlength="medium" endarrow="none" endarrowwidth="medium" endarrowlength="medium"/>
+                    <v:shape id="Shape 1073741847" o:spid="_x0000_s1051" style="position:absolute;left:597;top:11152;width:560;height:3543;visibility:visible;mso-wrap-style:square;v-text-anchor:top" coordsize="21600,21600" o:gfxdata="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" path="m,l11520,8413r,909l21600,21600,5760,11141,,xe" fillcolor="#404040" strokecolor="#404040" strokeweight=".25pt">
+                      <v:fill opacity="13107f"/>
+                      <v:stroke opacity="13107f"/>
+                      <v:path arrowok="t" o:extrusionok="f" o:connecttype="custom" o:connectlocs="28006,177171;28006,177171;28006,177171;28006,177171" o:connectangles="0,90,180,270"/>
                     </v:shape>
-                    <v:shape id="_x0000_s1052" style="position:absolute;left:556356;top:0;width:1501044;height:2916770;" coordorigin="0,0" coordsize="21600,21600" path="M 21600,0 L 21600,28 L 19504,1077 L 17463,2182 L 15582,3342 L 13701,4530 L 11337,6132 L 9188,7845 L 7146,9557 L 5373,11352 L 3815,13203 L 2418,15081 L 1451,17042 L 699,19031 L 376,21020 L 376,21600 L 0,21130 L 54,21020 L 376,19004 L 1128,17015 L 2149,15054 L 3546,13120 L 5104,11297 L 6985,9474 L 8973,7762 L 11230,6077 L 13594,4502 L 15421,3315 L 17409,2154 L 19451,1050 L 21600,0 X E">
-                      <v:fill color="#404040" opacity="20.0%" type="solid"/>
-                      <v:stroke filltype="solid" color="#404040" opacity="20.0%" weight="0.2pt" dashstyle="solid" endcap="flat" joinstyle="round" linestyle="single" startarrow="none" startarrowwidth="medium" startarrowlength="medium" endarrow="none" endarrowwidth="medium" endarrowlength="medium"/>
+                    <v:shape id="Shape 1073741848" o:spid="_x0000_s1052" style="position:absolute;left:5563;width:15011;height:29167;visibility:visible;mso-wrap-style:square;v-text-anchor:top" coordsize="21600,21600" o:gfxdata="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" path="m21600,r,28l19504,1077,17463,2182,15582,3342,13701,4530,11337,6132,9188,7845,7146,9557,5373,11352,3815,13203,2418,15081r-967,1961l699,19031,376,21020r,580l,21130r54,-110l376,19004r752,-1989l2149,15054,3546,13120,5104,11297,6985,9474,8973,7762,11230,6077,13594,4502,15421,3315,17409,2154,19451,1050,21600,xe" fillcolor="#404040" strokecolor="#404040" strokeweight=".25pt">
+                      <v:fill opacity="13107f"/>
+                      <v:stroke opacity="13107f"/>
+                      <v:path arrowok="t" o:extrusionok="f" o:connecttype="custom" o:connectlocs="750523,1458386;750523,1458386;750523,1458386;750523,1458386" o:connectangles="0,90,180,270"/>
                     </v:shape>
-                    <v:shape id="_x0000_s1053" style="position:absolute;left:556356;top:2946609;width:138157;height:731057;" coordorigin="0,0" coordsize="21600,21600" path="M 0,0 L 3503,1653 L 4086,1984 L 7005,8816 L 12259,14767 L 19265,20718 L 21600,21600 L 12843,17853 L 8757,16090 L 2919,8927 L 584,4408 L 0,0 X E">
-                      <v:fill color="#404040" opacity="20.0%" type="solid"/>
-                      <v:stroke filltype="solid" color="#404040" opacity="20.0%" weight="0.2pt" dashstyle="solid" endcap="flat" joinstyle="round" linestyle="single" startarrow="none" startarrowwidth="medium" startarrowlength="medium" endarrow="none" endarrowwidth="medium" endarrowlength="medium"/>
+                    <v:shape id="Shape 1073741849" o:spid="_x0000_s1053" style="position:absolute;left:5563;top:29466;width:1382;height:7310;visibility:visible;mso-wrap-style:square;v-text-anchor:top" coordsize="21600,21600" o:gfxdata="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" path="m,l3503,1653r583,331l7005,8816r5254,5951l19265,20718r2335,882l12843,17853,8757,16090,2919,8927,584,4408,,xe" fillcolor="#404040" strokecolor="#404040" strokeweight=".25pt">
+                      <v:fill opacity="13107f"/>
+                      <v:stroke opacity="13107f"/>
+                      <v:path arrowok="t" o:extrusionok="f" o:connecttype="custom" o:connectlocs="69079,365529;69079,365529;69079,365529;69079,365529" o:connectangles="0,90,180,270"/>
                     </v:shape>
-                    <v:shape id="_x0000_s1054" style="position:absolute;left:664641;top:3696316;width:115753;height:246172;" coordorigin="0,0" coordsize="21600,21600" path="M 0,0 L 21600,21600 L 16723,21600 L 0,0 X E">
-                      <v:fill color="#404040" opacity="20.0%" type="solid"/>
-                      <v:stroke filltype="solid" color="#404040" opacity="20.0%" weight="0.2pt" dashstyle="solid" endcap="flat" joinstyle="round" linestyle="single" startarrow="none" startarrowwidth="medium" startarrowlength="medium" endarrow="none" endarrowwidth="medium" endarrowlength="medium"/>
+                    <v:shape id="Shape 1073741850" o:spid="_x0000_s1054" style="position:absolute;left:6646;top:36963;width:1157;height:2461;visibility:visible;mso-wrap-style:square;v-text-anchor:top" coordsize="21600,21600" o:gfxdata="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" path="m,l21600,21600r-4877,l,xe" fillcolor="#404040" strokecolor="#404040" strokeweight=".25pt">
+                      <v:fill opacity="13107f"/>
+                      <v:stroke opacity="13107f"/>
+                      <v:path arrowok="t" o:extrusionok="f" o:connecttype="custom" o:connectlocs="57877,123087;57877,123087;57877,123087;57877,123087" o:connectangles="0,90,180,270"/>
                     </v:shape>
-                    <v:shape id="_x0000_s1055" style="position:absolute;left:556356;top:2853363;width:26139;height:160386;" coordorigin="0,0" coordsize="21600,21600" path="M 0,0 L 21600,8540 L 21600,21600 L 18514,20093 L 0,12558 L 0,0 X E">
-                      <v:fill color="#404040" opacity="20.0%" type="solid"/>
-                      <v:stroke filltype="solid" color="#404040" opacity="20.0%" weight="0.2pt" dashstyle="solid" endcap="flat" joinstyle="round" linestyle="single" startarrow="none" startarrowwidth="medium" startarrowlength="medium" endarrow="none" endarrowwidth="medium" endarrowlength="medium"/>
+                    <v:shape id="Shape 1073741851" o:spid="_x0000_s1055" style="position:absolute;left:5563;top:28533;width:261;height:1604;visibility:visible;mso-wrap-style:square;v-text-anchor:top" coordsize="21600,21600" o:gfxdata="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" path="m,l21600,8540r,13060l18514,20093,,12558,,xe" fillcolor="#404040" strokecolor="#404040" strokeweight=".25pt">
+                      <v:fill opacity="13107f"/>
+                      <v:stroke opacity="13107f"/>
+                      <v:path arrowok="t" o:extrusionok="f" o:connecttype="custom" o:connectlocs="13070,80194;13070,80194;13070,80194;13070,80194" o:connectangles="0,90,180,270"/>
                     </v:shape>
-                    <v:shape id="_x0000_s1056" style="position:absolute;left:612366;top:3491172;width:171761;height:451317;" coordorigin="0,0" coordsize="21600,21600" path="M 0,0 L 3287,2856 L 10330,8926 L 15496,15352 L 21600,21600 L 21130,21600 L 6574,9818 L 5165,7855 L 0,0 X E">
-                      <v:fill color="#404040" opacity="20.0%" type="solid"/>
-                      <v:stroke filltype="solid" color="#404040" opacity="20.0%" weight="0.2pt" dashstyle="solid" endcap="flat" joinstyle="round" linestyle="single" startarrow="none" startarrowwidth="medium" startarrowlength="medium" endarrow="none" endarrowwidth="medium" endarrowlength="medium"/>
+                    <v:shape id="Shape 1073741852" o:spid="_x0000_s1056" style="position:absolute;left:6123;top:34911;width:1718;height:4513;visibility:visible;mso-wrap-style:square;v-text-anchor:top" coordsize="21600,21600" o:gfxdata="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" path="m,l3287,2856r7043,6070l15496,15352r6104,6248l21130,21600,6574,9818,5165,7855,,xe" fillcolor="#404040" strokecolor="#404040" strokeweight=".25pt">
+                      <v:fill opacity="13107f"/>
+                      <v:stroke opacity="13107f"/>
+                      <v:path arrowok="t" o:extrusionok="f" o:connecttype="custom" o:connectlocs="85881,225659;85881,225659;85881,225659;85881,225659" o:connectangles="0,90,180,270"/>
                     </v:shape>
                   </v:group>
                 </v:group>
+                <w10:wrap type="through" anchorx="page" anchory="page"/>
               </v:group>
             </w:pict>
           </mc:Fallback>
@@ -2296,7 +2303,8 @@
       </w:r>
       <w:r>
         <w:rPr>
-          <w:rtl w:val="0"/>
+          <w:noProof/>
+          <w:lang w:val="de-AT"/>
         </w:rPr>
         <mc:AlternateContent>
           <mc:Choice Requires="wps">
@@ -2337,41 +2345,42 @@
                         <w:txbxContent>
                           <w:p>
                             <w:pPr>
-                              <w:pStyle w:val="No Spacing"/>
+                              <w:pStyle w:val="KeinLeerraum"/>
                               <w:rPr>
-                                <w:color w:val="499bc9"/>
+                                <w:color w:val="499BC9"/>
                                 <w:sz w:val="26"/>
                                 <w:szCs w:val="26"/>
-                                <w:u w:color="000000"/>
                               </w:rPr>
                             </w:pPr>
                             <w:r>
                               <w:rPr>
-                                <w:rFonts w:ascii="Calibri" w:cs="Calibri" w:hAnsi="Calibri" w:eastAsia="Calibri"/>
-                                <w:color w:val="499bc9"/>
+                                <w:color w:val="499BC9"/>
                                 <w:sz w:val="26"/>
                                 <w:szCs w:val="26"/>
-                                <w:u w:color="000000"/>
-                                <w:rtl w:val="0"/>
-                                <w:lang w:val="de-DE"/>
                               </w:rPr>
                               <w:t>Ari Ayvazyan, Helmuth Brunner</w:t>
                             </w:r>
                           </w:p>
                           <w:p>
                             <w:pPr>
-                              <w:pStyle w:val="No Spacing"/>
+                              <w:pStyle w:val="KeinLeerraum"/>
+                              <w:rPr>
+                                <w:color w:val="499BC9"/>
+                                <w:sz w:val="26"/>
+                                <w:szCs w:val="26"/>
+                              </w:rPr>
+                            </w:pPr>
+                          </w:p>
+                          <w:p>
+                            <w:pPr>
+                              <w:pStyle w:val="KeinLeerraum"/>
                             </w:pPr>
                             <w:r>
                               <w:rPr>
-                                <w:rFonts w:ascii="Calibri" w:cs="Calibri" w:hAnsi="Calibri" w:eastAsia="Calibri"/>
-                                <w:caps w:val="1"/>
+                                <w:caps/>
                                 <w:color w:val="595959"/>
                                 <w:sz w:val="20"/>
                                 <w:szCs w:val="20"/>
-                                <w:u w:color="000000"/>
-                                <w:rtl w:val="0"/>
-                                <w:lang w:val="de-DE"/>
                               </w:rPr>
                               <w:t>5AHIT</w:t>
                             </w:r>
@@ -2389,55 +2398,55 @@
           </mc:Choice>
           <mc:Fallback>
             <w:pict>
-              <v:rect id="_x0000_s1057" style="visibility:visible;position:absolute;margin-left:249.9pt;margin-top:741.0pt;width:288.0pt;height:28.8pt;z-index:251661312;mso-position-horizontal:absolute;mso-position-horizontal-relative:page;mso-position-vertical:absolute;mso-position-vertical-relative:page;mso-wrap-distance-left:4.5pt;mso-wrap-distance-top:4.5pt;mso-wrap-distance-right:4.5pt;mso-wrap-distance-bottom:4.5pt;">
-                <v:fill on="f"/>
-                <v:stroke on="f" weight="1.0pt" dashstyle="solid" endcap="flat" miterlimit="400.0%" joinstyle="miter" linestyle="single" startarrow="none" startarrowwidth="medium" startarrowlength="medium" endarrow="none" endarrowwidth="medium" endarrowlength="medium"/>
-                <v:textbox>
+              <v:rect id="_x0000_s1057" style="position:absolute;margin-left:249.9pt;margin-top:740.95pt;width:4in;height:28.8pt;z-index:251661312;visibility:visible;mso-wrap-style:square;mso-wrap-distance-left:4.5pt;mso-wrap-distance-top:4.5pt;mso-wrap-distance-right:4.5pt;mso-wrap-distance-bottom:4.5pt;mso-position-horizontal:absolute;mso-position-horizontal-relative:page;mso-position-vertical:absolute;mso-position-vertical-relative:page;v-text-anchor:bottom" o:gfxdata="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" filled="f" stroked="f" strokeweight="1pt">
+                <v:stroke miterlimit="4"/>
+                <v:textbox inset="0,0,0,0">
                   <w:txbxContent>
                     <w:p>
                       <w:pPr>
-                        <w:pStyle w:val="No Spacing"/>
+                        <w:pStyle w:val="KeinLeerraum"/>
                         <w:rPr>
-                          <w:color w:val="499bc9"/>
+                          <w:color w:val="499BC9"/>
                           <w:sz w:val="26"/>
                           <w:szCs w:val="26"/>
-                          <w:u w:color="000000"/>
                         </w:rPr>
                       </w:pPr>
                       <w:r>
                         <w:rPr>
-                          <w:rFonts w:ascii="Calibri" w:cs="Calibri" w:hAnsi="Calibri" w:eastAsia="Calibri"/>
-                          <w:color w:val="499bc9"/>
+                          <w:color w:val="499BC9"/>
                           <w:sz w:val="26"/>
                           <w:szCs w:val="26"/>
-                          <w:u w:color="000000"/>
-                          <w:rtl w:val="0"/>
-                          <w:lang w:val="de-DE"/>
                         </w:rPr>
                         <w:t>Ari Ayvazyan, Helmuth Brunner</w:t>
                       </w:r>
                     </w:p>
                     <w:p>
                       <w:pPr>
-                        <w:pStyle w:val="No Spacing"/>
+                        <w:pStyle w:val="KeinLeerraum"/>
+                        <w:rPr>
+                          <w:color w:val="499BC9"/>
+                          <w:sz w:val="26"/>
+                          <w:szCs w:val="26"/>
+                        </w:rPr>
+                      </w:pPr>
+                    </w:p>
+                    <w:p>
+                      <w:pPr>
+                        <w:pStyle w:val="KeinLeerraum"/>
                       </w:pPr>
                       <w:r>
                         <w:rPr>
-                          <w:rFonts w:ascii="Calibri" w:cs="Calibri" w:hAnsi="Calibri" w:eastAsia="Calibri"/>
-                          <w:caps w:val="1"/>
+                          <w:caps/>
                           <w:color w:val="595959"/>
                           <w:sz w:val="20"/>
                           <w:szCs w:val="20"/>
-                          <w:u w:color="000000"/>
-                          <w:rtl w:val="0"/>
-                          <w:lang w:val="de-DE"/>
                         </w:rPr>
                         <w:t>5AHIT</w:t>
                       </w:r>
                     </w:p>
                   </w:txbxContent>
                 </v:textbox>
-                <w10:wrap type="none" side="bothSides" anchorx="page" anchory="page"/>
+                <w10:wrap anchorx="page" anchory="page"/>
               </v:rect>
             </w:pict>
           </mc:Fallback>
@@ -2446,12 +2455,12 @@
     </w:p>
     <w:p>
       <w:pPr>
-        <w:pStyle w:val="Normal"/>
         <w:spacing w:after="0" w:line="240" w:lineRule="auto"/>
       </w:pPr>
       <w:r>
         <w:rPr>
-          <w:rtl w:val="0"/>
+          <w:noProof/>
+          <w:lang w:val="de-AT" w:eastAsia="de-AT"/>
         </w:rPr>
         <mc:AlternateContent>
           <mc:Choice Requires="wps">
@@ -2462,9 +2471,9 @@
                   <wp:posOffset>3048000</wp:posOffset>
                 </wp:positionH>
                 <wp:positionV relativeFrom="page">
-                  <wp:posOffset>1866900</wp:posOffset>
+                  <wp:posOffset>1866901</wp:posOffset>
                 </wp:positionV>
-                <wp:extent cx="3771900" cy="1069340"/>
+                <wp:extent cx="3771900" cy="1466850"/>
                 <wp:effectExtent l="0" t="0" r="0" b="0"/>
                 <wp:wrapNone/>
                 <wp:docPr id="1073741857" name="officeArt object"/>
@@ -2476,7 +2485,7 @@
                       <wps:spPr>
                         <a:xfrm>
                           <a:off x="0" y="0"/>
-                          <a:ext cx="3771900" cy="1069340"/>
+                          <a:ext cx="3771900" cy="1466850"/>
                         </a:xfrm>
                         <a:prstGeom prst="rect">
                           <a:avLst/>
@@ -2492,13 +2501,12 @@
                         <w:txbxContent>
                           <w:p>
                             <w:pPr>
-                              <w:pStyle w:val="No Spacing"/>
+                              <w:pStyle w:val="KeinLeerraum"/>
                               <w:rPr>
-                                <w:rFonts w:ascii="Helvetica" w:cs="Helvetica" w:hAnsi="Helvetica" w:eastAsia="Helvetica"/>
+                                <w:rFonts w:ascii="Helvetica" w:eastAsia="Helvetica" w:hAnsi="Helvetica" w:cs="Helvetica"/>
                                 <w:color w:val="262626"/>
                                 <w:sz w:val="72"/>
                                 <w:szCs w:val="72"/>
-                                <w:u w:color="000000"/>
                               </w:rPr>
                             </w:pPr>
                             <w:r>
@@ -2507,17 +2515,19 @@
                                 <w:color w:val="262626"/>
                                 <w:sz w:val="72"/>
                                 <w:szCs w:val="72"/>
-                                <w:u w:color="000000"/>
-                                <w:rtl w:val="0"/>
-                                <w:lang w:val="de-DE"/>
                               </w:rPr>
                               <w:t>LoadBalancer</w:t>
                             </w:r>
                           </w:p>
                           <w:p>
                             <w:pPr>
-                              <w:pStyle w:val="Normal"/>
                               <w:spacing w:before="120"/>
+                              <w:rPr>
+                                <w:rFonts w:ascii="Trebuchet MS"/>
+                                <w:color w:val="404040"/>
+                                <w:sz w:val="36"/>
+                                <w:szCs w:val="36"/>
+                              </w:rPr>
                             </w:pPr>
                             <w:r>
                               <w:rPr>
@@ -2525,21 +2535,15 @@
                                 <w:color w:val="404040"/>
                                 <w:sz w:val="36"/>
                                 <w:szCs w:val="36"/>
-                                <w:u w:color="000000"/>
-                                <w:rtl w:val="0"/>
-                                <w:lang w:val="de-DE"/>
                               </w:rPr>
                               <w:t>AUFGABENDURCHF</w:t>
                             </w:r>
                             <w:r>
                               <w:rPr>
-                                <w:rFonts w:hAnsi="Trebuchet MS" w:hint="default"/>
+                                <w:rFonts w:hAnsi="Trebuchet MS"/>
                                 <w:color w:val="404040"/>
                                 <w:sz w:val="36"/>
                                 <w:szCs w:val="36"/>
-                                <w:u w:color="000000"/>
-                                <w:rtl w:val="0"/>
-                                <w:lang w:val="de-DE"/>
                               </w:rPr>
                               <w:t>Ü</w:t>
                             </w:r>
@@ -2549,11 +2553,17 @@
                                 <w:color w:val="404040"/>
                                 <w:sz w:val="36"/>
                                 <w:szCs w:val="36"/>
-                                <w:u w:color="000000"/>
-                                <w:rtl w:val="0"/>
-                                <w:lang w:val="de-DE"/>
                               </w:rPr>
                               <w:t>HRUNG</w:t>
+                            </w:r>
+                          </w:p>
+                          <w:p>
+                            <w:pPr>
+                              <w:spacing w:before="120"/>
+                              <w:ind w:firstLine="708"/>
+                            </w:pPr>
+                            <w:r>
+                              <w:t>https://github.com/aayvazyan-tgm/CamelLoadBalancer</w:t>
                             </w:r>
                           </w:p>
                         </w:txbxContent>
@@ -2564,25 +2574,26 @@
                     </wps:wsp>
                   </a:graphicData>
                 </a:graphic>
+                <wp14:sizeRelV relativeFrom="margin">
+                  <wp14:pctHeight>0</wp14:pctHeight>
+                </wp14:sizeRelV>
               </wp:anchor>
             </w:drawing>
           </mc:Choice>
           <mc:Fallback>
             <w:pict>
-              <v:rect id="_x0000_s1058" style="visibility:visible;position:absolute;margin-left:240.0pt;margin-top:147.0pt;width:297.0pt;height:84.2pt;z-index:251660288;mso-position-horizontal:absolute;mso-position-horizontal-relative:page;mso-position-vertical:absolute;mso-position-vertical-relative:page;mso-wrap-distance-left:4.5pt;mso-wrap-distance-top:4.5pt;mso-wrap-distance-right:4.5pt;mso-wrap-distance-bottom:4.5pt;">
-                <v:fill on="f"/>
-                <v:stroke on="f" weight="1.0pt" dashstyle="solid" endcap="flat" miterlimit="400.0%" joinstyle="miter" linestyle="single" startarrow="none" startarrowwidth="medium" startarrowlength="medium" endarrow="none" endarrowwidth="medium" endarrowlength="medium"/>
-                <v:textbox>
+              <v:rect id="_x0000_s1058" style="position:absolute;margin-left:240pt;margin-top:147pt;width:297pt;height:115.5pt;z-index:251660288;visibility:visible;mso-wrap-style:square;mso-height-percent:0;mso-wrap-distance-left:4.5pt;mso-wrap-distance-top:4.5pt;mso-wrap-distance-right:4.5pt;mso-wrap-distance-bottom:4.5pt;mso-position-horizontal:absolute;mso-position-horizontal-relative:page;mso-position-vertical:absolute;mso-position-vertical-relative:page;mso-height-percent:0;mso-height-relative:margin;v-text-anchor:top" o:gfxdata="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" filled="f" stroked="f" strokeweight="1pt">
+                <v:stroke miterlimit="4"/>
+                <v:textbox inset="0,0,0,0">
                   <w:txbxContent>
                     <w:p>
                       <w:pPr>
-                        <w:pStyle w:val="No Spacing"/>
+                        <w:pStyle w:val="KeinLeerraum"/>
                         <w:rPr>
-                          <w:rFonts w:ascii="Helvetica" w:cs="Helvetica" w:hAnsi="Helvetica" w:eastAsia="Helvetica"/>
+                          <w:rFonts w:ascii="Helvetica" w:eastAsia="Helvetica" w:hAnsi="Helvetica" w:cs="Helvetica"/>
                           <w:color w:val="262626"/>
                           <w:sz w:val="72"/>
                           <w:szCs w:val="72"/>
-                          <w:u w:color="000000"/>
                         </w:rPr>
                       </w:pPr>
                       <w:r>
@@ -2591,17 +2602,19 @@
                           <w:color w:val="262626"/>
                           <w:sz w:val="72"/>
                           <w:szCs w:val="72"/>
-                          <w:u w:color="000000"/>
-                          <w:rtl w:val="0"/>
-                          <w:lang w:val="de-DE"/>
                         </w:rPr>
                         <w:t>LoadBalancer</w:t>
                       </w:r>
                     </w:p>
                     <w:p>
                       <w:pPr>
-                        <w:pStyle w:val="Normal"/>
                         <w:spacing w:before="120"/>
+                        <w:rPr>
+                          <w:rFonts w:ascii="Trebuchet MS"/>
+                          <w:color w:val="404040"/>
+                          <w:sz w:val="36"/>
+                          <w:szCs w:val="36"/>
+                        </w:rPr>
                       </w:pPr>
                       <w:r>
                         <w:rPr>
@@ -2609,21 +2622,15 @@
                           <w:color w:val="404040"/>
                           <w:sz w:val="36"/>
                           <w:szCs w:val="36"/>
-                          <w:u w:color="000000"/>
-                          <w:rtl w:val="0"/>
-                          <w:lang w:val="de-DE"/>
                         </w:rPr>
                         <w:t>AUFGABENDURCHF</w:t>
                       </w:r>
                       <w:r>
                         <w:rPr>
-                          <w:rFonts w:hAnsi="Trebuchet MS" w:hint="default"/>
+                          <w:rFonts w:hAnsi="Trebuchet MS"/>
                           <w:color w:val="404040"/>
                           <w:sz w:val="36"/>
                           <w:szCs w:val="36"/>
-                          <w:u w:color="000000"/>
-                          <w:rtl w:val="0"/>
-                          <w:lang w:val="de-DE"/>
                         </w:rPr>
                         <w:t>Ü</w:t>
                       </w:r>
@@ -2633,16 +2640,22 @@
                           <w:color w:val="404040"/>
                           <w:sz w:val="36"/>
                           <w:szCs w:val="36"/>
-                          <w:u w:color="000000"/>
-                          <w:rtl w:val="0"/>
-                          <w:lang w:val="de-DE"/>
                         </w:rPr>
                         <w:t>HRUNG</w:t>
                       </w:r>
                     </w:p>
+                    <w:p>
+                      <w:pPr>
+                        <w:spacing w:before="120"/>
+                        <w:ind w:firstLine="708"/>
+                      </w:pPr>
+                      <w:r>
+                        <w:t>https://github.com/aayvazyan-tgm/CamelLoadBalancer</w:t>
+                      </w:r>
+                    </w:p>
                   </w:txbxContent>
                 </v:textbox>
-                <w10:wrap type="none" side="bothSides" anchorx="page" anchory="page"/>
+                <w10:wrap anchorx="page" anchory="page"/>
               </v:rect>
             </w:pict>
           </mc:Fallback>
@@ -2650,26 +2663,22 @@
       </w:r>
       <w:r>
         <w:rPr>
-          <w:rFonts w:ascii="Calibri" w:cs="Calibri" w:hAnsi="Calibri" w:eastAsia="Calibri"/>
-          <w:b w:val="1"/>
-          <w:bCs w:val="1"/>
-          <w:caps w:val="1"/>
+          <w:b/>
+          <w:bCs/>
+          <w:caps/>
           <w:sz w:val="72"/>
           <w:szCs w:val="72"/>
-          <w:rtl w:val="0"/>
         </w:rPr>
         <w:br w:type="page"/>
       </w:r>
     </w:p>
     <w:p>
       <w:pPr>
-        <w:pStyle w:val="Normal"/>
         <w:spacing w:after="0" w:line="240" w:lineRule="auto"/>
         <w:rPr>
-          <w:rFonts w:ascii="Calibri" w:cs="Calibri" w:hAnsi="Calibri" w:eastAsia="Calibri"/>
-          <w:b w:val="1"/>
-          <w:bCs w:val="1"/>
-          <w:caps w:val="1"/>
+          <w:b/>
+          <w:bCs/>
+          <w:caps/>
           <w:sz w:val="72"/>
           <w:szCs w:val="72"/>
         </w:rPr>
@@ -2677,1311 +2686,311 @@
     </w:p>
     <w:p>
       <w:pPr>
-        <w:pStyle w:val="Normal"/>
         <w:rPr>
-          <w:rFonts w:ascii="Cambria" w:cs="Cambria" w:hAnsi="Cambria" w:eastAsia="Cambria"/>
-          <w:color w:val="365f91"/>
+          <w:rFonts w:ascii="Cambria" w:eastAsia="Cambria" w:hAnsi="Cambria" w:cs="Cambria"/>
+          <w:color w:val="365F91"/>
           <w:sz w:val="28"/>
           <w:szCs w:val="28"/>
-          <w:u w:color="365f91"/>
+          <w:u w:color="365F91"/>
         </w:rPr>
       </w:pPr>
     </w:p>
     <w:p>
       <w:pPr>
-        <w:pStyle w:val="TOC Heading"/>
-        <w:rPr>
-          <w:rtl w:val="0"/>
-        </w:rPr>
+        <w:pStyle w:val="Inhaltsverzeichnisberschrift"/>
       </w:pPr>
       <w:r>
-        <w:rPr>
-          <w:rFonts w:ascii="Cambria" w:cs="Cambria" w:hAnsi="Cambria" w:eastAsia="Cambria"/>
-          <w:rtl w:val="0"/>
-          <w:lang w:val="de-DE"/>
-        </w:rPr>
         <w:t>Inhaltsverzeichnis</w:t>
+      </w:r>
+    </w:p>
+    <w:p>
+      <w:r>
+        <w:fldChar w:fldCharType="begin"/>
+      </w:r>
+      <w:r>
+        <w:instrText xml:space="preserve"> TOC \t "heading 1, 1"</w:instrText>
+      </w:r>
+      <w:r>
+        <w:fldChar w:fldCharType="separate"/>
       </w:r>
     </w:p>
     <w:p>
       <w:pPr>
-        <w:pStyle w:val="Normal"/>
+        <w:pStyle w:val="Verzeichnis1"/>
       </w:pPr>
       <w:r>
-        <w:rPr>
-          <w:rtl w:val="0"/>
-        </w:rPr>
-        <w:fldChar w:fldCharType="begin" w:fldLock="0"/>
-      </w:r>
-      <w:r>
-        <w:rPr>
-          <w:rtl w:val="0"/>
-        </w:rPr>
-        <w:t xml:space="preserve"> TOC \t "heading 1, 1"</w:t>
-      </w:r>
-      <w:r>
-        <w:rPr>
-          <w:rtl w:val="0"/>
-        </w:rPr>
-        <w:fldChar w:fldCharType="separate" w:fldLock="0"/>
+        <w:t>Aufgabenstellung</w:t>
+      </w:r>
+      <w:r>
+        <w:tab/>
+      </w:r>
+      <w:r>
+        <w:fldChar w:fldCharType="begin"/>
+      </w:r>
+      <w:r>
+        <w:instrText xml:space="preserve"> PAGEREF _Toc \h </w:instrText>
+      </w:r>
+      <w:r>
+        <w:fldChar w:fldCharType="separate"/>
+      </w:r>
+      <w:r>
+        <w:t>2</w:t>
+      </w:r>
+      <w:r>
+        <w:fldChar w:fldCharType="end"/>
       </w:r>
     </w:p>
     <w:p>
       <w:pPr>
-        <w:pStyle w:val="TOC 1"/>
-        <w:rPr>
-          <w:rFonts w:ascii="Calibri" w:cs="Calibri" w:hAnsi="Calibri" w:eastAsia="Calibri"/>
-          <w:b w:val="0"/>
-          <w:bCs w:val="0"/>
-          <w:i w:val="0"/>
-          <w:iCs w:val="0"/>
-          <w:caps w:val="0"/>
-          <w:smallCaps w:val="0"/>
-          <w:strike w:val="0"/>
-          <w:dstrike w:val="0"/>
-          <w:outline w:val="0"/>
-          <w:color w:val="000000"/>
-          <w:spacing w:val="0"/>
-          <w:kern w:val="0"/>
-          <w:position w:val="0"/>
-          <w:sz w:val="22"/>
-          <w:szCs w:val="22"/>
-          <w:u w:val="none" w:color="000000"/>
-          <w:vertAlign w:val="baseline"/>
-          <w:rtl w:val="0"/>
-          <w:lang w:val="de-DE"/>
-        </w:rPr>
+        <w:pStyle w:val="Verzeichnis1"/>
       </w:pPr>
       <w:r>
-        <w:rPr>
-          <w:rFonts w:ascii="Calibri" w:cs="Calibri" w:hAnsi="Calibri" w:eastAsia="Calibri"/>
-          <w:b w:val="0"/>
-          <w:bCs w:val="0"/>
-          <w:i w:val="0"/>
-          <w:iCs w:val="0"/>
-          <w:caps w:val="0"/>
-          <w:smallCaps w:val="0"/>
-          <w:strike w:val="0"/>
-          <w:dstrike w:val="0"/>
-          <w:outline w:val="0"/>
-          <w:color w:val="000000"/>
-          <w:spacing w:val="0"/>
-          <w:kern w:val="0"/>
-          <w:position w:val="0"/>
-          <w:sz w:val="22"/>
-          <w:szCs w:val="22"/>
-          <w:u w:val="none" w:color="000000"/>
-          <w:vertAlign w:val="baseline"/>
-          <w:rtl w:val="0"/>
-          <w:lang w:val="de-DE"/>
-        </w:rPr>
-        <w:t>Aufgabenstellung</w:t>
+        <w:t>Design</w:t>
+      </w:r>
+      <w:r>
         <w:tab/>
       </w:r>
       <w:r>
-        <w:rPr>
-          <w:rFonts w:ascii="Calibri" w:cs="Calibri" w:hAnsi="Calibri" w:eastAsia="Calibri"/>
-          <w:b w:val="0"/>
-          <w:bCs w:val="0"/>
-          <w:i w:val="0"/>
-          <w:iCs w:val="0"/>
-          <w:caps w:val="0"/>
-          <w:smallCaps w:val="0"/>
-          <w:strike w:val="0"/>
-          <w:dstrike w:val="0"/>
-          <w:outline w:val="0"/>
-          <w:color w:val="000000"/>
-          <w:spacing w:val="0"/>
-          <w:kern w:val="0"/>
-          <w:position w:val="0"/>
-          <w:sz w:val="22"/>
-          <w:szCs w:val="22"/>
-          <w:u w:val="none" w:color="000000"/>
-          <w:vertAlign w:val="baseline"/>
-          <w:rtl w:val="0"/>
-          <w:lang w:val="de-DE"/>
-        </w:rPr>
-        <w:fldChar w:fldCharType="begin" w:fldLock="0"/>
-      </w:r>
-      <w:r>
-        <w:rPr>
-          <w:rFonts w:ascii="Calibri" w:cs="Calibri" w:hAnsi="Calibri" w:eastAsia="Calibri"/>
-          <w:b w:val="0"/>
-          <w:bCs w:val="0"/>
-          <w:i w:val="0"/>
-          <w:iCs w:val="0"/>
-          <w:caps w:val="0"/>
-          <w:smallCaps w:val="0"/>
-          <w:strike w:val="0"/>
-          <w:dstrike w:val="0"/>
-          <w:outline w:val="0"/>
-          <w:color w:val="000000"/>
-          <w:spacing w:val="0"/>
-          <w:kern w:val="0"/>
-          <w:position w:val="0"/>
-          <w:sz w:val="22"/>
-          <w:szCs w:val="22"/>
-          <w:u w:val="none" w:color="000000"/>
-          <w:vertAlign w:val="baseline"/>
-          <w:rtl w:val="0"/>
-          <w:lang w:val="de-DE"/>
-        </w:rPr>
-        <w:t xml:space="preserve"> PAGEREF _Toc \h </w:t>
-      </w:r>
-      <w:r>
-        <w:rPr>
-          <w:rFonts w:ascii="Calibri" w:cs="Calibri" w:hAnsi="Calibri" w:eastAsia="Calibri"/>
-          <w:b w:val="0"/>
-          <w:bCs w:val="0"/>
-          <w:i w:val="0"/>
-          <w:iCs w:val="0"/>
-          <w:caps w:val="0"/>
-          <w:smallCaps w:val="0"/>
-          <w:strike w:val="0"/>
-          <w:dstrike w:val="0"/>
-          <w:outline w:val="0"/>
-          <w:color w:val="000000"/>
-          <w:spacing w:val="0"/>
-          <w:kern w:val="0"/>
-          <w:position w:val="0"/>
-          <w:sz w:val="22"/>
-          <w:szCs w:val="22"/>
-          <w:u w:val="none" w:color="000000"/>
-          <w:vertAlign w:val="baseline"/>
-          <w:rtl w:val="0"/>
-          <w:lang w:val="de-DE"/>
-        </w:rPr>
-        <w:fldChar w:fldCharType="separate" w:fldLock="0"/>
-      </w:r>
-      <w:r>
-        <w:rPr>
-          <w:rFonts w:ascii="Calibri" w:cs="Calibri" w:hAnsi="Calibri" w:eastAsia="Calibri"/>
-          <w:b w:val="0"/>
-          <w:bCs w:val="0"/>
-          <w:i w:val="0"/>
-          <w:iCs w:val="0"/>
-          <w:caps w:val="0"/>
-          <w:smallCaps w:val="0"/>
-          <w:strike w:val="0"/>
-          <w:dstrike w:val="0"/>
-          <w:outline w:val="0"/>
-          <w:color w:val="000000"/>
-          <w:spacing w:val="0"/>
-          <w:kern w:val="0"/>
-          <w:position w:val="0"/>
-          <w:sz w:val="22"/>
-          <w:szCs w:val="22"/>
-          <w:u w:val="none" w:color="000000"/>
-          <w:vertAlign w:val="baseline"/>
-          <w:rtl w:val="0"/>
-          <w:lang w:val="de-DE"/>
-        </w:rPr>
-        <w:t>2</w:t>
-      </w:r>
-      <w:r>
-        <w:rPr>
-          <w:rFonts w:ascii="Calibri" w:cs="Calibri" w:hAnsi="Calibri" w:eastAsia="Calibri"/>
-          <w:b w:val="0"/>
-          <w:bCs w:val="0"/>
-          <w:i w:val="0"/>
-          <w:iCs w:val="0"/>
-          <w:caps w:val="0"/>
-          <w:smallCaps w:val="0"/>
-          <w:strike w:val="0"/>
-          <w:dstrike w:val="0"/>
-          <w:outline w:val="0"/>
-          <w:color w:val="000000"/>
-          <w:spacing w:val="0"/>
-          <w:kern w:val="0"/>
-          <w:position w:val="0"/>
-          <w:sz w:val="22"/>
-          <w:szCs w:val="22"/>
-          <w:u w:val="none" w:color="000000"/>
-          <w:vertAlign w:val="baseline"/>
-          <w:rtl w:val="0"/>
-          <w:lang w:val="de-DE"/>
-        </w:rPr>
-        <w:fldChar w:fldCharType="end" w:fldLock="0"/>
+        <w:fldChar w:fldCharType="begin"/>
+      </w:r>
+      <w:r>
+        <w:instrText xml:space="preserve"> PAGEREF _Toc1 \h </w:instrText>
+      </w:r>
+      <w:r>
+        <w:fldChar w:fldCharType="separate"/>
+      </w:r>
+      <w:r>
+        <w:t>3</w:t>
+      </w:r>
+      <w:r>
+        <w:fldChar w:fldCharType="end"/>
       </w:r>
     </w:p>
     <w:p>
       <w:pPr>
-        <w:pStyle w:val="TOC 1"/>
-        <w:rPr>
-          <w:rFonts w:ascii="Calibri" w:cs="Calibri" w:hAnsi="Calibri" w:eastAsia="Calibri"/>
-          <w:b w:val="0"/>
-          <w:bCs w:val="0"/>
-          <w:i w:val="0"/>
-          <w:iCs w:val="0"/>
-          <w:caps w:val="0"/>
-          <w:smallCaps w:val="0"/>
-          <w:strike w:val="0"/>
-          <w:dstrike w:val="0"/>
-          <w:outline w:val="0"/>
-          <w:color w:val="000000"/>
-          <w:spacing w:val="0"/>
-          <w:kern w:val="0"/>
-          <w:position w:val="0"/>
-          <w:sz w:val="22"/>
-          <w:szCs w:val="22"/>
-          <w:u w:val="none" w:color="000000"/>
-          <w:vertAlign w:val="baseline"/>
-          <w:rtl w:val="0"/>
-          <w:lang w:val="de-DE"/>
-        </w:rPr>
+        <w:pStyle w:val="Verzeichnis1"/>
       </w:pPr>
       <w:r>
-        <w:rPr>
-          <w:rFonts w:ascii="Calibri" w:cs="Calibri" w:hAnsi="Calibri" w:eastAsia="Calibri"/>
-          <w:b w:val="0"/>
-          <w:bCs w:val="0"/>
-          <w:i w:val="0"/>
-          <w:iCs w:val="0"/>
-          <w:caps w:val="0"/>
-          <w:smallCaps w:val="0"/>
-          <w:strike w:val="0"/>
-          <w:dstrike w:val="0"/>
-          <w:outline w:val="0"/>
-          <w:color w:val="000000"/>
-          <w:spacing w:val="0"/>
-          <w:kern w:val="0"/>
-          <w:position w:val="0"/>
-          <w:sz w:val="22"/>
-          <w:szCs w:val="22"/>
-          <w:u w:val="none" w:color="000000"/>
-          <w:vertAlign w:val="baseline"/>
-          <w:rtl w:val="0"/>
-          <w:lang w:val="de-DE"/>
-        </w:rPr>
-        <w:t>Design</w:t>
+        <w:t>Durchführung</w:t>
+      </w:r>
+      <w:r>
         <w:tab/>
       </w:r>
       <w:r>
-        <w:rPr>
-          <w:rFonts w:ascii="Calibri" w:cs="Calibri" w:hAnsi="Calibri" w:eastAsia="Calibri"/>
-          <w:b w:val="0"/>
-          <w:bCs w:val="0"/>
-          <w:i w:val="0"/>
-          <w:iCs w:val="0"/>
-          <w:caps w:val="0"/>
-          <w:smallCaps w:val="0"/>
-          <w:strike w:val="0"/>
-          <w:dstrike w:val="0"/>
-          <w:outline w:val="0"/>
-          <w:color w:val="000000"/>
-          <w:spacing w:val="0"/>
-          <w:kern w:val="0"/>
-          <w:position w:val="0"/>
-          <w:sz w:val="22"/>
-          <w:szCs w:val="22"/>
-          <w:u w:val="none" w:color="000000"/>
-          <w:vertAlign w:val="baseline"/>
-          <w:rtl w:val="0"/>
-          <w:lang w:val="de-DE"/>
-        </w:rPr>
-        <w:fldChar w:fldCharType="begin" w:fldLock="0"/>
-      </w:r>
-      <w:r>
-        <w:rPr>
-          <w:rFonts w:ascii="Calibri" w:cs="Calibri" w:hAnsi="Calibri" w:eastAsia="Calibri"/>
-          <w:b w:val="0"/>
-          <w:bCs w:val="0"/>
-          <w:i w:val="0"/>
-          <w:iCs w:val="0"/>
-          <w:caps w:val="0"/>
-          <w:smallCaps w:val="0"/>
-          <w:strike w:val="0"/>
-          <w:dstrike w:val="0"/>
-          <w:outline w:val="0"/>
-          <w:color w:val="000000"/>
-          <w:spacing w:val="0"/>
-          <w:kern w:val="0"/>
-          <w:position w:val="0"/>
-          <w:sz w:val="22"/>
-          <w:szCs w:val="22"/>
-          <w:u w:val="none" w:color="000000"/>
-          <w:vertAlign w:val="baseline"/>
-          <w:rtl w:val="0"/>
-          <w:lang w:val="de-DE"/>
-        </w:rPr>
-        <w:t xml:space="preserve"> PAGEREF _Toc1 \h </w:t>
-      </w:r>
-      <w:r>
-        <w:rPr>
-          <w:rFonts w:ascii="Calibri" w:cs="Calibri" w:hAnsi="Calibri" w:eastAsia="Calibri"/>
-          <w:b w:val="0"/>
-          <w:bCs w:val="0"/>
-          <w:i w:val="0"/>
-          <w:iCs w:val="0"/>
-          <w:caps w:val="0"/>
-          <w:smallCaps w:val="0"/>
-          <w:strike w:val="0"/>
-          <w:dstrike w:val="0"/>
-          <w:outline w:val="0"/>
-          <w:color w:val="000000"/>
-          <w:spacing w:val="0"/>
-          <w:kern w:val="0"/>
-          <w:position w:val="0"/>
-          <w:sz w:val="22"/>
-          <w:szCs w:val="22"/>
-          <w:u w:val="none" w:color="000000"/>
-          <w:vertAlign w:val="baseline"/>
-          <w:rtl w:val="0"/>
-          <w:lang w:val="de-DE"/>
-        </w:rPr>
-        <w:fldChar w:fldCharType="separate" w:fldLock="0"/>
-      </w:r>
-      <w:r>
-        <w:rPr>
-          <w:rFonts w:ascii="Calibri" w:cs="Calibri" w:hAnsi="Calibri" w:eastAsia="Calibri"/>
-          <w:b w:val="0"/>
-          <w:bCs w:val="0"/>
-          <w:i w:val="0"/>
-          <w:iCs w:val="0"/>
-          <w:caps w:val="0"/>
-          <w:smallCaps w:val="0"/>
-          <w:strike w:val="0"/>
-          <w:dstrike w:val="0"/>
-          <w:outline w:val="0"/>
-          <w:color w:val="000000"/>
-          <w:spacing w:val="0"/>
-          <w:kern w:val="0"/>
-          <w:position w:val="0"/>
-          <w:sz w:val="22"/>
-          <w:szCs w:val="22"/>
-          <w:u w:val="none" w:color="000000"/>
-          <w:vertAlign w:val="baseline"/>
-          <w:rtl w:val="0"/>
-          <w:lang w:val="de-DE"/>
-        </w:rPr>
-        <w:t>3</w:t>
-      </w:r>
-      <w:r>
-        <w:rPr>
-          <w:rFonts w:ascii="Calibri" w:cs="Calibri" w:hAnsi="Calibri" w:eastAsia="Calibri"/>
-          <w:b w:val="0"/>
-          <w:bCs w:val="0"/>
-          <w:i w:val="0"/>
-          <w:iCs w:val="0"/>
-          <w:caps w:val="0"/>
-          <w:smallCaps w:val="0"/>
-          <w:strike w:val="0"/>
-          <w:dstrike w:val="0"/>
-          <w:outline w:val="0"/>
-          <w:color w:val="000000"/>
-          <w:spacing w:val="0"/>
-          <w:kern w:val="0"/>
-          <w:position w:val="0"/>
-          <w:sz w:val="22"/>
-          <w:szCs w:val="22"/>
-          <w:u w:val="none" w:color="000000"/>
-          <w:vertAlign w:val="baseline"/>
-          <w:rtl w:val="0"/>
-          <w:lang w:val="de-DE"/>
-        </w:rPr>
-        <w:fldChar w:fldCharType="end" w:fldLock="0"/>
+        <w:fldChar w:fldCharType="begin"/>
+      </w:r>
+      <w:r>
+        <w:instrText xml:space="preserve"> PAGEREF _Toc2 \h </w:instrText>
+      </w:r>
+      <w:r>
+        <w:fldChar w:fldCharType="separate"/>
+      </w:r>
+      <w:r>
+        <w:t>4</w:t>
+      </w:r>
+      <w:r>
+        <w:fldChar w:fldCharType="end"/>
       </w:r>
     </w:p>
     <w:p>
       <w:pPr>
-        <w:pStyle w:val="TOC 1"/>
-        <w:rPr>
-          <w:rFonts w:ascii="Calibri" w:cs="Calibri" w:hAnsi="Calibri" w:eastAsia="Calibri"/>
-          <w:b w:val="0"/>
-          <w:bCs w:val="0"/>
-          <w:i w:val="0"/>
-          <w:iCs w:val="0"/>
-          <w:caps w:val="0"/>
-          <w:smallCaps w:val="0"/>
-          <w:strike w:val="0"/>
-          <w:dstrike w:val="0"/>
-          <w:outline w:val="0"/>
-          <w:color w:val="000000"/>
-          <w:spacing w:val="0"/>
-          <w:kern w:val="0"/>
-          <w:position w:val="0"/>
-          <w:sz w:val="22"/>
-          <w:szCs w:val="22"/>
-          <w:u w:val="none" w:color="000000"/>
-          <w:vertAlign w:val="baseline"/>
-          <w:rtl w:val="0"/>
-          <w:lang w:val="de-DE"/>
-        </w:rPr>
+        <w:pStyle w:val="Verzeichnis1"/>
       </w:pPr>
       <w:r>
-        <w:rPr>
-          <w:rFonts w:ascii="Calibri" w:cs="Calibri" w:hAnsi="Calibri" w:eastAsia="Calibri"/>
-          <w:b w:val="0"/>
-          <w:bCs w:val="0"/>
-          <w:i w:val="0"/>
-          <w:iCs w:val="0"/>
-          <w:caps w:val="0"/>
-          <w:smallCaps w:val="0"/>
-          <w:strike w:val="0"/>
-          <w:dstrike w:val="0"/>
-          <w:outline w:val="0"/>
-          <w:color w:val="000000"/>
-          <w:spacing w:val="0"/>
-          <w:kern w:val="0"/>
-          <w:position w:val="0"/>
-          <w:sz w:val="22"/>
-          <w:szCs w:val="22"/>
-          <w:u w:val="none" w:color="000000"/>
-          <w:vertAlign w:val="baseline"/>
-          <w:rtl w:val="0"/>
-          <w:lang w:val="de-DE"/>
-        </w:rPr>
-        <w:t>Durchführung</w:t>
+        <w:t>Technologie Beschreib</w:t>
+      </w:r>
+      <w:r>
+        <w:t>ung</w:t>
+      </w:r>
+      <w:r>
         <w:tab/>
       </w:r>
       <w:r>
-        <w:rPr>
-          <w:rFonts w:ascii="Calibri" w:cs="Calibri" w:hAnsi="Calibri" w:eastAsia="Calibri"/>
-          <w:b w:val="0"/>
-          <w:bCs w:val="0"/>
-          <w:i w:val="0"/>
-          <w:iCs w:val="0"/>
-          <w:caps w:val="0"/>
-          <w:smallCaps w:val="0"/>
-          <w:strike w:val="0"/>
-          <w:dstrike w:val="0"/>
-          <w:outline w:val="0"/>
-          <w:color w:val="000000"/>
-          <w:spacing w:val="0"/>
-          <w:kern w:val="0"/>
-          <w:position w:val="0"/>
-          <w:sz w:val="22"/>
-          <w:szCs w:val="22"/>
-          <w:u w:val="none" w:color="000000"/>
-          <w:vertAlign w:val="baseline"/>
-          <w:rtl w:val="0"/>
-          <w:lang w:val="de-DE"/>
-        </w:rPr>
-        <w:fldChar w:fldCharType="begin" w:fldLock="0"/>
-      </w:r>
-      <w:r>
-        <w:rPr>
-          <w:rFonts w:ascii="Calibri" w:cs="Calibri" w:hAnsi="Calibri" w:eastAsia="Calibri"/>
-          <w:b w:val="0"/>
-          <w:bCs w:val="0"/>
-          <w:i w:val="0"/>
-          <w:iCs w:val="0"/>
-          <w:caps w:val="0"/>
-          <w:smallCaps w:val="0"/>
-          <w:strike w:val="0"/>
-          <w:dstrike w:val="0"/>
-          <w:outline w:val="0"/>
-          <w:color w:val="000000"/>
-          <w:spacing w:val="0"/>
-          <w:kern w:val="0"/>
-          <w:position w:val="0"/>
-          <w:sz w:val="22"/>
-          <w:szCs w:val="22"/>
-          <w:u w:val="none" w:color="000000"/>
-          <w:vertAlign w:val="baseline"/>
-          <w:rtl w:val="0"/>
-          <w:lang w:val="de-DE"/>
-        </w:rPr>
-        <w:t xml:space="preserve"> PAGEREF _Toc2 \h </w:t>
-      </w:r>
-      <w:r>
-        <w:rPr>
-          <w:rFonts w:ascii="Calibri" w:cs="Calibri" w:hAnsi="Calibri" w:eastAsia="Calibri"/>
-          <w:b w:val="0"/>
-          <w:bCs w:val="0"/>
-          <w:i w:val="0"/>
-          <w:iCs w:val="0"/>
-          <w:caps w:val="0"/>
-          <w:smallCaps w:val="0"/>
-          <w:strike w:val="0"/>
-          <w:dstrike w:val="0"/>
-          <w:outline w:val="0"/>
-          <w:color w:val="000000"/>
-          <w:spacing w:val="0"/>
-          <w:kern w:val="0"/>
-          <w:position w:val="0"/>
-          <w:sz w:val="22"/>
-          <w:szCs w:val="22"/>
-          <w:u w:val="none" w:color="000000"/>
-          <w:vertAlign w:val="baseline"/>
-          <w:rtl w:val="0"/>
-          <w:lang w:val="de-DE"/>
-        </w:rPr>
-        <w:fldChar w:fldCharType="separate" w:fldLock="0"/>
-      </w:r>
-      <w:r>
-        <w:rPr>
-          <w:rFonts w:ascii="Calibri" w:cs="Calibri" w:hAnsi="Calibri" w:eastAsia="Calibri"/>
-          <w:b w:val="0"/>
-          <w:bCs w:val="0"/>
-          <w:i w:val="0"/>
-          <w:iCs w:val="0"/>
-          <w:caps w:val="0"/>
-          <w:smallCaps w:val="0"/>
-          <w:strike w:val="0"/>
-          <w:dstrike w:val="0"/>
-          <w:outline w:val="0"/>
-          <w:color w:val="000000"/>
-          <w:spacing w:val="0"/>
-          <w:kern w:val="0"/>
-          <w:position w:val="0"/>
-          <w:sz w:val="22"/>
-          <w:szCs w:val="22"/>
-          <w:u w:val="none" w:color="000000"/>
-          <w:vertAlign w:val="baseline"/>
-          <w:rtl w:val="0"/>
-          <w:lang w:val="de-DE"/>
-        </w:rPr>
-        <w:t>4</w:t>
-      </w:r>
-      <w:r>
-        <w:rPr>
-          <w:rFonts w:ascii="Calibri" w:cs="Calibri" w:hAnsi="Calibri" w:eastAsia="Calibri"/>
-          <w:b w:val="0"/>
-          <w:bCs w:val="0"/>
-          <w:i w:val="0"/>
-          <w:iCs w:val="0"/>
-          <w:caps w:val="0"/>
-          <w:smallCaps w:val="0"/>
-          <w:strike w:val="0"/>
-          <w:dstrike w:val="0"/>
-          <w:outline w:val="0"/>
-          <w:color w:val="000000"/>
-          <w:spacing w:val="0"/>
-          <w:kern w:val="0"/>
-          <w:position w:val="0"/>
-          <w:sz w:val="22"/>
-          <w:szCs w:val="22"/>
-          <w:u w:val="none" w:color="000000"/>
-          <w:vertAlign w:val="baseline"/>
-          <w:rtl w:val="0"/>
-          <w:lang w:val="de-DE"/>
-        </w:rPr>
-        <w:fldChar w:fldCharType="end" w:fldLock="0"/>
+        <w:fldChar w:fldCharType="begin"/>
+      </w:r>
+      <w:r>
+        <w:instrText xml:space="preserve"> PAGEREF _Toc3 \h </w:instrText>
+      </w:r>
+      <w:r>
+        <w:fldChar w:fldCharType="separate"/>
+      </w:r>
+      <w:r>
+        <w:t>6</w:t>
+      </w:r>
+      <w:r>
+        <w:fldChar w:fldCharType="end"/>
       </w:r>
     </w:p>
     <w:p>
       <w:pPr>
-        <w:pStyle w:val="TOC 1"/>
-        <w:rPr>
-          <w:rFonts w:ascii="Calibri" w:cs="Calibri" w:hAnsi="Calibri" w:eastAsia="Calibri"/>
-          <w:b w:val="0"/>
-          <w:bCs w:val="0"/>
-          <w:i w:val="0"/>
-          <w:iCs w:val="0"/>
-          <w:caps w:val="0"/>
-          <w:smallCaps w:val="0"/>
-          <w:strike w:val="0"/>
-          <w:dstrike w:val="0"/>
-          <w:outline w:val="0"/>
-          <w:color w:val="000000"/>
-          <w:spacing w:val="0"/>
-          <w:kern w:val="0"/>
-          <w:position w:val="0"/>
-          <w:sz w:val="22"/>
-          <w:szCs w:val="22"/>
-          <w:u w:val="none" w:color="000000"/>
-          <w:vertAlign w:val="baseline"/>
-          <w:rtl w:val="0"/>
-          <w:lang w:val="de-DE"/>
-        </w:rPr>
+        <w:pStyle w:val="Verzeichnis1"/>
       </w:pPr>
       <w:r>
-        <w:rPr>
-          <w:rFonts w:ascii="Calibri" w:cs="Calibri" w:hAnsi="Calibri" w:eastAsia="Calibri"/>
-          <w:b w:val="0"/>
-          <w:bCs w:val="0"/>
-          <w:i w:val="0"/>
-          <w:iCs w:val="0"/>
-          <w:caps w:val="0"/>
-          <w:smallCaps w:val="0"/>
-          <w:strike w:val="0"/>
-          <w:dstrike w:val="0"/>
-          <w:outline w:val="0"/>
-          <w:color w:val="000000"/>
-          <w:spacing w:val="0"/>
-          <w:kern w:val="0"/>
-          <w:position w:val="0"/>
-          <w:sz w:val="22"/>
-          <w:szCs w:val="22"/>
-          <w:u w:val="none" w:color="000000"/>
-          <w:vertAlign w:val="baseline"/>
-          <w:rtl w:val="0"/>
-          <w:lang w:val="de-DE"/>
-        </w:rPr>
-        <w:t>Technologie Beschreibung</w:t>
+        <w:t>Testdurchführung</w:t>
+      </w:r>
+      <w:r>
         <w:tab/>
       </w:r>
       <w:r>
-        <w:rPr>
-          <w:rFonts w:ascii="Calibri" w:cs="Calibri" w:hAnsi="Calibri" w:eastAsia="Calibri"/>
-          <w:b w:val="0"/>
-          <w:bCs w:val="0"/>
-          <w:i w:val="0"/>
-          <w:iCs w:val="0"/>
-          <w:caps w:val="0"/>
-          <w:smallCaps w:val="0"/>
-          <w:strike w:val="0"/>
-          <w:dstrike w:val="0"/>
-          <w:outline w:val="0"/>
-          <w:color w:val="000000"/>
-          <w:spacing w:val="0"/>
-          <w:kern w:val="0"/>
-          <w:position w:val="0"/>
-          <w:sz w:val="22"/>
-          <w:szCs w:val="22"/>
-          <w:u w:val="none" w:color="000000"/>
-          <w:vertAlign w:val="baseline"/>
-          <w:rtl w:val="0"/>
-          <w:lang w:val="de-DE"/>
-        </w:rPr>
-        <w:fldChar w:fldCharType="begin" w:fldLock="0"/>
-      </w:r>
-      <w:r>
-        <w:rPr>
-          <w:rFonts w:ascii="Calibri" w:cs="Calibri" w:hAnsi="Calibri" w:eastAsia="Calibri"/>
-          <w:b w:val="0"/>
-          <w:bCs w:val="0"/>
-          <w:i w:val="0"/>
-          <w:iCs w:val="0"/>
-          <w:caps w:val="0"/>
-          <w:smallCaps w:val="0"/>
-          <w:strike w:val="0"/>
-          <w:dstrike w:val="0"/>
-          <w:outline w:val="0"/>
-          <w:color w:val="000000"/>
-          <w:spacing w:val="0"/>
-          <w:kern w:val="0"/>
-          <w:position w:val="0"/>
-          <w:sz w:val="22"/>
-          <w:szCs w:val="22"/>
-          <w:u w:val="none" w:color="000000"/>
-          <w:vertAlign w:val="baseline"/>
-          <w:rtl w:val="0"/>
-          <w:lang w:val="de-DE"/>
-        </w:rPr>
-        <w:t xml:space="preserve"> PAGEREF _Toc3 \h </w:t>
-      </w:r>
-      <w:r>
-        <w:rPr>
-          <w:rFonts w:ascii="Calibri" w:cs="Calibri" w:hAnsi="Calibri" w:eastAsia="Calibri"/>
-          <w:b w:val="0"/>
-          <w:bCs w:val="0"/>
-          <w:i w:val="0"/>
-          <w:iCs w:val="0"/>
-          <w:caps w:val="0"/>
-          <w:smallCaps w:val="0"/>
-          <w:strike w:val="0"/>
-          <w:dstrike w:val="0"/>
-          <w:outline w:val="0"/>
-          <w:color w:val="000000"/>
-          <w:spacing w:val="0"/>
-          <w:kern w:val="0"/>
-          <w:position w:val="0"/>
-          <w:sz w:val="22"/>
-          <w:szCs w:val="22"/>
-          <w:u w:val="none" w:color="000000"/>
-          <w:vertAlign w:val="baseline"/>
-          <w:rtl w:val="0"/>
-          <w:lang w:val="de-DE"/>
-        </w:rPr>
-        <w:fldChar w:fldCharType="separate" w:fldLock="0"/>
-      </w:r>
-      <w:r>
-        <w:rPr>
-          <w:rFonts w:ascii="Calibri" w:cs="Calibri" w:hAnsi="Calibri" w:eastAsia="Calibri"/>
-          <w:b w:val="0"/>
-          <w:bCs w:val="0"/>
-          <w:i w:val="0"/>
-          <w:iCs w:val="0"/>
-          <w:caps w:val="0"/>
-          <w:smallCaps w:val="0"/>
-          <w:strike w:val="0"/>
-          <w:dstrike w:val="0"/>
-          <w:outline w:val="0"/>
-          <w:color w:val="000000"/>
-          <w:spacing w:val="0"/>
-          <w:kern w:val="0"/>
-          <w:position w:val="0"/>
-          <w:sz w:val="22"/>
-          <w:szCs w:val="22"/>
-          <w:u w:val="none" w:color="000000"/>
-          <w:vertAlign w:val="baseline"/>
-          <w:rtl w:val="0"/>
-          <w:lang w:val="de-DE"/>
-        </w:rPr>
-        <w:t>6</w:t>
-      </w:r>
-      <w:r>
-        <w:rPr>
-          <w:rFonts w:ascii="Calibri" w:cs="Calibri" w:hAnsi="Calibri" w:eastAsia="Calibri"/>
-          <w:b w:val="0"/>
-          <w:bCs w:val="0"/>
-          <w:i w:val="0"/>
-          <w:iCs w:val="0"/>
-          <w:caps w:val="0"/>
-          <w:smallCaps w:val="0"/>
-          <w:strike w:val="0"/>
-          <w:dstrike w:val="0"/>
-          <w:outline w:val="0"/>
-          <w:color w:val="000000"/>
-          <w:spacing w:val="0"/>
-          <w:kern w:val="0"/>
-          <w:position w:val="0"/>
-          <w:sz w:val="22"/>
-          <w:szCs w:val="22"/>
-          <w:u w:val="none" w:color="000000"/>
-          <w:vertAlign w:val="baseline"/>
-          <w:rtl w:val="0"/>
-          <w:lang w:val="de-DE"/>
-        </w:rPr>
-        <w:fldChar w:fldCharType="end" w:fldLock="0"/>
+        <w:fldChar w:fldCharType="begin"/>
+      </w:r>
+      <w:r>
+        <w:instrText xml:space="preserve"> PAGEREF _Toc4 \h </w:instrText>
+      </w:r>
+      <w:r>
+        <w:fldChar w:fldCharType="separate"/>
+      </w:r>
+      <w:r>
+        <w:t>8</w:t>
+      </w:r>
+      <w:r>
+        <w:fldChar w:fldCharType="end"/>
       </w:r>
     </w:p>
     <w:p>
       <w:pPr>
-        <w:pStyle w:val="TOC 1"/>
-        <w:rPr>
-          <w:rFonts w:ascii="Calibri" w:cs="Calibri" w:hAnsi="Calibri" w:eastAsia="Calibri"/>
-          <w:b w:val="0"/>
-          <w:bCs w:val="0"/>
-          <w:i w:val="0"/>
-          <w:iCs w:val="0"/>
-          <w:caps w:val="0"/>
-          <w:smallCaps w:val="0"/>
-          <w:strike w:val="0"/>
-          <w:dstrike w:val="0"/>
-          <w:outline w:val="0"/>
-          <w:color w:val="000000"/>
-          <w:spacing w:val="0"/>
-          <w:kern w:val="0"/>
-          <w:position w:val="0"/>
-          <w:sz w:val="22"/>
-          <w:szCs w:val="22"/>
-          <w:u w:val="none" w:color="000000"/>
-          <w:vertAlign w:val="baseline"/>
-          <w:rtl w:val="0"/>
-          <w:lang w:val="de-DE"/>
-        </w:rPr>
+        <w:pStyle w:val="Verzeichnis1"/>
       </w:pPr>
       <w:r>
-        <w:rPr>
-          <w:rFonts w:ascii="Calibri" w:cs="Calibri" w:hAnsi="Calibri" w:eastAsia="Calibri"/>
-          <w:b w:val="0"/>
-          <w:bCs w:val="0"/>
-          <w:i w:val="0"/>
-          <w:iCs w:val="0"/>
-          <w:caps w:val="0"/>
-          <w:smallCaps w:val="0"/>
-          <w:strike w:val="0"/>
-          <w:dstrike w:val="0"/>
-          <w:outline w:val="0"/>
-          <w:color w:val="000000"/>
-          <w:spacing w:val="0"/>
-          <w:kern w:val="0"/>
-          <w:position w:val="0"/>
-          <w:sz w:val="22"/>
-          <w:szCs w:val="22"/>
-          <w:u w:val="none" w:color="000000"/>
-          <w:vertAlign w:val="baseline"/>
-          <w:rtl w:val="0"/>
-          <w:lang w:val="de-DE"/>
-        </w:rPr>
-        <w:t>Testdurchführung</w:t>
+        <w:t>Quellen</w:t>
+      </w:r>
+      <w:r>
         <w:tab/>
       </w:r>
       <w:r>
-        <w:rPr>
-          <w:rFonts w:ascii="Calibri" w:cs="Calibri" w:hAnsi="Calibri" w:eastAsia="Calibri"/>
-          <w:b w:val="0"/>
-          <w:bCs w:val="0"/>
-          <w:i w:val="0"/>
-          <w:iCs w:val="0"/>
-          <w:caps w:val="0"/>
-          <w:smallCaps w:val="0"/>
-          <w:strike w:val="0"/>
-          <w:dstrike w:val="0"/>
-          <w:outline w:val="0"/>
-          <w:color w:val="000000"/>
-          <w:spacing w:val="0"/>
-          <w:kern w:val="0"/>
-          <w:position w:val="0"/>
-          <w:sz w:val="22"/>
-          <w:szCs w:val="22"/>
-          <w:u w:val="none" w:color="000000"/>
-          <w:vertAlign w:val="baseline"/>
-          <w:rtl w:val="0"/>
-          <w:lang w:val="de-DE"/>
-        </w:rPr>
-        <w:fldChar w:fldCharType="begin" w:fldLock="0"/>
-      </w:r>
-      <w:r>
-        <w:rPr>
-          <w:rFonts w:ascii="Calibri" w:cs="Calibri" w:hAnsi="Calibri" w:eastAsia="Calibri"/>
-          <w:b w:val="0"/>
-          <w:bCs w:val="0"/>
-          <w:i w:val="0"/>
-          <w:iCs w:val="0"/>
-          <w:caps w:val="0"/>
-          <w:smallCaps w:val="0"/>
-          <w:strike w:val="0"/>
-          <w:dstrike w:val="0"/>
-          <w:outline w:val="0"/>
-          <w:color w:val="000000"/>
-          <w:spacing w:val="0"/>
-          <w:kern w:val="0"/>
-          <w:position w:val="0"/>
-          <w:sz w:val="22"/>
-          <w:szCs w:val="22"/>
-          <w:u w:val="none" w:color="000000"/>
-          <w:vertAlign w:val="baseline"/>
-          <w:rtl w:val="0"/>
-          <w:lang w:val="de-DE"/>
-        </w:rPr>
-        <w:t xml:space="preserve"> PAGEREF _Toc4 \h </w:t>
-      </w:r>
-      <w:r>
-        <w:rPr>
-          <w:rFonts w:ascii="Calibri" w:cs="Calibri" w:hAnsi="Calibri" w:eastAsia="Calibri"/>
-          <w:b w:val="0"/>
-          <w:bCs w:val="0"/>
-          <w:i w:val="0"/>
-          <w:iCs w:val="0"/>
-          <w:caps w:val="0"/>
-          <w:smallCaps w:val="0"/>
-          <w:strike w:val="0"/>
-          <w:dstrike w:val="0"/>
-          <w:outline w:val="0"/>
-          <w:color w:val="000000"/>
-          <w:spacing w:val="0"/>
-          <w:kern w:val="0"/>
-          <w:position w:val="0"/>
-          <w:sz w:val="22"/>
-          <w:szCs w:val="22"/>
-          <w:u w:val="none" w:color="000000"/>
-          <w:vertAlign w:val="baseline"/>
-          <w:rtl w:val="0"/>
-          <w:lang w:val="de-DE"/>
-        </w:rPr>
-        <w:fldChar w:fldCharType="separate" w:fldLock="0"/>
-      </w:r>
-      <w:r>
-        <w:rPr>
-          <w:rFonts w:ascii="Calibri" w:cs="Calibri" w:hAnsi="Calibri" w:eastAsia="Calibri"/>
-          <w:b w:val="0"/>
-          <w:bCs w:val="0"/>
-          <w:i w:val="0"/>
-          <w:iCs w:val="0"/>
-          <w:caps w:val="0"/>
-          <w:smallCaps w:val="0"/>
-          <w:strike w:val="0"/>
-          <w:dstrike w:val="0"/>
-          <w:outline w:val="0"/>
-          <w:color w:val="000000"/>
-          <w:spacing w:val="0"/>
-          <w:kern w:val="0"/>
-          <w:position w:val="0"/>
-          <w:sz w:val="22"/>
-          <w:szCs w:val="22"/>
-          <w:u w:val="none" w:color="000000"/>
-          <w:vertAlign w:val="baseline"/>
-          <w:rtl w:val="0"/>
-          <w:lang w:val="de-DE"/>
-        </w:rPr>
-        <w:t>8</w:t>
-      </w:r>
-      <w:r>
-        <w:rPr>
-          <w:rFonts w:ascii="Calibri" w:cs="Calibri" w:hAnsi="Calibri" w:eastAsia="Calibri"/>
-          <w:b w:val="0"/>
-          <w:bCs w:val="0"/>
-          <w:i w:val="0"/>
-          <w:iCs w:val="0"/>
-          <w:caps w:val="0"/>
-          <w:smallCaps w:val="0"/>
-          <w:strike w:val="0"/>
-          <w:dstrike w:val="0"/>
-          <w:outline w:val="0"/>
-          <w:color w:val="000000"/>
-          <w:spacing w:val="0"/>
-          <w:kern w:val="0"/>
-          <w:position w:val="0"/>
-          <w:sz w:val="22"/>
-          <w:szCs w:val="22"/>
-          <w:u w:val="none" w:color="000000"/>
-          <w:vertAlign w:val="baseline"/>
-          <w:rtl w:val="0"/>
-          <w:lang w:val="de-DE"/>
-        </w:rPr>
-        <w:fldChar w:fldCharType="end" w:fldLock="0"/>
+        <w:fldChar w:fldCharType="begin"/>
+      </w:r>
+      <w:r>
+        <w:instrText xml:space="preserve"> PAGEREF _Toc5 \h </w:instrText>
+      </w:r>
+      <w:r>
+        <w:fldChar w:fldCharType="separate"/>
+      </w:r>
+      <w:r>
+        <w:t>9</w:t>
+      </w:r>
+      <w:r>
+        <w:fldChar w:fldCharType="end"/>
       </w:r>
     </w:p>
     <w:p>
       <w:pPr>
-        <w:pStyle w:val="TOC 1"/>
+        <w:rPr>
+          <w:rFonts w:ascii="Helvetica" w:eastAsia="Helvetica" w:hAnsi="Helvetica" w:cs="Helvetica"/>
+        </w:rPr>
       </w:pPr>
       <w:r>
-        <w:rPr>
-          <w:rFonts w:ascii="Calibri" w:cs="Calibri" w:hAnsi="Calibri" w:eastAsia="Calibri"/>
-          <w:b w:val="0"/>
-          <w:bCs w:val="0"/>
-          <w:i w:val="0"/>
-          <w:iCs w:val="0"/>
-          <w:caps w:val="0"/>
-          <w:smallCaps w:val="0"/>
-          <w:strike w:val="0"/>
-          <w:dstrike w:val="0"/>
-          <w:outline w:val="0"/>
-          <w:color w:val="000000"/>
-          <w:spacing w:val="0"/>
-          <w:kern w:val="0"/>
-          <w:position w:val="0"/>
-          <w:sz w:val="22"/>
-          <w:szCs w:val="22"/>
-          <w:u w:val="none" w:color="000000"/>
-          <w:vertAlign w:val="baseline"/>
-          <w:rtl w:val="0"/>
-          <w:lang w:val="de-DE"/>
-        </w:rPr>
-        <w:t>Quellen</w:t>
-        <w:tab/>
-      </w:r>
-      <w:r>
-        <w:rPr>
-          <w:rFonts w:ascii="Calibri" w:cs="Calibri" w:hAnsi="Calibri" w:eastAsia="Calibri"/>
-          <w:b w:val="0"/>
-          <w:bCs w:val="0"/>
-          <w:i w:val="0"/>
-          <w:iCs w:val="0"/>
-          <w:caps w:val="0"/>
-          <w:smallCaps w:val="0"/>
-          <w:strike w:val="0"/>
-          <w:dstrike w:val="0"/>
-          <w:outline w:val="0"/>
-          <w:color w:val="000000"/>
-          <w:spacing w:val="0"/>
-          <w:kern w:val="0"/>
-          <w:position w:val="0"/>
-          <w:sz w:val="22"/>
-          <w:szCs w:val="22"/>
-          <w:u w:val="none" w:color="000000"/>
-          <w:vertAlign w:val="baseline"/>
-          <w:rtl w:val="0"/>
-          <w:lang w:val="de-DE"/>
-        </w:rPr>
-        <w:fldChar w:fldCharType="begin" w:fldLock="0"/>
-      </w:r>
-      <w:r>
-        <w:rPr>
-          <w:rFonts w:ascii="Calibri" w:cs="Calibri" w:hAnsi="Calibri" w:eastAsia="Calibri"/>
-          <w:b w:val="0"/>
-          <w:bCs w:val="0"/>
-          <w:i w:val="0"/>
-          <w:iCs w:val="0"/>
-          <w:caps w:val="0"/>
-          <w:smallCaps w:val="0"/>
-          <w:strike w:val="0"/>
-          <w:dstrike w:val="0"/>
-          <w:outline w:val="0"/>
-          <w:color w:val="000000"/>
-          <w:spacing w:val="0"/>
-          <w:kern w:val="0"/>
-          <w:position w:val="0"/>
-          <w:sz w:val="22"/>
-          <w:szCs w:val="22"/>
-          <w:u w:val="none" w:color="000000"/>
-          <w:vertAlign w:val="baseline"/>
-          <w:rtl w:val="0"/>
-          <w:lang w:val="de-DE"/>
-        </w:rPr>
-        <w:t xml:space="preserve"> PAGEREF _Toc5 \h </w:t>
-      </w:r>
-      <w:r>
-        <w:rPr>
-          <w:rFonts w:ascii="Calibri" w:cs="Calibri" w:hAnsi="Calibri" w:eastAsia="Calibri"/>
-          <w:b w:val="0"/>
-          <w:bCs w:val="0"/>
-          <w:i w:val="0"/>
-          <w:iCs w:val="0"/>
-          <w:caps w:val="0"/>
-          <w:smallCaps w:val="0"/>
-          <w:strike w:val="0"/>
-          <w:dstrike w:val="0"/>
-          <w:outline w:val="0"/>
-          <w:color w:val="000000"/>
-          <w:spacing w:val="0"/>
-          <w:kern w:val="0"/>
-          <w:position w:val="0"/>
-          <w:sz w:val="22"/>
-          <w:szCs w:val="22"/>
-          <w:u w:val="none" w:color="000000"/>
-          <w:vertAlign w:val="baseline"/>
-          <w:rtl w:val="0"/>
-          <w:lang w:val="de-DE"/>
-        </w:rPr>
-        <w:fldChar w:fldCharType="separate" w:fldLock="0"/>
-      </w:r>
-      <w:r>
-        <w:rPr>
-          <w:rFonts w:ascii="Calibri" w:cs="Calibri" w:hAnsi="Calibri" w:eastAsia="Calibri"/>
-          <w:b w:val="0"/>
-          <w:bCs w:val="0"/>
-          <w:i w:val="0"/>
-          <w:iCs w:val="0"/>
-          <w:caps w:val="0"/>
-          <w:smallCaps w:val="0"/>
-          <w:strike w:val="0"/>
-          <w:dstrike w:val="0"/>
-          <w:outline w:val="0"/>
-          <w:color w:val="000000"/>
-          <w:spacing w:val="0"/>
-          <w:kern w:val="0"/>
-          <w:position w:val="0"/>
-          <w:sz w:val="22"/>
-          <w:szCs w:val="22"/>
-          <w:u w:val="none" w:color="000000"/>
-          <w:vertAlign w:val="baseline"/>
-          <w:rtl w:val="0"/>
-          <w:lang w:val="de-DE"/>
-        </w:rPr>
-        <w:t>9</w:t>
-      </w:r>
-      <w:r>
-        <w:rPr>
-          <w:rFonts w:ascii="Calibri" w:cs="Calibri" w:hAnsi="Calibri" w:eastAsia="Calibri"/>
-          <w:b w:val="0"/>
-          <w:bCs w:val="0"/>
-          <w:i w:val="0"/>
-          <w:iCs w:val="0"/>
-          <w:caps w:val="0"/>
-          <w:smallCaps w:val="0"/>
-          <w:strike w:val="0"/>
-          <w:dstrike w:val="0"/>
-          <w:outline w:val="0"/>
-          <w:color w:val="000000"/>
-          <w:spacing w:val="0"/>
-          <w:kern w:val="0"/>
-          <w:position w:val="0"/>
-          <w:sz w:val="22"/>
-          <w:szCs w:val="22"/>
-          <w:u w:val="none" w:color="000000"/>
-          <w:vertAlign w:val="baseline"/>
-          <w:rtl w:val="0"/>
-          <w:lang w:val="de-DE"/>
-        </w:rPr>
-        <w:fldChar w:fldCharType="end" w:fldLock="0"/>
+        <w:fldChar w:fldCharType="end"/>
       </w:r>
     </w:p>
     <w:p>
       <w:pPr>
-        <w:pStyle w:val="Normal"/>
-        <w:rPr>
-          <w:rFonts w:ascii="Helvetica" w:cs="Helvetica" w:hAnsi="Helvetica" w:eastAsia="Helvetica"/>
-          <w:color w:val="000000"/>
-          <w:u w:color="000000"/>
-        </w:rPr>
+        <w:spacing w:after="0" w:line="240" w:lineRule="auto"/>
       </w:pPr>
       <w:r>
-        <w:rPr>
-          <w:rtl w:val="0"/>
-        </w:rPr>
-        <w:fldChar w:fldCharType="end" w:fldLock="0"/>
+        <w:br w:type="page"/>
       </w:r>
     </w:p>
     <w:p>
       <w:pPr>
-        <w:pStyle w:val="Normal"/>
-        <w:spacing w:after="0" w:line="240" w:lineRule="auto"/>
-      </w:pPr>
-      <w:r>
-        <w:rPr>
-          <w:rtl w:val="0"/>
-        </w:rPr>
-        <w:br w:type="page"/>
-      </w:r>
-    </w:p>
-    <w:p>
-      <w:pPr>
-        <w:pStyle w:val="Normal"/>
         <w:spacing w:after="0" w:line="240" w:lineRule="auto"/>
         <w:rPr>
-          <w:rFonts w:ascii="Cambria" w:cs="Cambria" w:hAnsi="Cambria" w:eastAsia="Cambria"/>
-          <w:b w:val="1"/>
-          <w:bCs w:val="1"/>
-          <w:color w:val="365f91"/>
+          <w:rFonts w:ascii="Cambria" w:eastAsia="Cambria" w:hAnsi="Cambria" w:cs="Cambria"/>
+          <w:b/>
+          <w:bCs/>
+          <w:color w:val="365F91"/>
           <w:sz w:val="28"/>
           <w:szCs w:val="28"/>
-          <w:u w:color="365f91"/>
+          <w:u w:color="365F91"/>
         </w:rPr>
       </w:pPr>
     </w:p>
     <w:p>
       <w:pPr>
-        <w:pStyle w:val="heading 1"/>
-        <w:rPr>
-          <w:rFonts w:ascii="Cambria" w:cs="Cambria" w:hAnsi="Cambria" w:eastAsia="Cambria"/>
-          <w:color w:val="365f91"/>
-          <w:sz w:val="28"/>
-          <w:szCs w:val="28"/>
-          <w:u w:color="365f91"/>
-        </w:rPr>
+        <w:pStyle w:val="berschrift1"/>
       </w:pPr>
-      <w:bookmarkStart w:name="_Toc" w:id="0"/>
-      <w:r>
-        <w:rPr>
-          <w:rFonts w:ascii="Cambria" w:cs="Cambria" w:hAnsi="Cambria" w:eastAsia="Cambria"/>
-          <w:rtl w:val="0"/>
-          <w:lang w:val="de-DE"/>
-        </w:rPr>
+      <w:bookmarkStart w:id="0" w:name="_Toc"/>
+      <w:r>
         <w:t>Aufgabenstellung</w:t>
       </w:r>
       <w:bookmarkEnd w:id="0"/>
     </w:p>
     <w:p>
       <w:pPr>
-        <w:pStyle w:val="heading 1"/>
-        <w:spacing w:line="276" w:lineRule="auto"/>
+        <w:pStyle w:val="berschrift1"/>
       </w:pPr>
       <w:r>
-        <w:rPr>
-          <w:rFonts w:ascii="Cambria" w:cs="Cambria" w:hAnsi="Cambria" w:eastAsia="Cambria"/>
-          <w:color w:val="365f91"/>
-          <w:sz w:val="28"/>
-          <w:szCs w:val="28"/>
-          <w:u w:color="365f91"/>
-        </w:rPr>
         <w:br w:type="page"/>
       </w:r>
     </w:p>
     <w:p>
       <w:pPr>
-        <w:pStyle w:val="heading 1"/>
-        <w:spacing w:line="276" w:lineRule="auto"/>
+        <w:pStyle w:val="berschrift1"/>
       </w:pPr>
-      <w:bookmarkStart w:name="_Toc1" w:id="1"/>
+      <w:bookmarkStart w:id="1" w:name="_Toc1"/>
       <w:r>
         <w:rPr>
           <w:rFonts w:ascii="Times New Roman"/>
-          <w:rtl w:val="0"/>
-          <w:lang w:val="de-DE"/>
         </w:rPr>
+        <w:lastRenderedPageBreak/>
         <w:t>Design</w:t>
+      </w:r>
+      <w:r>
+        <w:rPr>
+          <w:rFonts w:ascii="Times New Roman"/>
+        </w:rPr>
         <w:br w:type="page"/>
       </w:r>
       <w:bookmarkEnd w:id="1"/>
     </w:p>
     <w:p>
       <w:pPr>
-        <w:pStyle w:val="heading 1"/>
-        <w:rPr>
-          <w:rtl w:val="0"/>
-        </w:rPr>
+        <w:pStyle w:val="berschrift1"/>
       </w:pPr>
-      <w:bookmarkStart w:name="_Toc2" w:id="2"/>
-      <w:r>
-        <w:rPr>
-          <w:rFonts w:ascii="Cambria" w:cs="Cambria" w:hAnsi="Cambria" w:eastAsia="Cambria"/>
-          <w:rtl w:val="0"/>
-          <w:lang w:val="de-DE"/>
-        </w:rPr>
-        <w:t>Durchf</w:t>
-      </w:r>
-      <w:r>
-        <w:rPr>
-          <w:rFonts w:ascii="Cambria" w:cs="Cambria" w:hAnsi="Cambria" w:eastAsia="Cambria"/>
-          <w:rtl w:val="0"/>
-          <w:lang w:val="de-DE"/>
-        </w:rPr>
-        <w:t>ü</w:t>
-      </w:r>
-      <w:r>
-        <w:rPr>
-          <w:rFonts w:ascii="Cambria" w:cs="Cambria" w:hAnsi="Cambria" w:eastAsia="Cambria"/>
-          <w:rtl w:val="0"/>
-          <w:lang w:val="de-DE"/>
-        </w:rPr>
-        <w:t>hrung</w:t>
+      <w:bookmarkStart w:id="2" w:name="_Toc2"/>
+      <w:r>
+        <w:lastRenderedPageBreak/>
+        <w:t>Durchführung</w:t>
       </w:r>
       <w:bookmarkEnd w:id="2"/>
     </w:p>
+    <w:p/>
+    <w:p>
+      <w:r>
+        <w:t xml:space="preserve">Folgende Patterns </w:t>
+      </w:r>
+      <w:r>
+        <w:t>wurden</w:t>
+      </w:r>
+      <w:bookmarkStart w:id="3" w:name="_GoBack"/>
+      <w:bookmarkEnd w:id="3"/>
+      <w:r>
+        <w:t xml:space="preserve"> integriert:</w:t>
+      </w:r>
+    </w:p>
+    <w:p/>
     <w:p>
       <w:pPr>
-        <w:pStyle w:val="Normal"/>
-        <w:rPr>
-          <w:rtl w:val="0"/>
-        </w:rPr>
-      </w:pPr>
-    </w:p>
-    <w:p>
-      <w:pPr>
-        <w:pStyle w:val="Normal"/>
-        <w:rPr>
-          <w:rtl w:val="0"/>
-        </w:rPr>
-      </w:pPr>
-      <w:r>
-        <w:rPr>
-          <w:rFonts w:ascii="Calibri" w:cs="Calibri" w:hAnsi="Calibri" w:eastAsia="Calibri"/>
-          <w:rtl w:val="0"/>
-          <w:lang w:val="de-DE"/>
-        </w:rPr>
-        <w:t>Folgende Patterns haben wir integriert:</w:t>
-      </w:r>
-    </w:p>
-    <w:p>
-      <w:pPr>
-        <w:pStyle w:val="Normal"/>
-        <w:rPr>
-          <w:rtl w:val="0"/>
-        </w:rPr>
-      </w:pPr>
-    </w:p>
-    <w:p>
-      <w:pPr>
-        <w:pStyle w:val="Normal"/>
         <w:numPr>
           <w:ilvl w:val="0"/>
           <w:numId w:val="2"/>
         </w:numPr>
         <w:tabs>
           <w:tab w:val="num" w:pos="240"/>
-          <w:tab w:val="clear" w:pos="0"/>
         </w:tabs>
         <w:ind w:left="240" w:hanging="240"/>
         <w:rPr>
-          <w:rFonts w:ascii="Calibri" w:cs="Calibri" w:hAnsi="Calibri" w:eastAsia="Calibri"/>
-          <w:b w:val="0"/>
-          <w:bCs w:val="0"/>
-          <w:i w:val="0"/>
-          <w:iCs w:val="0"/>
-          <w:caps w:val="0"/>
-          <w:smallCaps w:val="0"/>
-          <w:strike w:val="0"/>
-          <w:dstrike w:val="0"/>
-          <w:outline w:val="0"/>
-          <w:color w:val="000000"/>
-          <w:spacing w:val="0"/>
-          <w:kern w:val="0"/>
-          <w:position w:val="0"/>
           <w:sz w:val="26"/>
           <w:szCs w:val="26"/>
-          <w:u w:val="none" w:color="000000"/>
-          <w:vertAlign w:val="baseline"/>
-          <w:rtl w:val="0"/>
-          <w:lang w:val="de-DE"/>
         </w:rPr>
       </w:pPr>
       <w:r>
+        <w:t>Message Router</w:t>
+      </w:r>
+      <w:r>
         <w:rPr>
-          <w:rFonts w:ascii="Calibri" w:cs="Calibri" w:hAnsi="Calibri" w:eastAsia="Calibri"/>
-          <w:rtl w:val="0"/>
-          <w:lang w:val="de-DE"/>
-        </w:rPr>
-        <w:t>Message Router</w:t>
-      </w:r>
-      <w:r>
-        <w:rPr>
-          <w:rtl w:val="0"/>
+          <w:noProof/>
+          <w:lang w:val="de-AT" w:eastAsia="de-AT"/>
         </w:rPr>
         <mc:AlternateContent>
           <mc:Choice Requires="wpg">
@@ -4025,7 +3034,7 @@
                           <pic:cNvPicPr/>
                         </pic:nvPicPr>
                         <pic:blipFill>
-                          <a:blip r:embed="rId4">
+                          <a:blip r:embed="rId7">
                             <a:extLst/>
                           </a:blip>
                           <a:stretch>
@@ -4048,11 +3057,11 @@
                       </pic:pic>
                       <pic:pic xmlns:pic="http://schemas.openxmlformats.org/drawingml/2006/picture">
                         <pic:nvPicPr>
-                          <pic:cNvPr id="1073741858" name=""/>
+                          <pic:cNvPr id="1073741858" name="Grafik 1073741858"/>
                           <pic:cNvPicPr/>
                         </pic:nvPicPr>
                         <pic:blipFill>
-                          <a:blip r:embed="rId5">
+                          <a:blip r:embed="rId8">
                             <a:extLst/>
                           </a:blip>
                           <a:stretch>
@@ -4081,10 +3090,10 @@
               <v:group id="_x0000_s1059" style="visibility:visible;position:absolute;margin-left:8.0pt;margin-top:28.0pt;width:461.3pt;height:140.1pt;z-index:251663360;mso-position-horizontal:absolute;mso-position-horizontal-relative:margin;mso-position-vertical:absolute;mso-position-vertical-relative:line;mso-wrap-distance-left:12.0pt;mso-wrap-distance-top:12.0pt;mso-wrap-distance-right:12.0pt;mso-wrap-distance-bottom:12.0pt;" coordorigin="-50800,-50800" coordsize="5858510,1779728">
                 <w10:wrap type="through" side="bothSides" anchorx="margin"/>
                 <v:shape id="_x0000_s1060" type="#_x0000_t75" style="position:absolute;left:0;top:0;width:5756910;height:1678128;">
-                  <v:imagedata r:id="rId4" o:title="MessageRouter.gif"/>
+                  <v:imagedata r:id="rId9" o:title="MessageRouter.gif"/>
                 </v:shape>
                 <v:shape id="_x0000_s1061" type="#_x0000_t75" style="position:absolute;left:-50800;top:-50800;width:5858510;height:1779728;">
-                  <v:imagedata r:id="rId5" o:title=""/>
+                  <v:imagedata r:id="rId10" o:title=""/>
                 </v:shape>
               </v:group>
             </w:pict>
@@ -4092,60 +3101,29 @@
         </mc:AlternateContent>
       </w:r>
     </w:p>
+    <w:p/>
     <w:p>
       <w:pPr>
-        <w:pStyle w:val="Normal"/>
-        <w:rPr>
-          <w:rtl w:val="0"/>
-        </w:rPr>
-      </w:pPr>
-    </w:p>
-    <w:p>
-      <w:pPr>
-        <w:pStyle w:val="Normal"/>
         <w:numPr>
           <w:ilvl w:val="0"/>
           <w:numId w:val="3"/>
         </w:numPr>
         <w:tabs>
           <w:tab w:val="num" w:pos="240"/>
-          <w:tab w:val="clear" w:pos="0"/>
         </w:tabs>
         <w:ind w:left="240" w:hanging="240"/>
         <w:rPr>
-          <w:rFonts w:ascii="Calibri" w:cs="Calibri" w:hAnsi="Calibri" w:eastAsia="Calibri"/>
-          <w:b w:val="0"/>
-          <w:bCs w:val="0"/>
-          <w:i w:val="0"/>
-          <w:iCs w:val="0"/>
-          <w:caps w:val="0"/>
-          <w:smallCaps w:val="0"/>
-          <w:strike w:val="0"/>
-          <w:dstrike w:val="0"/>
-          <w:outline w:val="0"/>
-          <w:color w:val="000000"/>
-          <w:spacing w:val="0"/>
-          <w:kern w:val="0"/>
-          <w:position w:val="0"/>
           <w:sz w:val="26"/>
           <w:szCs w:val="26"/>
-          <w:u w:val="none" w:color="000000"/>
-          <w:vertAlign w:val="baseline"/>
-          <w:rtl w:val="0"/>
-          <w:lang w:val="de-DE"/>
         </w:rPr>
       </w:pPr>
       <w:r>
+        <w:t>Message Endpoint</w:t>
+      </w:r>
+      <w:r>
         <w:rPr>
-          <w:rFonts w:ascii="Calibri" w:cs="Calibri" w:hAnsi="Calibri" w:eastAsia="Calibri"/>
-          <w:rtl w:val="0"/>
-          <w:lang w:val="de-DE"/>
-        </w:rPr>
-        <w:t>Message Endpoint</w:t>
-      </w:r>
-      <w:r>
-        <w:rPr>
-          <w:rtl w:val="0"/>
+          <w:noProof/>
+          <w:lang w:val="de-AT" w:eastAsia="de-AT"/>
         </w:rPr>
         <mc:AlternateContent>
           <mc:Choice Requires="wpg">
@@ -4189,7 +3167,7 @@
                           <pic:cNvPicPr/>
                         </pic:nvPicPr>
                         <pic:blipFill>
-                          <a:blip r:embed="rId6">
+                          <a:blip r:embed="rId11">
                             <a:extLst/>
                           </a:blip>
                           <a:stretch>
@@ -4212,11 +3190,11 @@
                       </pic:pic>
                       <pic:pic xmlns:pic="http://schemas.openxmlformats.org/drawingml/2006/picture">
                         <pic:nvPicPr>
-                          <pic:cNvPr id="1073741861" name=""/>
+                          <pic:cNvPr id="1073741861" name="Grafik 1073741861"/>
                           <pic:cNvPicPr/>
                         </pic:nvPicPr>
                         <pic:blipFill>
-                          <a:blip r:embed="rId7">
+                          <a:blip r:embed="rId12">
                             <a:extLst/>
                           </a:blip>
                           <a:stretch>
@@ -4245,10 +3223,10 @@
               <v:group id="_x0000_s1062" style="visibility:visible;position:absolute;margin-left:3.0pt;margin-top:32.6pt;width:461.3pt;height:121.5pt;z-index:251664384;mso-position-horizontal:absolute;mso-position-horizontal-relative:margin;mso-position-vertical:absolute;mso-position-vertical-relative:line;mso-wrap-distance-left:12.0pt;mso-wrap-distance-top:12.0pt;mso-wrap-distance-right:12.0pt;mso-wrap-distance-bottom:12.0pt;" coordorigin="-50800,-50800" coordsize="5858510,1543518">
                 <w10:wrap type="through" side="bothSides" anchorx="margin"/>
                 <v:shape id="_x0000_s1063" type="#_x0000_t75" style="position:absolute;left:0;top:0;width:5756910;height:1441918;">
-                  <v:imagedata r:id="rId6" o:title="MessageEndpointSolution.gif"/>
+                  <v:imagedata r:id="rId13" o:title="MessageEndpointSolution.gif"/>
                 </v:shape>
                 <v:shape id="_x0000_s1064" type="#_x0000_t75" style="position:absolute;left:-50800;top:-50800;width:5858510;height:1543518;">
-                  <v:imagedata r:id="rId7" o:title=""/>
+                  <v:imagedata r:id="rId14" o:title=""/>
                 </v:shape>
               </v:group>
             </w:pict>
@@ -4257,70 +3235,35 @@
       </w:r>
     </w:p>
     <w:p>
-      <w:pPr>
-        <w:pStyle w:val="Normal"/>
-      </w:pPr>
-      <w:r>
-        <w:rPr>
-          <w:rtl w:val="0"/>
-        </w:rPr>
+      <w:r>
         <w:br w:type="page"/>
       </w:r>
     </w:p>
     <w:p>
       <w:pPr>
-        <w:pStyle w:val="Normal"/>
         <w:numPr>
           <w:ilvl w:val="0"/>
           <w:numId w:val="4"/>
         </w:numPr>
         <w:tabs>
           <w:tab w:val="num" w:pos="240"/>
-          <w:tab w:val="clear" w:pos="0"/>
         </w:tabs>
         <w:ind w:left="240" w:hanging="240"/>
         <w:rPr>
-          <w:rFonts w:ascii="Calibri" w:cs="Calibri" w:hAnsi="Calibri" w:eastAsia="Calibri"/>
-          <w:b w:val="0"/>
-          <w:bCs w:val="0"/>
-          <w:i w:val="0"/>
-          <w:iCs w:val="0"/>
-          <w:caps w:val="0"/>
-          <w:smallCaps w:val="0"/>
-          <w:strike w:val="0"/>
-          <w:dstrike w:val="0"/>
-          <w:outline w:val="0"/>
-          <w:color w:val="000000"/>
-          <w:spacing w:val="0"/>
-          <w:kern w:val="0"/>
-          <w:position w:val="0"/>
           <w:sz w:val="26"/>
           <w:szCs w:val="26"/>
-          <w:u w:val="none" w:color="000000"/>
-          <w:vertAlign w:val="baseline"/>
-          <w:rtl w:val="0"/>
-          <w:lang w:val="de-DE"/>
         </w:rPr>
       </w:pPr>
       <w:r>
-        <w:rPr>
-          <w:rFonts w:ascii="Calibri" w:cs="Calibri" w:hAnsi="Calibri" w:eastAsia="Calibri"/>
-          <w:rtl w:val="0"/>
-          <w:lang w:val="de-DE"/>
-        </w:rPr>
+        <w:lastRenderedPageBreak/>
         <w:t>Dynamic Routing</w:t>
       </w:r>
     </w:p>
     <w:p>
-      <w:pPr>
-        <w:pStyle w:val="Normal"/>
+      <w:r>
         <w:rPr>
-          <w:rtl w:val="0"/>
-        </w:rPr>
-      </w:pPr>
-      <w:r>
-        <w:rPr>
-          <w:rtl w:val="0"/>
+          <w:noProof/>
+          <w:lang w:val="de-AT" w:eastAsia="de-AT"/>
         </w:rPr>
         <mc:AlternateContent>
           <mc:Choice Requires="wpg">
@@ -4364,7 +3307,7 @@
                           <pic:cNvPicPr/>
                         </pic:nvPicPr>
                         <pic:blipFill>
-                          <a:blip r:embed="rId8">
+                          <a:blip r:embed="rId15">
                             <a:extLst/>
                           </a:blip>
                           <a:stretch>
@@ -4387,11 +3330,11 @@
                       </pic:pic>
                       <pic:pic xmlns:pic="http://schemas.openxmlformats.org/drawingml/2006/picture">
                         <pic:nvPicPr>
-                          <pic:cNvPr id="1073741864" name=""/>
+                          <pic:cNvPr id="1073741864" name="Grafik 1073741864"/>
                           <pic:cNvPicPr/>
                         </pic:nvPicPr>
                         <pic:blipFill>
-                          <a:blip r:embed="rId9">
+                          <a:blip r:embed="rId16">
                             <a:extLst/>
                           </a:blip>
                           <a:stretch>
@@ -4420,10 +3363,10 @@
               <v:group id="_x0000_s1065" style="visibility:visible;position:absolute;margin-left:4.0pt;margin-top:36.6pt;width:461.3pt;height:231.0pt;z-index:251665408;mso-position-horizontal:absolute;mso-position-horizontal-relative:margin;mso-position-vertical:absolute;mso-position-vertical-relative:line;mso-wrap-distance-left:12.0pt;mso-wrap-distance-top:12.0pt;mso-wrap-distance-right:12.0pt;mso-wrap-distance-bottom:12.0pt;" coordorigin="-50800,-50800" coordsize="5858510,2933440">
                 <w10:wrap type="through" side="bothSides" anchorx="margin"/>
                 <v:shape id="_x0000_s1066" type="#_x0000_t75" style="position:absolute;left:0;top:0;width:5756910;height:2831840;">
-                  <v:imagedata r:id="rId8" o:title="DynamicRouter.gif"/>
+                  <v:imagedata r:id="rId17" o:title="DynamicRouter.gif"/>
                 </v:shape>
                 <v:shape id="_x0000_s1067" type="#_x0000_t75" style="position:absolute;left:-50800;top:-50800;width:5858510;height:2933440;">
-                  <v:imagedata r:id="rId9" o:title=""/>
+                  <v:imagedata r:id="rId18" o:title=""/>
                 </v:shape>
               </v:group>
             </w:pict>
@@ -4432,192 +3375,101 @@
       </w:r>
     </w:p>
     <w:p>
-      <w:pPr>
-        <w:pStyle w:val="Normal"/>
-        <w:spacing w:line="276" w:lineRule="auto"/>
-      </w:pPr>
-      <w:r>
-        <w:rPr>
-          <w:rtl w:val="0"/>
-        </w:rPr>
+      <w:r>
         <w:br w:type="page"/>
       </w:r>
     </w:p>
     <w:p>
       <w:pPr>
-        <w:pStyle w:val="heading 1"/>
-        <w:spacing w:line="276" w:lineRule="auto"/>
-        <w:rPr>
-          <w:rtl w:val="0"/>
-        </w:rPr>
+        <w:pStyle w:val="berschrift1"/>
       </w:pPr>
-      <w:bookmarkStart w:name="_Toc3" w:id="3"/>
+      <w:bookmarkStart w:id="4" w:name="_Toc3"/>
       <w:r>
         <w:rPr>
           <w:rFonts w:ascii="Times New Roman"/>
-          <w:rtl w:val="0"/>
-          <w:lang w:val="de-DE"/>
         </w:rPr>
+        <w:lastRenderedPageBreak/>
         <w:t>Technologie Beschreibung</w:t>
       </w:r>
-      <w:bookmarkEnd w:id="3"/>
+      <w:bookmarkEnd w:id="4"/>
+    </w:p>
+    <w:p/>
+    <w:p>
+      <w:r>
+        <w:rPr>
+          <w:rFonts w:ascii="Trebuchet MS"/>
+        </w:rPr>
+        <w:t>Apache Camel ist eine regelbasierte Routingengine, hier bei werden Regeln</w:t>
+      </w:r>
+      <w:r>
+        <w:rPr>
+          <w:rFonts w:ascii="Trebuchet MS"/>
+        </w:rPr>
+        <w:t xml:space="preserve"> definiert.</w:t>
+      </w:r>
     </w:p>
     <w:p>
-      <w:pPr>
-        <w:pStyle w:val="Normal"/>
-        <w:spacing w:line="276" w:lineRule="auto"/>
-        <w:rPr>
-          <w:rtl w:val="0"/>
-        </w:rPr>
-      </w:pPr>
-    </w:p>
-    <w:p>
-      <w:pPr>
-        <w:pStyle w:val="Normal"/>
-        <w:spacing w:line="276" w:lineRule="auto"/>
-        <w:rPr>
-          <w:rtl w:val="0"/>
-        </w:rPr>
-      </w:pPr>
       <w:r>
         <w:rPr>
           <w:rFonts w:ascii="Trebuchet MS"/>
-          <w:rtl w:val="0"/>
-          <w:lang w:val="de-DE"/>
         </w:rPr>
-        <w:t>Apache Camel ist eine regelbasierte Routingengine, hier bei werden Regeln definiert.</w:t>
-      </w:r>
-    </w:p>
-    <w:p>
-      <w:pPr>
-        <w:pStyle w:val="Normal"/>
-        <w:spacing w:line="276" w:lineRule="auto"/>
-        <w:rPr>
-          <w:rtl w:val="0"/>
-        </w:rPr>
-      </w:pPr>
+        <w:t>Weil Apache Camel mit URI (Uniform Resource Identifiers) arbeitet kann es ein viel Zahl von Protokollen ansprechen, wie zum Beispiel HTTP, JMS oder AMQP, weiters kann Apache Camel mit JBI, SCA, Apache ActiveMQ, RabbitMQ, Apache MINA oder Apache</w:t>
+      </w:r>
       <w:r>
         <w:rPr>
           <w:rFonts w:ascii="Trebuchet MS"/>
-          <w:rtl w:val="0"/>
-          <w:lang w:val="de-DE"/>
         </w:rPr>
-        <w:t>Weil Apache Camel mit URI (</w:t>
-      </w:r>
+        <w:t xml:space="preserve"> CXF zusammenarbeiten.</w:t>
+      </w:r>
+    </w:p>
+    <w:p/>
+    <w:p>
       <w:r>
         <w:rPr>
           <w:rFonts w:ascii="Trebuchet MS"/>
-          <w:rtl w:val="0"/>
-          <w:lang w:val="de-DE"/>
         </w:rPr>
-        <w:t>Uniform Resource Identifiers</w:t>
+        <w:t>Weiters unterst</w:t>
+      </w:r>
+      <w:r>
+        <w:rPr>
+          <w:rFonts w:hAnsi="Trebuchet MS"/>
+        </w:rPr>
+        <w:t>ü</w:t>
       </w:r>
       <w:r>
         <w:rPr>
           <w:rFonts w:ascii="Trebuchet MS"/>
-          <w:rtl w:val="0"/>
-          <w:lang w:val="de-DE"/>
         </w:rPr>
-        <w:t>) arbeitet kann es ein viel Zahl von Protokollen ansprechen, wie zum Beispiel HTTP, JMS oder AMQP, weiters</w:t>
+        <w:t>tz Apache Camel Bean Binding und bietet die M</w:t>
+      </w:r>
+      <w:r>
+        <w:rPr>
+          <w:rFonts w:hAnsi="Trebuchet MS"/>
+        </w:rPr>
+        <w:t>ö</w:t>
       </w:r>
       <w:r>
         <w:rPr>
           <w:rFonts w:ascii="Trebuchet MS"/>
-          <w:rtl w:val="0"/>
-          <w:lang w:val="de-DE"/>
         </w:rPr>
-        <w:t xml:space="preserve"> kann </w:t>
+        <w:t>glichkeit popul</w:t>
+      </w:r>
+      <w:r>
+        <w:rPr>
+          <w:rFonts w:hAnsi="Trebuchet MS"/>
+        </w:rPr>
+        <w:t>ä</w:t>
       </w:r>
       <w:r>
         <w:rPr>
           <w:rFonts w:ascii="Trebuchet MS"/>
-          <w:rtl w:val="0"/>
-          <w:lang w:val="de-DE"/>
-        </w:rPr>
-        <w:t xml:space="preserve">Apache Camel </w:t>
-      </w:r>
-      <w:r>
-        <w:rPr>
-          <w:rFonts w:ascii="Trebuchet MS"/>
-          <w:rtl w:val="0"/>
-          <w:lang w:val="de-DE"/>
-        </w:rPr>
-        <w:t>mit JBI, SCA, Apache ActiveMQ, RabbitMQ, Apache MINA oder Apache CXF zusammenarbeiten.</w:t>
-      </w:r>
-    </w:p>
-    <w:p>
-      <w:pPr>
-        <w:pStyle w:val="Normal"/>
-        <w:spacing w:line="276" w:lineRule="auto"/>
-        <w:rPr>
-          <w:rtl w:val="0"/>
-        </w:rPr>
-      </w:pPr>
-    </w:p>
-    <w:p>
-      <w:pPr>
-        <w:pStyle w:val="Normal"/>
-        <w:spacing w:line="276" w:lineRule="auto"/>
-      </w:pPr>
-      <w:r>
-        <w:rPr>
-          <w:rFonts w:ascii="Trebuchet MS"/>
-          <w:rtl w:val="0"/>
-          <w:lang w:val="de-DE"/>
-        </w:rPr>
-        <w:t>Weiters unterst</w:t>
-      </w:r>
-      <w:r>
-        <w:rPr>
-          <w:rFonts w:hAnsi="Trebuchet MS" w:hint="default"/>
-          <w:rtl w:val="0"/>
-          <w:lang w:val="de-DE"/>
-        </w:rPr>
-        <w:t>ü</w:t>
-      </w:r>
-      <w:r>
-        <w:rPr>
-          <w:rFonts w:ascii="Trebuchet MS"/>
-          <w:rtl w:val="0"/>
-          <w:lang w:val="de-DE"/>
-        </w:rPr>
-        <w:t>tz Apache Camel Bean Binding und bietet die M</w:t>
-      </w:r>
-      <w:r>
-        <w:rPr>
-          <w:rFonts w:hAnsi="Trebuchet MS" w:hint="default"/>
-          <w:rtl w:val="0"/>
-          <w:lang w:val="de-DE"/>
-        </w:rPr>
-        <w:t>ö</w:t>
-      </w:r>
-      <w:r>
-        <w:rPr>
-          <w:rFonts w:ascii="Trebuchet MS"/>
-          <w:rtl w:val="0"/>
-          <w:lang w:val="de-DE"/>
-        </w:rPr>
-        <w:t>glichkeit popul</w:t>
-      </w:r>
-      <w:r>
-        <w:rPr>
-          <w:rFonts w:hAnsi="Trebuchet MS" w:hint="default"/>
-          <w:rtl w:val="0"/>
-          <w:lang w:val="de-DE"/>
-        </w:rPr>
-        <w:t>ä</w:t>
-      </w:r>
-      <w:r>
-        <w:rPr>
-          <w:rFonts w:ascii="Trebuchet MS"/>
-          <w:rtl w:val="0"/>
-          <w:lang w:val="de-DE"/>
         </w:rPr>
         <w:t>re Frameworks wie Spring, Blueprint oder Guice.</w:t>
       </w:r>
       <w:r>
         <w:rPr>
-          <w:rtl w:val="0"/>
+          <w:noProof/>
+          <w:lang w:val="de-AT" w:eastAsia="de-AT"/>
         </w:rPr>
         <w:drawing>
           <wp:anchor distT="152400" distB="152400" distL="152400" distR="152400" simplePos="0" relativeHeight="251662336" behindDoc="0" locked="0" layoutInCell="1" allowOverlap="1">
@@ -4641,7 +3493,7 @@
                     <pic:cNvPicPr/>
                   </pic:nvPicPr>
                   <pic:blipFill>
-                    <a:blip r:embed="rId10">
+                    <a:blip r:embed="rId19">
                       <a:extLst/>
                     </a:blip>
                     <a:stretch>
@@ -4670,32 +3522,28 @@
       </w:r>
       <w:r>
         <w:rPr>
-          <w:rFonts w:ascii="Courier" w:cs="Courier" w:hAnsi="Courier" w:eastAsia="Courier"/>
+          <w:rFonts w:ascii="Courier" w:eastAsia="Courier" w:hAnsi="Courier" w:cs="Courier"/>
           <w:sz w:val="26"/>
           <w:szCs w:val="26"/>
-          <w:rtl w:val="0"/>
-          <w:lang w:val="de-DE"/>
         </w:rPr>
         <w:br w:type="page"/>
       </w:r>
     </w:p>
     <w:p>
       <w:pPr>
-        <w:pStyle w:val="Normal"/>
         <w:widowControl w:val="0"/>
         <w:spacing w:line="240" w:lineRule="auto"/>
       </w:pPr>
       <w:r>
         <w:rPr>
-          <w:rtl w:val="0"/>
           <w:lang w:val="en-US"/>
         </w:rPr>
+        <w:lastRenderedPageBreak/>
         <w:br w:type="page"/>
       </w:r>
     </w:p>
     <w:p>
       <w:pPr>
-        <w:pStyle w:val="Normal"/>
         <w:widowControl w:val="0"/>
         <w:spacing w:line="240" w:lineRule="auto"/>
         <w:rPr>
@@ -4705,325 +3553,298 @@
     </w:p>
     <w:p>
       <w:pPr>
-        <w:pStyle w:val="heading 1"/>
-        <w:rPr>
-          <w:rtl w:val="0"/>
-        </w:rPr>
+        <w:pStyle w:val="berschrift1"/>
       </w:pPr>
-      <w:bookmarkStart w:name="_Toc4" w:id="4"/>
-      <w:r>
-        <w:rPr>
-          <w:rFonts w:ascii="Cambria" w:cs="Cambria" w:hAnsi="Cambria" w:eastAsia="Cambria"/>
-          <w:rtl w:val="0"/>
-          <w:lang w:val="de-DE"/>
-        </w:rPr>
-        <w:t>Testdurchf</w:t>
-      </w:r>
-      <w:r>
-        <w:rPr>
-          <w:rFonts w:ascii="Cambria" w:cs="Cambria" w:hAnsi="Cambria" w:eastAsia="Cambria"/>
-          <w:rtl w:val="0"/>
-          <w:lang w:val="de-DE"/>
-        </w:rPr>
-        <w:t>ü</w:t>
-      </w:r>
-      <w:r>
-        <w:rPr>
-          <w:rFonts w:ascii="Cambria" w:cs="Cambria" w:hAnsi="Cambria" w:eastAsia="Cambria"/>
-          <w:rtl w:val="0"/>
-          <w:lang w:val="de-DE"/>
-        </w:rPr>
-        <w:t>hrung</w:t>
-      </w:r>
-      <w:bookmarkEnd w:id="4"/>
+      <w:bookmarkStart w:id="5" w:name="_Toc4"/>
+      <w:r>
+        <w:t>Testdurchführung</w:t>
+      </w:r>
+      <w:bookmarkEnd w:id="5"/>
     </w:p>
     <w:p>
-      <w:pPr>
-        <w:pStyle w:val="Normal"/>
-      </w:pPr>
-      <w:r>
-        <w:rPr>
-          <w:rtl w:val="0"/>
-        </w:rPr>
+      <w:r>
         <w:br w:type="page"/>
       </w:r>
     </w:p>
+    <w:p/>
     <w:p>
       <w:pPr>
-        <w:pStyle w:val="Normal"/>
-        <w:rPr>
-          <w:rtl w:val="0"/>
-        </w:rPr>
+        <w:pStyle w:val="berschrift1"/>
       </w:pPr>
-    </w:p>
-    <w:p>
-      <w:pPr>
-        <w:pStyle w:val="heading 1"/>
-      </w:pPr>
-      <w:bookmarkStart w:name="_Toc5" w:id="5"/>
-      <w:r>
-        <w:rPr>
-          <w:rFonts w:ascii="Cambria" w:cs="Cambria" w:hAnsi="Cambria" w:eastAsia="Cambria"/>
-          <w:rtl w:val="0"/>
-          <w:lang w:val="de-DE"/>
-        </w:rPr>
+      <w:bookmarkStart w:id="6" w:name="_Toc5"/>
+      <w:r>
         <w:t>Quellen</w:t>
       </w:r>
-      <w:bookmarkEnd w:id="5"/>
+      <w:bookmarkEnd w:id="6"/>
     </w:p>
     <w:sectPr>
-      <w:headerReference w:type="default" r:id="rId11"/>
-      <w:headerReference w:type="first" r:id="rId12"/>
-      <w:footerReference w:type="default" r:id="rId13"/>
-      <w:footerReference w:type="first" r:id="rId14"/>
-      <w:pgSz w:w="11900" w:h="16840" w:orient="portrait"/>
-      <w:pgMar w:top="1417" w:right="1417" w:bottom="1134" w:left="1417" w:header="708" w:footer="708"/>
+      <w:headerReference w:type="default" r:id="rId20"/>
+      <w:footerReference w:type="default" r:id="rId21"/>
+      <w:headerReference w:type="first" r:id="rId22"/>
+      <w:footerReference w:type="first" r:id="rId23"/>
+      <w:pgSz w:w="11900" w:h="16840"/>
+      <w:pgMar w:top="1417" w:right="1417" w:bottom="1134" w:left="1417" w:header="708" w:footer="708" w:gutter="0"/>
       <w:pgNumType w:start="0"/>
-      <w:titlePg w:val="1"/>
-      <w:bidi w:val="0"/>
+      <w:cols w:space="720"/>
+      <w:titlePg/>
     </w:sectPr>
   </w:body>
 </w:document>
 </file>
 
+<file path=word/endnotes.xml><?xml version="1.0" encoding="utf-8"?>
+<w:endnotes xmlns:wpc="http://schemas.microsoft.com/office/word/2010/wordprocessingCanvas" xmlns:mc="http://schemas.openxmlformats.org/markup-compatibility/2006" xmlns:o="urn:schemas-microsoft-com:office:office" xmlns:r="http://schemas.openxmlformats.org/officeDocument/2006/relationships" xmlns:m="http://schemas.openxmlformats.org/officeDocument/2006/math" xmlns:v="urn:schemas-microsoft-com:vml" xmlns:wp14="http://schemas.microsoft.com/office/word/2010/wordprocessingDrawing" xmlns:wp="http://schemas.openxmlformats.org/drawingml/2006/wordprocessingDrawing" xmlns:w10="urn:schemas-microsoft-com:office:word" xmlns:w="http://schemas.openxmlformats.org/wordprocessingml/2006/main" xmlns:w14="http://schemas.microsoft.com/office/word/2010/wordml" xmlns:w15="http://schemas.microsoft.com/office/word/2012/wordml" xmlns:wpg="http://schemas.microsoft.com/office/word/2010/wordprocessingGroup" xmlns:wpi="http://schemas.microsoft.com/office/word/2010/wordprocessingInk" xmlns:wne="http://schemas.microsoft.com/office/word/2006/wordml" xmlns:wps="http://schemas.microsoft.com/office/word/2010/wordprocessingShape" mc:Ignorable="w14 w15 wp14">
+  <w:endnote w:type="separator" w:id="-1">
+    <w:p>
+      <w:pPr>
+        <w:spacing w:after="0" w:line="240" w:lineRule="auto"/>
+      </w:pPr>
+      <w:r>
+        <w:separator/>
+      </w:r>
+    </w:p>
+  </w:endnote>
+  <w:endnote w:type="continuationSeparator" w:id="0">
+    <w:p>
+      <w:pPr>
+        <w:spacing w:after="0" w:line="240" w:lineRule="auto"/>
+      </w:pPr>
+      <w:r>
+        <w:continuationSeparator/>
+      </w:r>
+    </w:p>
+  </w:endnote>
+</w:endnotes>
+</file>
+
 <file path=word/footer1.xml><?xml version="1.0" encoding="utf-8"?>
-<w:ftr xmlns:r="http://schemas.openxmlformats.org/officeDocument/2006/relationships" xmlns:wp="http://schemas.openxmlformats.org/drawingml/2006/wordprocessingDrawing" xmlns:w="http://schemas.openxmlformats.org/wordprocessingml/2006/main" xmlns:w10="urn:schemas-microsoft-com:office:word" xmlns:w14="http://schemas.microsoft.com/office/word/2010/wordml" xmlns:wps="http://schemas.microsoft.com/office/word/2010/wordprocessingShape" xmlns:wpg="http://schemas.microsoft.com/office/word/2010/wordprocessingGroup" xmlns:mc="http://schemas.openxmlformats.org/markup-compatibility/2006" xmlns:v="urn:schemas-microsoft-com:vml" xmlns:o="urn:schemas-microsoft-com:office:office" mc:Ignorable="w14">
+<w:ftr xmlns:wpc="http://schemas.microsoft.com/office/word/2010/wordprocessingCanvas" xmlns:mc="http://schemas.openxmlformats.org/markup-compatibility/2006" xmlns:o="urn:schemas-microsoft-com:office:office" xmlns:r="http://schemas.openxmlformats.org/officeDocument/2006/relationships" xmlns:m="http://schemas.openxmlformats.org/officeDocument/2006/math" xmlns:v="urn:schemas-microsoft-com:vml" xmlns:wp14="http://schemas.microsoft.com/office/word/2010/wordprocessingDrawing" xmlns:wp="http://schemas.openxmlformats.org/drawingml/2006/wordprocessingDrawing" xmlns:w10="urn:schemas-microsoft-com:office:word" xmlns:w="http://schemas.openxmlformats.org/wordprocessingml/2006/main" xmlns:w14="http://schemas.microsoft.com/office/word/2010/wordml" xmlns:w15="http://schemas.microsoft.com/office/word/2012/wordml" xmlns:wpg="http://schemas.microsoft.com/office/word/2010/wordprocessingGroup" xmlns:wpi="http://schemas.microsoft.com/office/word/2010/wordprocessingInk" xmlns:wne="http://schemas.microsoft.com/office/word/2006/wordml" xmlns:wps="http://schemas.microsoft.com/office/word/2010/wordprocessingShape" mc:Ignorable="w14 w15 wp14">
   <w:p>
     <w:pPr>
-      <w:pStyle w:val="footer"/>
+      <w:pStyle w:val="Fuzeile"/>
       <w:tabs>
+        <w:tab w:val="clear" w:pos="9072"/>
         <w:tab w:val="right" w:pos="9046"/>
-        <w:tab w:val="clear" w:pos="9072"/>
       </w:tabs>
     </w:pPr>
     <w:r>
       <w:rPr>
         <w:rFonts w:ascii="Trebuchet MS"/>
-        <w:rtl w:val="0"/>
-        <w:lang w:val="de-DE"/>
       </w:rPr>
       <w:t>TGM 5aHIT SYT</w:t>
+    </w:r>
+    <w:r>
+      <w:rPr>
+        <w:rFonts w:ascii="Trebuchet MS"/>
+      </w:rPr>
       <w:tab/>
       <w:t>Ari Ayvazyan, Helmuth Brunner</w:t>
+    </w:r>
+    <w:r>
+      <w:rPr>
+        <w:rFonts w:ascii="Trebuchet MS"/>
+      </w:rPr>
       <w:tab/>
       <w:t xml:space="preserve">Seite </w:t>
     </w:r>
     <w:r>
       <w:rPr>
-        <w:rFonts w:ascii="Calibri" w:cs="Calibri" w:hAnsi="Calibri" w:eastAsia="Calibri"/>
-        <w:b w:val="1"/>
-        <w:bCs w:val="1"/>
-        <w:rtl w:val="0"/>
+        <w:b/>
+        <w:bCs/>
       </w:rPr>
-      <w:fldChar w:fldCharType="begin" w:fldLock="0"/>
+      <w:fldChar w:fldCharType="begin"/>
     </w:r>
     <w:r>
       <w:rPr>
-        <w:rFonts w:ascii="Calibri" w:cs="Calibri" w:hAnsi="Calibri" w:eastAsia="Calibri"/>
-        <w:b w:val="1"/>
-        <w:bCs w:val="1"/>
-        <w:rtl w:val="0"/>
+        <w:b/>
+        <w:bCs/>
       </w:rPr>
-      <w:t xml:space="preserve"> PAGE </w:t>
+      <w:instrText xml:space="preserve"> PAGE </w:instrText>
     </w:r>
     <w:r>
       <w:rPr>
-        <w:rFonts w:ascii="Calibri" w:cs="Calibri" w:hAnsi="Calibri" w:eastAsia="Calibri"/>
-        <w:b w:val="1"/>
-        <w:bCs w:val="1"/>
-        <w:rtl w:val="0"/>
+        <w:b/>
+        <w:bCs/>
       </w:rPr>
-      <w:fldChar w:fldCharType="separate" w:fldLock="0"/>
+      <w:fldChar w:fldCharType="separate"/>
     </w:r>
     <w:r>
       <w:rPr>
-        <w:rFonts w:ascii="Calibri" w:cs="Calibri" w:hAnsi="Calibri" w:eastAsia="Calibri"/>
-        <w:b w:val="1"/>
-        <w:bCs w:val="1"/>
-        <w:rtl w:val="0"/>
+        <w:b/>
+        <w:bCs/>
+        <w:noProof/>
       </w:rPr>
-      <w:t>9</w:t>
+      <w:t>6</w:t>
     </w:r>
     <w:r>
       <w:rPr>
-        <w:rFonts w:ascii="Calibri" w:cs="Calibri" w:hAnsi="Calibri" w:eastAsia="Calibri"/>
-        <w:b w:val="1"/>
-        <w:bCs w:val="1"/>
-        <w:rtl w:val="0"/>
+        <w:b/>
+        <w:bCs/>
       </w:rPr>
-      <w:fldChar w:fldCharType="end" w:fldLock="0"/>
+      <w:fldChar w:fldCharType="end"/>
     </w:r>
     <w:r>
       <w:rPr>
         <w:rFonts w:ascii="Trebuchet MS"/>
-        <w:rtl w:val="0"/>
-        <w:lang w:val="de-DE"/>
       </w:rPr>
       <w:t xml:space="preserve"> von </w:t>
     </w:r>
     <w:r>
       <w:rPr>
-        <w:rFonts w:ascii="Calibri" w:cs="Calibri" w:hAnsi="Calibri" w:eastAsia="Calibri"/>
-        <w:b w:val="1"/>
-        <w:bCs w:val="1"/>
-        <w:rtl w:val="0"/>
+        <w:b/>
+        <w:bCs/>
       </w:rPr>
-      <w:fldChar w:fldCharType="begin" w:fldLock="0"/>
+      <w:fldChar w:fldCharType="begin"/>
     </w:r>
     <w:r>
       <w:rPr>
-        <w:rFonts w:ascii="Calibri" w:cs="Calibri" w:hAnsi="Calibri" w:eastAsia="Calibri"/>
-        <w:b w:val="1"/>
-        <w:bCs w:val="1"/>
-        <w:rtl w:val="0"/>
+        <w:b/>
+        <w:bCs/>
       </w:rPr>
-      <w:t xml:space="preserve"> NUMPAGES </w:t>
+      <w:instrText xml:space="preserve"> NUMPAGES </w:instrText>
     </w:r>
     <w:r>
       <w:rPr>
-        <w:rFonts w:ascii="Calibri" w:cs="Calibri" w:hAnsi="Calibri" w:eastAsia="Calibri"/>
-        <w:b w:val="1"/>
-        <w:bCs w:val="1"/>
-        <w:rtl w:val="0"/>
+        <w:b/>
+        <w:bCs/>
       </w:rPr>
-      <w:fldChar w:fldCharType="separate" w:fldLock="0"/>
+      <w:fldChar w:fldCharType="separate"/>
     </w:r>
     <w:r>
       <w:rPr>
-        <w:rFonts w:ascii="Calibri" w:cs="Calibri" w:hAnsi="Calibri" w:eastAsia="Calibri"/>
-        <w:b w:val="1"/>
-        <w:bCs w:val="1"/>
-        <w:rtl w:val="0"/>
+        <w:b/>
+        <w:bCs/>
+        <w:noProof/>
       </w:rPr>
-      <w:t>9</w:t>
+      <w:t>10</w:t>
     </w:r>
     <w:r>
       <w:rPr>
-        <w:rFonts w:ascii="Calibri" w:cs="Calibri" w:hAnsi="Calibri" w:eastAsia="Calibri"/>
-        <w:b w:val="1"/>
-        <w:bCs w:val="1"/>
-        <w:rtl w:val="0"/>
+        <w:b/>
+        <w:bCs/>
       </w:rPr>
-      <w:fldChar w:fldCharType="end" w:fldLock="0"/>
+      <w:fldChar w:fldCharType="end"/>
     </w:r>
   </w:p>
 </w:ftr>
 </file>
 
 <file path=word/footer2.xml><?xml version="1.0" encoding="utf-8"?>
-<w:ftr xmlns:r="http://schemas.openxmlformats.org/officeDocument/2006/relationships" xmlns:wp="http://schemas.openxmlformats.org/drawingml/2006/wordprocessingDrawing" xmlns:w="http://schemas.openxmlformats.org/wordprocessingml/2006/main" xmlns:w10="urn:schemas-microsoft-com:office:word" xmlns:w14="http://schemas.microsoft.com/office/word/2010/wordml" xmlns:wps="http://schemas.microsoft.com/office/word/2010/wordprocessingShape" xmlns:wpg="http://schemas.microsoft.com/office/word/2010/wordprocessingGroup" xmlns:mc="http://schemas.openxmlformats.org/markup-compatibility/2006" xmlns:v="urn:schemas-microsoft-com:vml" xmlns:o="urn:schemas-microsoft-com:office:office" mc:Ignorable="w14">
+<w:ftr xmlns:wpc="http://schemas.microsoft.com/office/word/2010/wordprocessingCanvas" xmlns:mc="http://schemas.openxmlformats.org/markup-compatibility/2006" xmlns:o="urn:schemas-microsoft-com:office:office" xmlns:r="http://schemas.openxmlformats.org/officeDocument/2006/relationships" xmlns:m="http://schemas.openxmlformats.org/officeDocument/2006/math" xmlns:v="urn:schemas-microsoft-com:vml" xmlns:wp14="http://schemas.microsoft.com/office/word/2010/wordprocessingDrawing" xmlns:wp="http://schemas.openxmlformats.org/drawingml/2006/wordprocessingDrawing" xmlns:w10="urn:schemas-microsoft-com:office:word" xmlns:w="http://schemas.openxmlformats.org/wordprocessingml/2006/main" xmlns:w14="http://schemas.microsoft.com/office/word/2010/wordml" xmlns:w15="http://schemas.microsoft.com/office/word/2012/wordml" xmlns:wpg="http://schemas.microsoft.com/office/word/2010/wordprocessingGroup" xmlns:wpi="http://schemas.microsoft.com/office/word/2010/wordprocessingInk" xmlns:wne="http://schemas.microsoft.com/office/word/2006/wordml" xmlns:wps="http://schemas.microsoft.com/office/word/2010/wordprocessingShape" mc:Ignorable="w14 w15 wp14">
   <w:p>
     <w:pPr>
-      <w:pStyle w:val="Header &amp; Footer"/>
-      <w:bidi w:val="0"/>
+      <w:pStyle w:val="HeaderFooter"/>
     </w:pPr>
-    <w:r/>
   </w:p>
 </w:ftr>
 </file>
 
+<file path=word/footnotes.xml><?xml version="1.0" encoding="utf-8"?>
+<w:footnotes xmlns:wpc="http://schemas.microsoft.com/office/word/2010/wordprocessingCanvas" xmlns:mc="http://schemas.openxmlformats.org/markup-compatibility/2006" xmlns:o="urn:schemas-microsoft-com:office:office" xmlns:r="http://schemas.openxmlformats.org/officeDocument/2006/relationships" xmlns:m="http://schemas.openxmlformats.org/officeDocument/2006/math" xmlns:v="urn:schemas-microsoft-com:vml" xmlns:wp14="http://schemas.microsoft.com/office/word/2010/wordprocessingDrawing" xmlns:wp="http://schemas.openxmlformats.org/drawingml/2006/wordprocessingDrawing" xmlns:w10="urn:schemas-microsoft-com:office:word" xmlns:w="http://schemas.openxmlformats.org/wordprocessingml/2006/main" xmlns:w14="http://schemas.microsoft.com/office/word/2010/wordml" xmlns:w15="http://schemas.microsoft.com/office/word/2012/wordml" xmlns:wpg="http://schemas.microsoft.com/office/word/2010/wordprocessingGroup" xmlns:wpi="http://schemas.microsoft.com/office/word/2010/wordprocessingInk" xmlns:wne="http://schemas.microsoft.com/office/word/2006/wordml" xmlns:wps="http://schemas.microsoft.com/office/word/2010/wordprocessingShape" mc:Ignorable="w14 w15 wp14">
+  <w:footnote w:type="separator" w:id="-1">
+    <w:p>
+      <w:pPr>
+        <w:spacing w:after="0" w:line="240" w:lineRule="auto"/>
+      </w:pPr>
+      <w:r>
+        <w:separator/>
+      </w:r>
+    </w:p>
+  </w:footnote>
+  <w:footnote w:type="continuationSeparator" w:id="0">
+    <w:p>
+      <w:pPr>
+        <w:spacing w:after="0" w:line="240" w:lineRule="auto"/>
+      </w:pPr>
+      <w:r>
+        <w:continuationSeparator/>
+      </w:r>
+    </w:p>
+  </w:footnote>
+</w:footnotes>
+</file>
+
 <file path=word/header1.xml><?xml version="1.0" encoding="utf-8"?>
-<w:hdr xmlns:r="http://schemas.openxmlformats.org/officeDocument/2006/relationships" xmlns:wp="http://schemas.openxmlformats.org/drawingml/2006/wordprocessingDrawing" xmlns:w="http://schemas.openxmlformats.org/wordprocessingml/2006/main" xmlns:w10="urn:schemas-microsoft-com:office:word" xmlns:w14="http://schemas.microsoft.com/office/word/2010/wordml" xmlns:wps="http://schemas.microsoft.com/office/word/2010/wordprocessingShape" xmlns:wpg="http://schemas.microsoft.com/office/word/2010/wordprocessingGroup" xmlns:mc="http://schemas.openxmlformats.org/markup-compatibility/2006" xmlns:v="urn:schemas-microsoft-com:vml" xmlns:o="urn:schemas-microsoft-com:office:office" mc:Ignorable="w14">
+<w:hdr xmlns:wpc="http://schemas.microsoft.com/office/word/2010/wordprocessingCanvas" xmlns:mc="http://schemas.openxmlformats.org/markup-compatibility/2006" xmlns:o="urn:schemas-microsoft-com:office:office" xmlns:r="http://schemas.openxmlformats.org/officeDocument/2006/relationships" xmlns:m="http://schemas.openxmlformats.org/officeDocument/2006/math" xmlns:v="urn:schemas-microsoft-com:vml" xmlns:wp14="http://schemas.microsoft.com/office/word/2010/wordprocessingDrawing" xmlns:wp="http://schemas.openxmlformats.org/drawingml/2006/wordprocessingDrawing" xmlns:w10="urn:schemas-microsoft-com:office:word" xmlns:w="http://schemas.openxmlformats.org/wordprocessingml/2006/main" xmlns:w14="http://schemas.microsoft.com/office/word/2010/wordml" xmlns:w15="http://schemas.microsoft.com/office/word/2012/wordml" xmlns:wpg="http://schemas.microsoft.com/office/word/2010/wordprocessingGroup" xmlns:wpi="http://schemas.microsoft.com/office/word/2010/wordprocessingInk" xmlns:wne="http://schemas.microsoft.com/office/word/2006/wordml" xmlns:wps="http://schemas.microsoft.com/office/word/2010/wordprocessingShape" mc:Ignorable="w14 w15 wp14">
   <w:p>
     <w:pPr>
-      <w:pStyle w:val="header"/>
+      <w:pStyle w:val="Kopfzeile"/>
       <w:tabs>
+        <w:tab w:val="clear" w:pos="9072"/>
         <w:tab w:val="right" w:pos="9046"/>
-        <w:tab w:val="clear" w:pos="9072"/>
       </w:tabs>
       <w:jc w:val="right"/>
     </w:pPr>
     <w:r>
-      <w:rPr/>
-      <w:fldChar w:fldCharType="begin" w:fldLock="0"/>
+      <w:fldChar w:fldCharType="begin"/>
     </w:r>
     <w:r>
-      <w:t xml:space="preserve"> DATE \@ "dd/MM/y" </w:t>
+      <w:instrText xml:space="preserve"> DATE \@ "dd/MM/y" </w:instrText>
     </w:r>
     <w:r>
-      <w:rPr/>
-      <w:fldChar w:fldCharType="separate" w:fldLock="0"/>
+      <w:fldChar w:fldCharType="separate"/>
     </w:r>
     <w:r>
       <w:rPr>
-        <w:rFonts w:ascii="Trebuchet MS"/>
-        <w:rtl w:val="0"/>
-        <w:lang w:val="de-DE"/>
+        <w:noProof/>
       </w:rPr>
-      <w:t>15/01/2015</w:t>
+      <w:t>15/01/15</w:t>
     </w:r>
     <w:r>
-      <w:rPr/>
-      <w:fldChar w:fldCharType="end" w:fldLock="0"/>
+      <w:fldChar w:fldCharType="end"/>
     </w:r>
   </w:p>
 </w:hdr>
 </file>
 
 <file path=word/header2.xml><?xml version="1.0" encoding="utf-8"?>
-<w:hdr xmlns:r="http://schemas.openxmlformats.org/officeDocument/2006/relationships" xmlns:wp="http://schemas.openxmlformats.org/drawingml/2006/wordprocessingDrawing" xmlns:w="http://schemas.openxmlformats.org/wordprocessingml/2006/main" xmlns:w10="urn:schemas-microsoft-com:office:word" xmlns:w14="http://schemas.microsoft.com/office/word/2010/wordml" xmlns:wps="http://schemas.microsoft.com/office/word/2010/wordprocessingShape" xmlns:wpg="http://schemas.microsoft.com/office/word/2010/wordprocessingGroup" xmlns:mc="http://schemas.openxmlformats.org/markup-compatibility/2006" xmlns:v="urn:schemas-microsoft-com:vml" xmlns:o="urn:schemas-microsoft-com:office:office" mc:Ignorable="w14">
+<w:hdr xmlns:wpc="http://schemas.microsoft.com/office/word/2010/wordprocessingCanvas" xmlns:mc="http://schemas.openxmlformats.org/markup-compatibility/2006" xmlns:o="urn:schemas-microsoft-com:office:office" xmlns:r="http://schemas.openxmlformats.org/officeDocument/2006/relationships" xmlns:m="http://schemas.openxmlformats.org/officeDocument/2006/math" xmlns:v="urn:schemas-microsoft-com:vml" xmlns:wp14="http://schemas.microsoft.com/office/word/2010/wordprocessingDrawing" xmlns:wp="http://schemas.openxmlformats.org/drawingml/2006/wordprocessingDrawing" xmlns:w10="urn:schemas-microsoft-com:office:word" xmlns:w="http://schemas.openxmlformats.org/wordprocessingml/2006/main" xmlns:w14="http://schemas.microsoft.com/office/word/2010/wordml" xmlns:w15="http://schemas.microsoft.com/office/word/2012/wordml" xmlns:wpg="http://schemas.microsoft.com/office/word/2010/wordprocessingGroup" xmlns:wpi="http://schemas.microsoft.com/office/word/2010/wordprocessingInk" xmlns:wne="http://schemas.microsoft.com/office/word/2006/wordml" xmlns:wps="http://schemas.microsoft.com/office/word/2010/wordprocessingShape" mc:Ignorable="w14 w15 wp14">
   <w:p>
     <w:pPr>
-      <w:pStyle w:val="header"/>
+      <w:pStyle w:val="Kopfzeile"/>
       <w:tabs>
+        <w:tab w:val="clear" w:pos="9072"/>
         <w:tab w:val="right" w:pos="9046"/>
-        <w:tab w:val="clear" w:pos="9072"/>
       </w:tabs>
     </w:pPr>
     <w:r>
-      <w:rPr>
-        <w:rtl w:val="0"/>
-      </w:rPr>
-      <w:tab/>
       <w:tab/>
     </w:r>
     <w:r>
-      <w:rPr>
-        <w:rtl w:val="0"/>
-      </w:rPr>
-      <w:fldChar w:fldCharType="begin" w:fldLock="0"/>
+      <w:tab/>
+    </w:r>
+    <w:r>
+      <w:fldChar w:fldCharType="begin"/>
+    </w:r>
+    <w:r>
+      <w:instrText xml:space="preserve"> DATE \@ "dd/MM/y" </w:instrText>
+    </w:r>
+    <w:r>
+      <w:fldChar w:fldCharType="separate"/>
     </w:r>
     <w:r>
       <w:rPr>
-        <w:rtl w:val="0"/>
+        <w:noProof/>
       </w:rPr>
-      <w:t xml:space="preserve"> DATE \@ "dd/MM/y" </w:t>
+      <w:t>15/01/15</w:t>
     </w:r>
     <w:r>
-      <w:rPr>
-        <w:rtl w:val="0"/>
-      </w:rPr>
-      <w:fldChar w:fldCharType="separate" w:fldLock="0"/>
-    </w:r>
-    <w:r>
-      <w:rPr>
-        <w:rFonts w:ascii="Trebuchet MS"/>
-        <w:rtl w:val="0"/>
-        <w:lang w:val="de-DE"/>
-      </w:rPr>
-      <w:t>15/01/2015</w:t>
-    </w:r>
-    <w:r>
-      <w:rPr>
-        <w:rtl w:val="0"/>
-      </w:rPr>
-      <w:fldChar w:fldCharType="end" w:fldLock="0"/>
+      <w:fldChar w:fldCharType="end"/>
     </w:r>
   </w:p>
 </w:hdr>
 </file>
 
 <file path=word/numbering.xml><?xml version="1.0" encoding="utf-8"?>
-<w:numbering xmlns:w="http://schemas.openxmlformats.org/wordprocessingml/2006/main" xmlns:wp="http://schemas.openxmlformats.org/drawingml/2006/wordprocessingDrawing" xmlns:w14="http://schemas.microsoft.com/office/word/2010/wordml" xmlns:r="http://schemas.openxmlformats.org/officeDocument/2006/relationships" xmlns:v="urn:schemas-microsoft-com:vml" xmlns:o="urn:schemas-microsoft-com:office:office">
+<w:numbering xmlns:wpc="http://schemas.microsoft.com/office/word/2010/wordprocessingCanvas" xmlns:mc="http://schemas.openxmlformats.org/markup-compatibility/2006" xmlns:o="urn:schemas-microsoft-com:office:office" xmlns:r="http://schemas.openxmlformats.org/officeDocument/2006/relationships" xmlns:m="http://schemas.openxmlformats.org/officeDocument/2006/math" xmlns:v="urn:schemas-microsoft-com:vml" xmlns:wp14="http://schemas.microsoft.com/office/word/2010/wordprocessingDrawing" xmlns:wp="http://schemas.openxmlformats.org/drawingml/2006/wordprocessingDrawing" xmlns:w10="urn:schemas-microsoft-com:office:word" xmlns:w="http://schemas.openxmlformats.org/wordprocessingml/2006/main" xmlns:w14="http://schemas.microsoft.com/office/word/2010/wordml" xmlns:w15="http://schemas.microsoft.com/office/word/2012/wordml" xmlns:wpg="http://schemas.microsoft.com/office/word/2010/wordprocessingGroup" xmlns:wpi="http://schemas.microsoft.com/office/word/2010/wordprocessingInk" xmlns:wne="http://schemas.microsoft.com/office/word/2006/wordml" xmlns:wps="http://schemas.microsoft.com/office/word/2010/wordprocessingShape" mc:Ignorable="w14 w15 wp14">
   <w:abstractNum w:abstractNumId="0">
+    <w:nsid w:val="10401201"/>
     <w:multiLevelType w:val="multilevel"/>
+    <w:tmpl w:val="A4EEBB18"/>
     <w:lvl w:ilvl="0">
-      <w:start w:val="1"/>
       <w:numFmt w:val="bullet"/>
-      <w:suff w:val="tab"/>
       <w:lvlText w:val="•"/>
       <w:lvlJc w:val="left"/>
-      <w:pPr/>
       <w:rPr>
         <w:position w:val="0"/>
         <w:rtl w:val="0"/>
@@ -5032,10 +3853,8 @@
     <w:lvl w:ilvl="1">
       <w:start w:val="1"/>
       <w:numFmt w:val="bullet"/>
-      <w:suff w:val="tab"/>
       <w:lvlText w:val="•"/>
       <w:lvlJc w:val="left"/>
-      <w:pPr/>
       <w:rPr>
         <w:position w:val="0"/>
         <w:rtl w:val="0"/>
@@ -5044,10 +3863,8 @@
     <w:lvl w:ilvl="2">
       <w:start w:val="1"/>
       <w:numFmt w:val="bullet"/>
-      <w:suff w:val="tab"/>
       <w:lvlText w:val="•"/>
       <w:lvlJc w:val="left"/>
-      <w:pPr/>
       <w:rPr>
         <w:position w:val="0"/>
         <w:rtl w:val="0"/>
@@ -5056,10 +3873,8 @@
     <w:lvl w:ilvl="3">
       <w:start w:val="1"/>
       <w:numFmt w:val="bullet"/>
-      <w:suff w:val="tab"/>
       <w:lvlText w:val="•"/>
       <w:lvlJc w:val="left"/>
-      <w:pPr/>
       <w:rPr>
         <w:position w:val="0"/>
         <w:rtl w:val="0"/>
@@ -5068,10 +3883,8 @@
     <w:lvl w:ilvl="4">
       <w:start w:val="1"/>
       <w:numFmt w:val="bullet"/>
-      <w:suff w:val="tab"/>
       <w:lvlText w:val="•"/>
       <w:lvlJc w:val="left"/>
-      <w:pPr/>
       <w:rPr>
         <w:position w:val="0"/>
         <w:rtl w:val="0"/>
@@ -5080,10 +3893,8 @@
     <w:lvl w:ilvl="5">
       <w:start w:val="1"/>
       <w:numFmt w:val="bullet"/>
-      <w:suff w:val="tab"/>
       <w:lvlText w:val="•"/>
       <w:lvlJc w:val="left"/>
-      <w:pPr/>
       <w:rPr>
         <w:position w:val="0"/>
         <w:rtl w:val="0"/>
@@ -5092,10 +3903,8 @@
     <w:lvl w:ilvl="6">
       <w:start w:val="1"/>
       <w:numFmt w:val="bullet"/>
-      <w:suff w:val="tab"/>
       <w:lvlText w:val="•"/>
       <w:lvlJc w:val="left"/>
-      <w:pPr/>
       <w:rPr>
         <w:position w:val="0"/>
         <w:rtl w:val="0"/>
@@ -5104,10 +3913,8 @@
     <w:lvl w:ilvl="7">
       <w:start w:val="1"/>
       <w:numFmt w:val="bullet"/>
-      <w:suff w:val="tab"/>
       <w:lvlText w:val="•"/>
       <w:lvlJc w:val="left"/>
-      <w:pPr/>
       <w:rPr>
         <w:position w:val="0"/>
         <w:rtl w:val="0"/>
@@ -5116,10 +3923,8 @@
     <w:lvl w:ilvl="8">
       <w:start w:val="1"/>
       <w:numFmt w:val="bullet"/>
-      <w:suff w:val="tab"/>
       <w:lvlText w:val="•"/>
       <w:lvlJc w:val="left"/>
-      <w:pPr/>
       <w:rPr>
         <w:position w:val="0"/>
         <w:rtl w:val="0"/>
@@ -5127,15 +3932,14 @@
     </w:lvl>
   </w:abstractNum>
   <w:abstractNum w:abstractNumId="1">
+    <w:nsid w:val="63F92310"/>
     <w:multiLevelType w:val="multilevel"/>
-    <w:styleLink w:val="Bullet Big"/>
+    <w:tmpl w:val="D15E9896"/>
     <w:lvl w:ilvl="0">
-      <w:start w:val="0"/>
+      <w:start w:val="1"/>
       <w:numFmt w:val="bullet"/>
-      <w:suff w:val="tab"/>
       <w:lvlText w:val="•"/>
       <w:lvlJc w:val="left"/>
-      <w:pPr/>
       <w:rPr>
         <w:position w:val="0"/>
         <w:rtl w:val="0"/>
@@ -5144,10 +3948,8 @@
     <w:lvl w:ilvl="1">
       <w:start w:val="1"/>
       <w:numFmt w:val="bullet"/>
-      <w:suff w:val="tab"/>
       <w:lvlText w:val="•"/>
       <w:lvlJc w:val="left"/>
-      <w:pPr/>
       <w:rPr>
         <w:position w:val="0"/>
         <w:rtl w:val="0"/>
@@ -5156,10 +3958,8 @@
     <w:lvl w:ilvl="2">
       <w:start w:val="1"/>
       <w:numFmt w:val="bullet"/>
-      <w:suff w:val="tab"/>
       <w:lvlText w:val="•"/>
       <w:lvlJc w:val="left"/>
-      <w:pPr/>
       <w:rPr>
         <w:position w:val="0"/>
         <w:rtl w:val="0"/>
@@ -5168,10 +3968,8 @@
     <w:lvl w:ilvl="3">
       <w:start w:val="1"/>
       <w:numFmt w:val="bullet"/>
-      <w:suff w:val="tab"/>
       <w:lvlText w:val="•"/>
       <w:lvlJc w:val="left"/>
-      <w:pPr/>
       <w:rPr>
         <w:position w:val="0"/>
         <w:rtl w:val="0"/>
@@ -5180,10 +3978,8 @@
     <w:lvl w:ilvl="4">
       <w:start w:val="1"/>
       <w:numFmt w:val="bullet"/>
-      <w:suff w:val="tab"/>
       <w:lvlText w:val="•"/>
       <w:lvlJc w:val="left"/>
-      <w:pPr/>
       <w:rPr>
         <w:position w:val="0"/>
         <w:rtl w:val="0"/>
@@ -5192,10 +3988,8 @@
     <w:lvl w:ilvl="5">
       <w:start w:val="1"/>
       <w:numFmt w:val="bullet"/>
-      <w:suff w:val="tab"/>
       <w:lvlText w:val="•"/>
       <w:lvlJc w:val="left"/>
-      <w:pPr/>
       <w:rPr>
         <w:position w:val="0"/>
         <w:rtl w:val="0"/>
@@ -5204,10 +3998,8 @@
     <w:lvl w:ilvl="6">
       <w:start w:val="1"/>
       <w:numFmt w:val="bullet"/>
-      <w:suff w:val="tab"/>
       <w:lvlText w:val="•"/>
       <w:lvlJc w:val="left"/>
-      <w:pPr/>
       <w:rPr>
         <w:position w:val="0"/>
         <w:rtl w:val="0"/>
@@ -5216,10 +4008,8 @@
     <w:lvl w:ilvl="7">
       <w:start w:val="1"/>
       <w:numFmt w:val="bullet"/>
-      <w:suff w:val="tab"/>
       <w:lvlText w:val="•"/>
       <w:lvlJc w:val="left"/>
-      <w:pPr/>
       <w:rPr>
         <w:position w:val="0"/>
         <w:rtl w:val="0"/>
@@ -5228,10 +4018,8 @@
     <w:lvl w:ilvl="8">
       <w:start w:val="1"/>
       <w:numFmt w:val="bullet"/>
-      <w:suff w:val="tab"/>
       <w:lvlText w:val="•"/>
       <w:lvlJc w:val="left"/>
-      <w:pPr/>
       <w:rPr>
         <w:position w:val="0"/>
         <w:rtl w:val="0"/>
@@ -5239,15 +4027,14 @@
     </w:lvl>
   </w:abstractNum>
   <w:abstractNum w:abstractNumId="2">
+    <w:nsid w:val="6522181E"/>
     <w:multiLevelType w:val="multilevel"/>
-    <w:styleLink w:val="Bullet Big"/>
+    <w:tmpl w:val="DD5E1AF8"/>
+    <w:styleLink w:val="BulletBig"/>
     <w:lvl w:ilvl="0">
-      <w:start w:val="0"/>
       <w:numFmt w:val="bullet"/>
-      <w:suff w:val="tab"/>
       <w:lvlText w:val="•"/>
       <w:lvlJc w:val="left"/>
-      <w:pPr/>
       <w:rPr>
         <w:position w:val="0"/>
         <w:rtl w:val="0"/>
@@ -5256,10 +4043,8 @@
     <w:lvl w:ilvl="1">
       <w:start w:val="1"/>
       <w:numFmt w:val="bullet"/>
-      <w:suff w:val="tab"/>
       <w:lvlText w:val="•"/>
       <w:lvlJc w:val="left"/>
-      <w:pPr/>
       <w:rPr>
         <w:position w:val="0"/>
         <w:rtl w:val="0"/>
@@ -5268,10 +4053,8 @@
     <w:lvl w:ilvl="2">
       <w:start w:val="1"/>
       <w:numFmt w:val="bullet"/>
-      <w:suff w:val="tab"/>
       <w:lvlText w:val="•"/>
       <w:lvlJc w:val="left"/>
-      <w:pPr/>
       <w:rPr>
         <w:position w:val="0"/>
         <w:rtl w:val="0"/>
@@ -5280,10 +4063,8 @@
     <w:lvl w:ilvl="3">
       <w:start w:val="1"/>
       <w:numFmt w:val="bullet"/>
-      <w:suff w:val="tab"/>
       <w:lvlText w:val="•"/>
       <w:lvlJc w:val="left"/>
-      <w:pPr/>
       <w:rPr>
         <w:position w:val="0"/>
         <w:rtl w:val="0"/>
@@ -5292,10 +4073,8 @@
     <w:lvl w:ilvl="4">
       <w:start w:val="1"/>
       <w:numFmt w:val="bullet"/>
-      <w:suff w:val="tab"/>
       <w:lvlText w:val="•"/>
       <w:lvlJc w:val="left"/>
-      <w:pPr/>
       <w:rPr>
         <w:position w:val="0"/>
         <w:rtl w:val="0"/>
@@ -5304,10 +4083,8 @@
     <w:lvl w:ilvl="5">
       <w:start w:val="1"/>
       <w:numFmt w:val="bullet"/>
-      <w:suff w:val="tab"/>
       <w:lvlText w:val="•"/>
       <w:lvlJc w:val="left"/>
-      <w:pPr/>
       <w:rPr>
         <w:position w:val="0"/>
         <w:rtl w:val="0"/>
@@ -5316,10 +4093,8 @@
     <w:lvl w:ilvl="6">
       <w:start w:val="1"/>
       <w:numFmt w:val="bullet"/>
-      <w:suff w:val="tab"/>
       <w:lvlText w:val="•"/>
       <w:lvlJc w:val="left"/>
-      <w:pPr/>
       <w:rPr>
         <w:position w:val="0"/>
         <w:rtl w:val="0"/>
@@ -5328,10 +4103,8 @@
     <w:lvl w:ilvl="7">
       <w:start w:val="1"/>
       <w:numFmt w:val="bullet"/>
-      <w:suff w:val="tab"/>
       <w:lvlText w:val="•"/>
       <w:lvlJc w:val="left"/>
-      <w:pPr/>
       <w:rPr>
         <w:position w:val="0"/>
         <w:rtl w:val="0"/>
@@ -5340,10 +4113,8 @@
     <w:lvl w:ilvl="8">
       <w:start w:val="1"/>
       <w:numFmt w:val="bullet"/>
-      <w:suff w:val="tab"/>
       <w:lvlText w:val="•"/>
       <w:lvlJc w:val="left"/>
-      <w:pPr/>
       <w:rPr>
         <w:position w:val="0"/>
         <w:rtl w:val="0"/>
@@ -5351,15 +4122,13 @@
     </w:lvl>
   </w:abstractNum>
   <w:abstractNum w:abstractNumId="3">
+    <w:nsid w:val="7FB0603F"/>
     <w:multiLevelType w:val="multilevel"/>
-    <w:styleLink w:val="Bullet Big"/>
+    <w:tmpl w:val="15A4924A"/>
     <w:lvl w:ilvl="0">
-      <w:start w:val="0"/>
       <w:numFmt w:val="bullet"/>
-      <w:suff w:val="tab"/>
       <w:lvlText w:val="•"/>
       <w:lvlJc w:val="left"/>
-      <w:pPr/>
       <w:rPr>
         <w:position w:val="0"/>
         <w:rtl w:val="0"/>
@@ -5368,10 +4137,8 @@
     <w:lvl w:ilvl="1">
       <w:start w:val="1"/>
       <w:numFmt w:val="bullet"/>
-      <w:suff w:val="tab"/>
       <w:lvlText w:val="•"/>
       <w:lvlJc w:val="left"/>
-      <w:pPr/>
       <w:rPr>
         <w:position w:val="0"/>
         <w:rtl w:val="0"/>
@@ -5380,10 +4147,8 @@
     <w:lvl w:ilvl="2">
       <w:start w:val="1"/>
       <w:numFmt w:val="bullet"/>
-      <w:suff w:val="tab"/>
       <w:lvlText w:val="•"/>
       <w:lvlJc w:val="left"/>
-      <w:pPr/>
       <w:rPr>
         <w:position w:val="0"/>
         <w:rtl w:val="0"/>
@@ -5392,10 +4157,8 @@
     <w:lvl w:ilvl="3">
       <w:start w:val="1"/>
       <w:numFmt w:val="bullet"/>
-      <w:suff w:val="tab"/>
       <w:lvlText w:val="•"/>
       <w:lvlJc w:val="left"/>
-      <w:pPr/>
       <w:rPr>
         <w:position w:val="0"/>
         <w:rtl w:val="0"/>
@@ -5404,10 +4167,8 @@
     <w:lvl w:ilvl="4">
       <w:start w:val="1"/>
       <w:numFmt w:val="bullet"/>
-      <w:suff w:val="tab"/>
       <w:lvlText w:val="•"/>
       <w:lvlJc w:val="left"/>
-      <w:pPr/>
       <w:rPr>
         <w:position w:val="0"/>
         <w:rtl w:val="0"/>
@@ -5416,10 +4177,8 @@
     <w:lvl w:ilvl="5">
       <w:start w:val="1"/>
       <w:numFmt w:val="bullet"/>
-      <w:suff w:val="tab"/>
       <w:lvlText w:val="•"/>
       <w:lvlJc w:val="left"/>
-      <w:pPr/>
       <w:rPr>
         <w:position w:val="0"/>
         <w:rtl w:val="0"/>
@@ -5428,10 +4187,8 @@
     <w:lvl w:ilvl="6">
       <w:start w:val="1"/>
       <w:numFmt w:val="bullet"/>
-      <w:suff w:val="tab"/>
       <w:lvlText w:val="•"/>
       <w:lvlJc w:val="left"/>
-      <w:pPr/>
       <w:rPr>
         <w:position w:val="0"/>
         <w:rtl w:val="0"/>
@@ -5440,10 +4197,8 @@
     <w:lvl w:ilvl="7">
       <w:start w:val="1"/>
       <w:numFmt w:val="bullet"/>
-      <w:suff w:val="tab"/>
       <w:lvlText w:val="•"/>
       <w:lvlJc w:val="left"/>
-      <w:pPr/>
       <w:rPr>
         <w:position w:val="0"/>
         <w:rtl w:val="0"/>
@@ -5452,10 +4207,8 @@
     <w:lvl w:ilvl="8">
       <w:start w:val="1"/>
       <w:numFmt w:val="bullet"/>
-      <w:suff w:val="tab"/>
       <w:lvlText w:val="•"/>
       <w:lvlJc w:val="left"/>
-      <w:pPr/>
       <w:rPr>
         <w:position w:val="0"/>
         <w:rtl w:val="0"/>
@@ -5463,61 +4216,32 @@
     </w:lvl>
   </w:abstractNum>
   <w:num w:numId="1">
+    <w:abstractNumId w:val="1"/>
+  </w:num>
+  <w:num w:numId="2">
     <w:abstractNumId w:val="0"/>
   </w:num>
-  <w:num w:numId="2">
-    <w:abstractNumId w:val="1"/>
-  </w:num>
   <w:num w:numId="3">
-    <w:abstractNumId w:val="2"/>
+    <w:abstractNumId w:val="3"/>
   </w:num>
   <w:num w:numId="4">
-    <w:abstractNumId w:val="3"/>
+    <w:abstractNumId w:val="2"/>
   </w:num>
 </w:numbering>
 </file>
 
 <file path=word/styles.xml><?xml version="1.0" encoding="utf-8"?>
-<w:styles xmlns:w="http://schemas.openxmlformats.org/wordprocessingml/2006/main" xmlns:mc="http://schemas.openxmlformats.org/markup-compatibility/2006" xmlns:w14="http://schemas.microsoft.com/office/word/2010/wordml" mc:Ignorable="w14">
+<w:styles xmlns:mc="http://schemas.openxmlformats.org/markup-compatibility/2006" xmlns:r="http://schemas.openxmlformats.org/officeDocument/2006/relationships" xmlns:w="http://schemas.openxmlformats.org/wordprocessingml/2006/main" xmlns:w14="http://schemas.microsoft.com/office/word/2010/wordml" xmlns:w15="http://schemas.microsoft.com/office/word/2012/wordml" mc:Ignorable="w14 w15">
   <w:docDefaults>
     <w:rPrDefault>
       <w:rPr>
-        <w:rFonts w:ascii="Times New Roman" w:cs="Times New Roman" w:hAnsi="Times New Roman" w:eastAsia="Arial Unicode MS"/>
-        <w:b w:val="0"/>
-        <w:bCs w:val="0"/>
-        <w:i w:val="0"/>
-        <w:iCs w:val="0"/>
-        <w:caps w:val="0"/>
-        <w:smallCaps w:val="0"/>
-        <w:strike w:val="0"/>
-        <w:dstrike w:val="0"/>
-        <w:outline w:val="0"/>
-        <w:emboss w:val="0"/>
-        <w:imprint w:val="0"/>
-        <w:vanish w:val="0"/>
-        <w:color w:val="auto"/>
-        <w:spacing w:val="0"/>
-        <w:w w:val="100"/>
-        <w:kern w:val="0"/>
-        <w:position w:val="0"/>
-        <w:sz w:val="20"/>
-        <w:szCs w:val="20"/>
-        <w:u w:val="none" w:color="auto"/>
+        <w:rFonts w:ascii="Times New Roman" w:eastAsia="Arial Unicode MS" w:hAnsi="Times New Roman" w:cs="Times New Roman"/>
         <w:bdr w:val="nil"/>
-        <w:vertAlign w:val="baseline"/>
-        <w:lang/>
+        <w:lang w:val="de-AT" w:eastAsia="de-AT" w:bidi="ar-SA"/>
       </w:rPr>
     </w:rPrDefault>
     <w:pPrDefault>
       <w:pPr>
-        <w:pageBreakBefore w:val="0"/>
-        <w:framePr w:anchorLock="0" w:w="0" w:h="0" w:vSpace="0" w:hSpace="0" w:xAlign="left" w:y="0" w:hRule="exact" w:vAnchor="margin"/>
-        <w:widowControl w:val="1"/>
-        <w:numPr>
-          <w:ilvl w:val="0"/>
-          <w:numId w:val="0"/>
-        </w:numPr>
-        <w:suppressLineNumbers w:val="0"/>
         <w:pBdr>
           <w:top w:val="nil"/>
           <w:left w:val="nil"/>
@@ -5526,61 +4250,442 @@
           <w:between w:val="nil"/>
           <w:bar w:val="nil"/>
         </w:pBdr>
-        <w:suppressAutoHyphens w:val="0"/>
-        <w:spacing w:before="0" w:beforeAutospacing="0" w:after="0" w:afterAutospacing="0" w:line="240" w:lineRule="auto"/>
-        <w:ind w:left="0" w:right="0" w:firstLine="0"/>
-        <w:jc w:val="left"/>
-        <w:outlineLvl w:val="9"/>
       </w:pPr>
     </w:pPrDefault>
   </w:docDefaults>
-  <w:style w:type="paragraph" w:default="1" w:styleId="Normal">
+  <w:latentStyles w:defLockedState="0" w:defUIPriority="99" w:defSemiHidden="0" w:defUnhideWhenUsed="0" w:defQFormat="0" w:count="371">
+    <w:lsdException w:name="Normal" w:uiPriority="0" w:qFormat="1"/>
+    <w:lsdException w:name="heading 1" w:uiPriority="9" w:qFormat="1"/>
+    <w:lsdException w:name="heading 2" w:semiHidden="1" w:uiPriority="9" w:unhideWhenUsed="1" w:qFormat="1"/>
+    <w:lsdException w:name="heading 3" w:semiHidden="1" w:uiPriority="9" w:unhideWhenUsed="1" w:qFormat="1"/>
+    <w:lsdException w:name="heading 4" w:semiHidden="1" w:uiPriority="9" w:unhideWhenUsed="1" w:qFormat="1"/>
+    <w:lsdException w:name="heading 5" w:semiHidden="1" w:uiPriority="9" w:unhideWhenUsed="1" w:qFormat="1"/>
+    <w:lsdException w:name="heading 6" w:semiHidden="1" w:uiPriority="9" w:unhideWhenUsed="1" w:qFormat="1"/>
+    <w:lsdException w:name="heading 7" w:semiHidden="1" w:uiPriority="9" w:unhideWhenUsed="1" w:qFormat="1"/>
+    <w:lsdException w:name="heading 8" w:semiHidden="1" w:uiPriority="9" w:unhideWhenUsed="1" w:qFormat="1"/>
+    <w:lsdException w:name="heading 9" w:semiHidden="1" w:uiPriority="9" w:unhideWhenUsed="1" w:qFormat="1"/>
+    <w:lsdException w:name="index 1" w:semiHidden="1" w:unhideWhenUsed="1"/>
+    <w:lsdException w:name="index 2" w:semiHidden="1" w:unhideWhenUsed="1"/>
+    <w:lsdException w:name="index 3" w:semiHidden="1" w:unhideWhenUsed="1"/>
+    <w:lsdException w:name="index 4" w:semiHidden="1" w:unhideWhenUsed="1"/>
+    <w:lsdException w:name="index 5" w:semiHidden="1" w:unhideWhenUsed="1"/>
+    <w:lsdException w:name="index 6" w:semiHidden="1" w:unhideWhenUsed="1"/>
+    <w:lsdException w:name="index 7" w:semiHidden="1" w:unhideWhenUsed="1"/>
+    <w:lsdException w:name="index 8" w:semiHidden="1" w:unhideWhenUsed="1"/>
+    <w:lsdException w:name="index 9" w:semiHidden="1" w:unhideWhenUsed="1"/>
+    <w:lsdException w:name="toc 1" w:semiHidden="1" w:uiPriority="39" w:unhideWhenUsed="1"/>
+    <w:lsdException w:name="toc 2" w:semiHidden="1" w:uiPriority="39" w:unhideWhenUsed="1"/>
+    <w:lsdException w:name="toc 3" w:semiHidden="1" w:uiPriority="39" w:unhideWhenUsed="1"/>
+    <w:lsdException w:name="toc 4" w:semiHidden="1" w:uiPriority="39" w:unhideWhenUsed="1"/>
+    <w:lsdException w:name="toc 5" w:semiHidden="1" w:uiPriority="39" w:unhideWhenUsed="1"/>
+    <w:lsdException w:name="toc 6" w:semiHidden="1" w:uiPriority="39" w:unhideWhenUsed="1"/>
+    <w:lsdException w:name="toc 7" w:semiHidden="1" w:uiPriority="39" w:unhideWhenUsed="1"/>
+    <w:lsdException w:name="toc 8" w:semiHidden="1" w:uiPriority="39" w:unhideWhenUsed="1"/>
+    <w:lsdException w:name="toc 9" w:semiHidden="1" w:uiPriority="39" w:unhideWhenUsed="1"/>
+    <w:lsdException w:name="Normal Indent" w:semiHidden="1" w:unhideWhenUsed="1"/>
+    <w:lsdException w:name="footnote text" w:semiHidden="1" w:unhideWhenUsed="1"/>
+    <w:lsdException w:name="annotation text" w:semiHidden="1" w:unhideWhenUsed="1"/>
+    <w:lsdException w:name="header" w:semiHidden="1" w:unhideWhenUsed="1"/>
+    <w:lsdException w:name="footer" w:semiHidden="1" w:unhideWhenUsed="1"/>
+    <w:lsdException w:name="index heading" w:semiHidden="1" w:unhideWhenUsed="1"/>
+    <w:lsdException w:name="caption" w:semiHidden="1" w:uiPriority="35" w:unhideWhenUsed="1" w:qFormat="1"/>
+    <w:lsdException w:name="table of figures" w:semiHidden="1" w:unhideWhenUsed="1"/>
+    <w:lsdException w:name="envelope address" w:semiHidden="1" w:unhideWhenUsed="1"/>
+    <w:lsdException w:name="envelope return" w:semiHidden="1" w:unhideWhenUsed="1"/>
+    <w:lsdException w:name="footnote reference" w:semiHidden="1" w:unhideWhenUsed="1"/>
+    <w:lsdException w:name="annotation reference" w:semiHidden="1" w:unhideWhenUsed="1"/>
+    <w:lsdException w:name="line number" w:semiHidden="1" w:unhideWhenUsed="1"/>
+    <w:lsdException w:name="page number" w:semiHidden="1" w:unhideWhenUsed="1"/>
+    <w:lsdException w:name="endnote reference" w:semiHidden="1" w:unhideWhenUsed="1"/>
+    <w:lsdException w:name="endnote text" w:semiHidden="1" w:unhideWhenUsed="1"/>
+    <w:lsdException w:name="table of authorities" w:semiHidden="1" w:unhideWhenUsed="1"/>
+    <w:lsdException w:name="macro" w:semiHidden="1" w:unhideWhenUsed="1"/>
+    <w:lsdException w:name="toa heading" w:semiHidden="1" w:unhideWhenUsed="1"/>
+    <w:lsdException w:name="List" w:semiHidden="1" w:unhideWhenUsed="1"/>
+    <w:lsdException w:name="List Bullet" w:semiHidden="1" w:unhideWhenUsed="1"/>
+    <w:lsdException w:name="List Number" w:semiHidden="1" w:unhideWhenUsed="1"/>
+    <w:lsdException w:name="List 2" w:semiHidden="1" w:unhideWhenUsed="1"/>
+    <w:lsdException w:name="List 3" w:semiHidden="1" w:unhideWhenUsed="1"/>
+    <w:lsdException w:name="List 4" w:semiHidden="1" w:unhideWhenUsed="1"/>
+    <w:lsdException w:name="List 5" w:semiHidden="1" w:unhideWhenUsed="1"/>
+    <w:lsdException w:name="List Bullet 2" w:semiHidden="1" w:unhideWhenUsed="1"/>
+    <w:lsdException w:name="List Bullet 3" w:semiHidden="1" w:unhideWhenUsed="1"/>
+    <w:lsdException w:name="List Bullet 4" w:semiHidden="1" w:unhideWhenUsed="1"/>
+    <w:lsdException w:name="List Bullet 5" w:semiHidden="1" w:unhideWhenUsed="1"/>
+    <w:lsdException w:name="List Number 2" w:semiHidden="1" w:unhideWhenUsed="1"/>
+    <w:lsdException w:name="List Number 3" w:semiHidden="1" w:unhideWhenUsed="1"/>
+    <w:lsdException w:name="List Number 4" w:semiHidden="1" w:unhideWhenUsed="1"/>
+    <w:lsdException w:name="List Number 5" w:semiHidden="1" w:unhideWhenUsed="1"/>
+    <w:lsdException w:name="Title" w:uiPriority="10" w:qFormat="1"/>
+    <w:lsdException w:name="Closing" w:semiHidden="1" w:unhideWhenUsed="1"/>
+    <w:lsdException w:name="Signature" w:semiHidden="1" w:unhideWhenUsed="1"/>
+    <w:lsdException w:name="Default Paragraph Font" w:semiHidden="1" w:uiPriority="1" w:unhideWhenUsed="1"/>
+    <w:lsdException w:name="Body Text" w:semiHidden="1" w:unhideWhenUsed="1"/>
+    <w:lsdException w:name="Body Text Indent" w:semiHidden="1" w:unhideWhenUsed="1"/>
+    <w:lsdException w:name="List Continue" w:semiHidden="1" w:unhideWhenUsed="1"/>
+    <w:lsdException w:name="List Continue 2" w:semiHidden="1" w:unhideWhenUsed="1"/>
+    <w:lsdException w:name="List Continue 3" w:semiHidden="1" w:unhideWhenUsed="1"/>
+    <w:lsdException w:name="List Continue 4" w:semiHidden="1" w:unhideWhenUsed="1"/>
+    <w:lsdException w:name="List Continue 5" w:semiHidden="1" w:unhideWhenUsed="1"/>
+    <w:lsdException w:name="Message Header" w:semiHidden="1" w:unhideWhenUsed="1"/>
+    <w:lsdException w:name="Subtitle" w:uiPriority="11" w:qFormat="1"/>
+    <w:lsdException w:name="Salutation" w:semiHidden="1" w:unhideWhenUsed="1"/>
+    <w:lsdException w:name="Date" w:semiHidden="1" w:unhideWhenUsed="1"/>
+    <w:lsdException w:name="Body Text First Indent" w:semiHidden="1" w:unhideWhenUsed="1"/>
+    <w:lsdException w:name="Body Text First Indent 2" w:semiHidden="1" w:unhideWhenUsed="1"/>
+    <w:lsdException w:name="Note Heading" w:semiHidden="1" w:unhideWhenUsed="1"/>
+    <w:lsdException w:name="Body Text 2" w:semiHidden="1" w:unhideWhenUsed="1"/>
+    <w:lsdException w:name="Body Text 3" w:semiHidden="1" w:unhideWhenUsed="1"/>
+    <w:lsdException w:name="Body Text Indent 2" w:semiHidden="1" w:unhideWhenUsed="1"/>
+    <w:lsdException w:name="Body Text Indent 3" w:semiHidden="1" w:unhideWhenUsed="1"/>
+    <w:lsdException w:name="Block Text" w:semiHidden="1" w:unhideWhenUsed="1"/>
+    <w:lsdException w:name="Hyperlink" w:semiHidden="1" w:unhideWhenUsed="1"/>
+    <w:lsdException w:name="FollowedHyperlink" w:semiHidden="1" w:unhideWhenUsed="1"/>
+    <w:lsdException w:name="Strong" w:uiPriority="22" w:qFormat="1"/>
+    <w:lsdException w:name="Emphasis" w:uiPriority="20" w:qFormat="1"/>
+    <w:lsdException w:name="Document Map" w:semiHidden="1" w:unhideWhenUsed="1"/>
+    <w:lsdException w:name="Plain Text" w:semiHidden="1" w:unhideWhenUsed="1"/>
+    <w:lsdException w:name="E-mail Signature" w:semiHidden="1" w:unhideWhenUsed="1"/>
+    <w:lsdException w:name="HTML Top of Form" w:semiHidden="1" w:unhideWhenUsed="1"/>
+    <w:lsdException w:name="HTML Bottom of Form" w:semiHidden="1" w:unhideWhenUsed="1"/>
+    <w:lsdException w:name="Normal (Web)" w:semiHidden="1" w:unhideWhenUsed="1"/>
+    <w:lsdException w:name="HTML Acronym" w:semiHidden="1" w:unhideWhenUsed="1"/>
+    <w:lsdException w:name="HTML Address" w:semiHidden="1" w:unhideWhenUsed="1"/>
+    <w:lsdException w:name="HTML Cite" w:semiHidden="1" w:unhideWhenUsed="1"/>
+    <w:lsdException w:name="HTML Code" w:semiHidden="1" w:unhideWhenUsed="1"/>
+    <w:lsdException w:name="HTML Definition" w:semiHidden="1" w:unhideWhenUsed="1"/>
+    <w:lsdException w:name="HTML Keyboard" w:semiHidden="1" w:unhideWhenUsed="1"/>
+    <w:lsdException w:name="HTML Preformatted" w:semiHidden="1" w:unhideWhenUsed="1"/>
+    <w:lsdException w:name="HTML Sample" w:semiHidden="1" w:unhideWhenUsed="1"/>
+    <w:lsdException w:name="HTML Typewriter" w:semiHidden="1" w:unhideWhenUsed="1"/>
+    <w:lsdException w:name="HTML Variable" w:semiHidden="1" w:unhideWhenUsed="1"/>
+    <w:lsdException w:name="Normal Table" w:semiHidden="1" w:unhideWhenUsed="1"/>
+    <w:lsdException w:name="annotation subject" w:semiHidden="1" w:unhideWhenUsed="1"/>
+    <w:lsdException w:name="No List" w:semiHidden="1" w:unhideWhenUsed="1"/>
+    <w:lsdException w:name="Outline List 1" w:semiHidden="1" w:unhideWhenUsed="1"/>
+    <w:lsdException w:name="Outline List 2" w:semiHidden="1" w:unhideWhenUsed="1"/>
+    <w:lsdException w:name="Outline List 3" w:semiHidden="1" w:unhideWhenUsed="1"/>
+    <w:lsdException w:name="Table Simple 1" w:semiHidden="1" w:unhideWhenUsed="1"/>
+    <w:lsdException w:name="Table Simple 2" w:semiHidden="1" w:unhideWhenUsed="1"/>
+    <w:lsdException w:name="Table Simple 3" w:semiHidden="1" w:unhideWhenUsed="1"/>
+    <w:lsdException w:name="Table Classic 1" w:semiHidden="1" w:unhideWhenUsed="1"/>
+    <w:lsdException w:name="Table Classic 2" w:semiHidden="1" w:unhideWhenUsed="1"/>
+    <w:lsdException w:name="Table Classic 3" w:semiHidden="1" w:unhideWhenUsed="1"/>
+    <w:lsdException w:name="Table Classic 4" w:semiHidden="1" w:unhideWhenUsed="1"/>
+    <w:lsdException w:name="Table Colorful 1" w:semiHidden="1" w:unhideWhenUsed="1"/>
+    <w:lsdException w:name="Table Colorful 2" w:semiHidden="1" w:unhideWhenUsed="1"/>
+    <w:lsdException w:name="Table Colorful 3" w:semiHidden="1" w:unhideWhenUsed="1"/>
+    <w:lsdException w:name="Table Columns 1" w:semiHidden="1" w:unhideWhenUsed="1"/>
+    <w:lsdException w:name="Table Columns 2" w:semiHidden="1" w:unhideWhenUsed="1"/>
+    <w:lsdException w:name="Table Columns 3" w:semiHidden="1" w:unhideWhenUsed="1"/>
+    <w:lsdException w:name="Table Columns 4" w:semiHidden="1" w:unhideWhenUsed="1"/>
+    <w:lsdException w:name="Table Columns 5" w:semiHidden="1" w:unhideWhenUsed="1"/>
+    <w:lsdException w:name="Table Grid 1" w:semiHidden="1" w:unhideWhenUsed="1"/>
+    <w:lsdException w:name="Table Grid 2" w:semiHidden="1" w:unhideWhenUsed="1"/>
+    <w:lsdException w:name="Table Grid 3" w:semiHidden="1" w:unhideWhenUsed="1"/>
+    <w:lsdException w:name="Table Grid 4" w:semiHidden="1" w:unhideWhenUsed="1"/>
+    <w:lsdException w:name="Table Grid 5" w:semiHidden="1" w:unhideWhenUsed="1"/>
+    <w:lsdException w:name="Table Grid 6" w:semiHidden="1" w:unhideWhenUsed="1"/>
+    <w:lsdException w:name="Table Grid 7" w:semiHidden="1" w:unhideWhenUsed="1"/>
+    <w:lsdException w:name="Table Grid 8" w:semiHidden="1" w:unhideWhenUsed="1"/>
+    <w:lsdException w:name="Table List 1" w:semiHidden="1" w:unhideWhenUsed="1"/>
+    <w:lsdException w:name="Table List 2" w:semiHidden="1" w:unhideWhenUsed="1"/>
+    <w:lsdException w:name="Table List 3" w:semiHidden="1" w:unhideWhenUsed="1"/>
+    <w:lsdException w:name="Table List 4" w:semiHidden="1" w:unhideWhenUsed="1"/>
+    <w:lsdException w:name="Table List 5" w:semiHidden="1" w:unhideWhenUsed="1"/>
+    <w:lsdException w:name="Table List 6" w:semiHidden="1" w:unhideWhenUsed="1"/>
+    <w:lsdException w:name="Table List 7" w:semiHidden="1" w:unhideWhenUsed="1"/>
+    <w:lsdException w:name="Table List 8" w:semiHidden="1" w:unhideWhenUsed="1"/>
+    <w:lsdException w:name="Table 3D effects 1" w:semiHidden="1" w:unhideWhenUsed="1"/>
+    <w:lsdException w:name="Table 3D effects 2" w:semiHidden="1" w:unhideWhenUsed="1"/>
+    <w:lsdException w:name="Table 3D effects 3" w:semiHidden="1" w:unhideWhenUsed="1"/>
+    <w:lsdException w:name="Table Contemporary" w:semiHidden="1" w:unhideWhenUsed="1"/>
+    <w:lsdException w:name="Table Elegant" w:semiHidden="1" w:unhideWhenUsed="1"/>
+    <w:lsdException w:name="Table Professional" w:semiHidden="1" w:unhideWhenUsed="1"/>
+    <w:lsdException w:name="Table Subtle 1" w:semiHidden="1" w:unhideWhenUsed="1"/>
+    <w:lsdException w:name="Table Subtle 2" w:semiHidden="1" w:unhideWhenUsed="1"/>
+    <w:lsdException w:name="Table Web 1" w:semiHidden="1" w:unhideWhenUsed="1"/>
+    <w:lsdException w:name="Table Web 2" w:semiHidden="1" w:unhideWhenUsed="1"/>
+    <w:lsdException w:name="Table Web 3" w:semiHidden="1" w:unhideWhenUsed="1"/>
+    <w:lsdException w:name="Balloon Text" w:semiHidden="1" w:unhideWhenUsed="1"/>
+    <w:lsdException w:name="Table Grid" w:uiPriority="39"/>
+    <w:lsdException w:name="Table Theme" w:semiHidden="1" w:unhideWhenUsed="1"/>
+    <w:lsdException w:name="Placeholder Text" w:semiHidden="1"/>
+    <w:lsdException w:name="No Spacing" w:uiPriority="1" w:qFormat="1"/>
+    <w:lsdException w:name="Light Shading" w:uiPriority="60"/>
+    <w:lsdException w:name="Light List" w:uiPriority="61"/>
+    <w:lsdException w:name="Light Grid" w:uiPriority="62"/>
+    <w:lsdException w:name="Medium Shading 1" w:uiPriority="63"/>
+    <w:lsdException w:name="Medium Shading 2" w:uiPriority="64"/>
+    <w:lsdException w:name="Medium List 1" w:uiPriority="65"/>
+    <w:lsdException w:name="Medium List 2" w:uiPriority="66"/>
+    <w:lsdException w:name="Medium Grid 1" w:uiPriority="67"/>
+    <w:lsdException w:name="Medium Grid 2" w:uiPriority="68"/>
+    <w:lsdException w:name="Medium Grid 3" w:uiPriority="69"/>
+    <w:lsdException w:name="Dark List" w:uiPriority="70"/>
+    <w:lsdException w:name="Colorful Shading" w:uiPriority="71"/>
+    <w:lsdException w:name="Colorful List" w:uiPriority="72"/>
+    <w:lsdException w:name="Colorful Grid" w:uiPriority="73"/>
+    <w:lsdException w:name="Light Shading Accent 1" w:uiPriority="60"/>
+    <w:lsdException w:name="Light List Accent 1" w:uiPriority="61"/>
+    <w:lsdException w:name="Light Grid Accent 1" w:uiPriority="62"/>
+    <w:lsdException w:name="Medium Shading 1 Accent 1" w:uiPriority="63"/>
+    <w:lsdException w:name="Medium Shading 2 Accent 1" w:uiPriority="64"/>
+    <w:lsdException w:name="Medium List 1 Accent 1" w:uiPriority="65"/>
+    <w:lsdException w:name="Revision" w:semiHidden="1"/>
+    <w:lsdException w:name="List Paragraph" w:uiPriority="34" w:qFormat="1"/>
+    <w:lsdException w:name="Quote" w:uiPriority="29" w:qFormat="1"/>
+    <w:lsdException w:name="Intense Quote" w:uiPriority="30" w:qFormat="1"/>
+    <w:lsdException w:name="Medium List 2 Accent 1" w:uiPriority="66"/>
+    <w:lsdException w:name="Medium Grid 1 Accent 1" w:uiPriority="67"/>
+    <w:lsdException w:name="Medium Grid 2 Accent 1" w:uiPriority="68"/>
+    <w:lsdException w:name="Medium Grid 3 Accent 1" w:uiPriority="69"/>
+    <w:lsdException w:name="Dark List Accent 1" w:uiPriority="70"/>
+    <w:lsdException w:name="Colorful Shading Accent 1" w:uiPriority="71"/>
+    <w:lsdException w:name="Colorful List Accent 1" w:uiPriority="72"/>
+    <w:lsdException w:name="Colorful Grid Accent 1" w:uiPriority="73"/>
+    <w:lsdException w:name="Light Shading Accent 2" w:uiPriority="60"/>
+    <w:lsdException w:name="Light List Accent 2" w:uiPriority="61"/>
+    <w:lsdException w:name="Light Grid Accent 2" w:uiPriority="62"/>
+    <w:lsdException w:name="Medium Shading 1 Accent 2" w:uiPriority="63"/>
+    <w:lsdException w:name="Medium Shading 2 Accent 2" w:uiPriority="64"/>
+    <w:lsdException w:name="Medium List 1 Accent 2" w:uiPriority="65"/>
+    <w:lsdException w:name="Medium List 2 Accent 2" w:uiPriority="66"/>
+    <w:lsdException w:name="Medium Grid 1 Accent 2" w:uiPriority="67"/>
+    <w:lsdException w:name="Medium Grid 2 Accent 2" w:uiPriority="68"/>
+    <w:lsdException w:name="Medium Grid 3 Accent 2" w:uiPriority="69"/>
+    <w:lsdException w:name="Dark List Accent 2" w:uiPriority="70"/>
+    <w:lsdException w:name="Colorful Shading Accent 2" w:uiPriority="71"/>
+    <w:lsdException w:name="Colorful List Accent 2" w:uiPriority="72"/>
+    <w:lsdException w:name="Colorful Grid Accent 2" w:uiPriority="73"/>
+    <w:lsdException w:name="Light Shading Accent 3" w:uiPriority="60"/>
+    <w:lsdException w:name="Light List Accent 3" w:uiPriority="61"/>
+    <w:lsdException w:name="Light Grid Accent 3" w:uiPriority="62"/>
+    <w:lsdException w:name="Medium Shading 1 Accent 3" w:uiPriority="63"/>
+    <w:lsdException w:name="Medium Shading 2 Accent 3" w:uiPriority="64"/>
+    <w:lsdException w:name="Medium List 1 Accent 3" w:uiPriority="65"/>
+    <w:lsdException w:name="Medium List 2 Accent 3" w:uiPriority="66"/>
+    <w:lsdException w:name="Medium Grid 1 Accent 3" w:uiPriority="67"/>
+    <w:lsdException w:name="Medium Grid 2 Accent 3" w:uiPriority="68"/>
+    <w:lsdException w:name="Medium Grid 3 Accent 3" w:uiPriority="69"/>
+    <w:lsdException w:name="Dark List Accent 3" w:uiPriority="70"/>
+    <w:lsdException w:name="Colorful Shading Accent 3" w:uiPriority="71"/>
+    <w:lsdException w:name="Colorful List Accent 3" w:uiPriority="72"/>
+    <w:lsdException w:name="Colorful Grid Accent 3" w:uiPriority="73"/>
+    <w:lsdException w:name="Light Shading Accent 4" w:uiPriority="60"/>
+    <w:lsdException w:name="Light List Accent 4" w:uiPriority="61"/>
+    <w:lsdException w:name="Light Grid Accent 4" w:uiPriority="62"/>
+    <w:lsdException w:name="Medium Shading 1 Accent 4" w:uiPriority="63"/>
+    <w:lsdException w:name="Medium Shading 2 Accent 4" w:uiPriority="64"/>
+    <w:lsdException w:name="Medium List 1 Accent 4" w:uiPriority="65"/>
+    <w:lsdException w:name="Medium List 2 Accent 4" w:uiPriority="66"/>
+    <w:lsdException w:name="Medium Grid 1 Accent 4" w:uiPriority="67"/>
+    <w:lsdException w:name="Medium Grid 2 Accent 4" w:uiPriority="68"/>
+    <w:lsdException w:name="Medium Grid 3 Accent 4" w:uiPriority="69"/>
+    <w:lsdException w:name="Dark List Accent 4" w:uiPriority="70"/>
+    <w:lsdException w:name="Colorful Shading Accent 4" w:uiPriority="71"/>
+    <w:lsdException w:name="Colorful List Accent 4" w:uiPriority="72"/>
+    <w:lsdException w:name="Colorful Grid Accent 4" w:uiPriority="73"/>
+    <w:lsdException w:name="Light Shading Accent 5" w:uiPriority="60"/>
+    <w:lsdException w:name="Light List Accent 5" w:uiPriority="61"/>
+    <w:lsdException w:name="Light Grid Accent 5" w:uiPriority="62"/>
+    <w:lsdException w:name="Medium Shading 1 Accent 5" w:uiPriority="63"/>
+    <w:lsdException w:name="Medium Shading 2 Accent 5" w:uiPriority="64"/>
+    <w:lsdException w:name="Medium List 1 Accent 5" w:uiPriority="65"/>
+    <w:lsdException w:name="Medium List 2 Accent 5" w:uiPriority="66"/>
+    <w:lsdException w:name="Medium Grid 1 Accent 5" w:uiPriority="67"/>
+    <w:lsdException w:name="Medium Grid 2 Accent 5" w:uiPriority="68"/>
+    <w:lsdException w:name="Medium Grid 3 Accent 5" w:uiPriority="69"/>
+    <w:lsdException w:name="Dark List Accent 5" w:uiPriority="70"/>
+    <w:lsdException w:name="Colorful Shading Accent 5" w:uiPriority="71"/>
+    <w:lsdException w:name="Colorful List Accent 5" w:uiPriority="72"/>
+    <w:lsdException w:name="Colorful Grid Accent 5" w:uiPriority="73"/>
+    <w:lsdException w:name="Light Shading Accent 6" w:uiPriority="60"/>
+    <w:lsdException w:name="Light List Accent 6" w:uiPriority="61"/>
+    <w:lsdException w:name="Light Grid Accent 6" w:uiPriority="62"/>
+    <w:lsdException w:name="Medium Shading 1 Accent 6" w:uiPriority="63"/>
+    <w:lsdException w:name="Medium Shading 2 Accent 6" w:uiPriority="64"/>
+    <w:lsdException w:name="Medium List 1 Accent 6" w:uiPriority="65"/>
+    <w:lsdException w:name="Medium List 2 Accent 6" w:uiPriority="66"/>
+    <w:lsdException w:name="Medium Grid 1 Accent 6" w:uiPriority="67"/>
+    <w:lsdException w:name="Medium Grid 2 Accent 6" w:uiPriority="68"/>
+    <w:lsdException w:name="Medium Grid 3 Accent 6" w:uiPriority="69"/>
+    <w:lsdException w:name="Dark List Accent 6" w:uiPriority="70"/>
+    <w:lsdException w:name="Colorful Shading Accent 6" w:uiPriority="71"/>
+    <w:lsdException w:name="Colorful List Accent 6" w:uiPriority="72"/>
+    <w:lsdException w:name="Colorful Grid Accent 6" w:uiPriority="73"/>
+    <w:lsdException w:name="Subtle Emphasis" w:uiPriority="19" w:qFormat="1"/>
+    <w:lsdException w:name="Intense Emphasis" w:uiPriority="21" w:qFormat="1"/>
+    <w:lsdException w:name="Subtle Reference" w:uiPriority="31" w:qFormat="1"/>
+    <w:lsdException w:name="Intense Reference" w:uiPriority="32" w:qFormat="1"/>
+    <w:lsdException w:name="Book Title" w:uiPriority="33" w:qFormat="1"/>
+    <w:lsdException w:name="Bibliography" w:semiHidden="1" w:uiPriority="37" w:unhideWhenUsed="1"/>
+    <w:lsdException w:name="TOC Heading" w:semiHidden="1" w:uiPriority="39" w:unhideWhenUsed="1" w:qFormat="1"/>
+    <w:lsdException w:name="Plain Table 1" w:uiPriority="41"/>
+    <w:lsdException w:name="Plain Table 2" w:uiPriority="42"/>
+    <w:lsdException w:name="Plain Table 3" w:uiPriority="43"/>
+    <w:lsdException w:name="Plain Table 4" w:uiPriority="44"/>
+    <w:lsdException w:name="Plain Table 5" w:uiPriority="45"/>
+    <w:lsdException w:name="Grid Table Light" w:uiPriority="40"/>
+    <w:lsdException w:name="Grid Table 1 Light" w:uiPriority="46"/>
+    <w:lsdException w:name="Grid Table 2" w:uiPriority="47"/>
+    <w:lsdException w:name="Grid Table 3" w:uiPriority="48"/>
+    <w:lsdException w:name="Grid Table 4" w:uiPriority="49"/>
+    <w:lsdException w:name="Grid Table 5 Dark" w:uiPriority="50"/>
+    <w:lsdException w:name="Grid Table 6 Colorful" w:uiPriority="51"/>
+    <w:lsdException w:name="Grid Table 7 Colorful" w:uiPriority="52"/>
+    <w:lsdException w:name="Grid Table 1 Light Accent 1" w:uiPriority="46"/>
+    <w:lsdException w:name="Grid Table 2 Accent 1" w:uiPriority="47"/>
+    <w:lsdException w:name="Grid Table 3 Accent 1" w:uiPriority="48"/>
+    <w:lsdException w:name="Grid Table 4 Accent 1" w:uiPriority="49"/>
+    <w:lsdException w:name="Grid Table 5 Dark Accent 1" w:uiPriority="50"/>
+    <w:lsdException w:name="Grid Table 6 Colorful Accent 1" w:uiPriority="51"/>
+    <w:lsdException w:name="Grid Table 7 Colorful Accent 1" w:uiPriority="52"/>
+    <w:lsdException w:name="Grid Table 1 Light Accent 2" w:uiPriority="46"/>
+    <w:lsdException w:name="Grid Table 2 Accent 2" w:uiPriority="47"/>
+    <w:lsdException w:name="Grid Table 3 Accent 2" w:uiPriority="48"/>
+    <w:lsdException w:name="Grid Table 4 Accent 2" w:uiPriority="49"/>
+    <w:lsdException w:name="Grid Table 5 Dark Accent 2" w:uiPriority="50"/>
+    <w:lsdException w:name="Grid Table 6 Colorful Accent 2" w:uiPriority="51"/>
+    <w:lsdException w:name="Grid Table 7 Colorful Accent 2" w:uiPriority="52"/>
+    <w:lsdException w:name="Grid Table 1 Light Accent 3" w:uiPriority="46"/>
+    <w:lsdException w:name="Grid Table 2 Accent 3" w:uiPriority="47"/>
+    <w:lsdException w:name="Grid Table 3 Accent 3" w:uiPriority="48"/>
+    <w:lsdException w:name="Grid Table 4 Accent 3" w:uiPriority="49"/>
+    <w:lsdException w:name="Grid Table 5 Dark Accent 3" w:uiPriority="50"/>
+    <w:lsdException w:name="Grid Table 6 Colorful Accent 3" w:uiPriority="51"/>
+    <w:lsdException w:name="Grid Table 7 Colorful Accent 3" w:uiPriority="52"/>
+    <w:lsdException w:name="Grid Table 1 Light Accent 4" w:uiPriority="46"/>
+    <w:lsdException w:name="Grid Table 2 Accent 4" w:uiPriority="47"/>
+    <w:lsdException w:name="Grid Table 3 Accent 4" w:uiPriority="48"/>
+    <w:lsdException w:name="Grid Table 4 Accent 4" w:uiPriority="49"/>
+    <w:lsdException w:name="Grid Table 5 Dark Accent 4" w:uiPriority="50"/>
+    <w:lsdException w:name="Grid Table 6 Colorful Accent 4" w:uiPriority="51"/>
+    <w:lsdException w:name="Grid Table 7 Colorful Accent 4" w:uiPriority="52"/>
+    <w:lsdException w:name="Grid Table 1 Light Accent 5" w:uiPriority="46"/>
+    <w:lsdException w:name="Grid Table 2 Accent 5" w:uiPriority="47"/>
+    <w:lsdException w:name="Grid Table 3 Accent 5" w:uiPriority="48"/>
+    <w:lsdException w:name="Grid Table 4 Accent 5" w:uiPriority="49"/>
+    <w:lsdException w:name="Grid Table 5 Dark Accent 5" w:uiPriority="50"/>
+    <w:lsdException w:name="Grid Table 6 Colorful Accent 5" w:uiPriority="51"/>
+    <w:lsdException w:name="Grid Table 7 Colorful Accent 5" w:uiPriority="52"/>
+    <w:lsdException w:name="Grid Table 1 Light Accent 6" w:uiPriority="46"/>
+    <w:lsdException w:name="Grid Table 2 Accent 6" w:uiPriority="47"/>
+    <w:lsdException w:name="Grid Table 3 Accent 6" w:uiPriority="48"/>
+    <w:lsdException w:name="Grid Table 4 Accent 6" w:uiPriority="49"/>
+    <w:lsdException w:name="Grid Table 5 Dark Accent 6" w:uiPriority="50"/>
+    <w:lsdException w:name="Grid Table 6 Colorful Accent 6" w:uiPriority="51"/>
+    <w:lsdException w:name="Grid Table 7 Colorful Accent 6" w:uiPriority="52"/>
+    <w:lsdException w:name="List Table 1 Light" w:uiPriority="46"/>
+    <w:lsdException w:name="List Table 2" w:uiPriority="47"/>
+    <w:lsdException w:name="List Table 3" w:uiPriority="48"/>
+    <w:lsdException w:name="List Table 4" w:uiPriority="49"/>
+    <w:lsdException w:name="List Table 5 Dark" w:uiPriority="50"/>
+    <w:lsdException w:name="List Table 6 Colorful" w:uiPriority="51"/>
+    <w:lsdException w:name="List Table 7 Colorful" w:uiPriority="52"/>
+    <w:lsdException w:name="List Table 1 Light Accent 1" w:uiPriority="46"/>
+    <w:lsdException w:name="List Table 2 Accent 1" w:uiPriority="47"/>
+    <w:lsdException w:name="List Table 3 Accent 1" w:uiPriority="48"/>
+    <w:lsdException w:name="List Table 4 Accent 1" w:uiPriority="49"/>
+    <w:lsdException w:name="List Table 5 Dark Accent 1" w:uiPriority="50"/>
+    <w:lsdException w:name="List Table 6 Colorful Accent 1" w:uiPriority="51"/>
+    <w:lsdException w:name="List Table 7 Colorful Accent 1" w:uiPriority="52"/>
+    <w:lsdException w:name="List Table 1 Light Accent 2" w:uiPriority="46"/>
+    <w:lsdException w:name="List Table 2 Accent 2" w:uiPriority="47"/>
+    <w:lsdException w:name="List Table 3 Accent 2" w:uiPriority="48"/>
+    <w:lsdException w:name="List Table 4 Accent 2" w:uiPriority="49"/>
+    <w:lsdException w:name="List Table 5 Dark Accent 2" w:uiPriority="50"/>
+    <w:lsdException w:name="List Table 6 Colorful Accent 2" w:uiPriority="51"/>
+    <w:lsdException w:name="List Table 7 Colorful Accent 2" w:uiPriority="52"/>
+    <w:lsdException w:name="List Table 1 Light Accent 3" w:uiPriority="46"/>
+    <w:lsdException w:name="List Table 2 Accent 3" w:uiPriority="47"/>
+    <w:lsdException w:name="List Table 3 Accent 3" w:uiPriority="48"/>
+    <w:lsdException w:name="List Table 4 Accent 3" w:uiPriority="49"/>
+    <w:lsdException w:name="List Table 5 Dark Accent 3" w:uiPriority="50"/>
+    <w:lsdException w:name="List Table 6 Colorful Accent 3" w:uiPriority="51"/>
+    <w:lsdException w:name="List Table 7 Colorful Accent 3" w:uiPriority="52"/>
+    <w:lsdException w:name="List Table 1 Light Accent 4" w:uiPriority="46"/>
+    <w:lsdException w:name="List Table 2 Accent 4" w:uiPriority="47"/>
+    <w:lsdException w:name="List Table 3 Accent 4" w:uiPriority="48"/>
+    <w:lsdException w:name="List Table 4 Accent 4" w:uiPriority="49"/>
+    <w:lsdException w:name="List Table 5 Dark Accent 4" w:uiPriority="50"/>
+    <w:lsdException w:name="List Table 6 Colorful Accent 4" w:uiPriority="51"/>
+    <w:lsdException w:name="List Table 7 Colorful Accent 4" w:uiPriority="52"/>
+    <w:lsdException w:name="List Table 1 Light Accent 5" w:uiPriority="46"/>
+    <w:lsdException w:name="List Table 2 Accent 5" w:uiPriority="47"/>
+    <w:lsdException w:name="List Table 3 Accent 5" w:uiPriority="48"/>
+    <w:lsdException w:name="List Table 4 Accent 5" w:uiPriority="49"/>
+    <w:lsdException w:name="List Table 5 Dark Accent 5" w:uiPriority="50"/>
+    <w:lsdException w:name="List Table 6 Colorful Accent 5" w:uiPriority="51"/>
+    <w:lsdException w:name="List Table 7 Colorful Accent 5" w:uiPriority="52"/>
+    <w:lsdException w:name="List Table 1 Light Accent 6" w:uiPriority="46"/>
+    <w:lsdException w:name="List Table 2 Accent 6" w:uiPriority="47"/>
+    <w:lsdException w:name="List Table 3 Accent 6" w:uiPriority="48"/>
+    <w:lsdException w:name="List Table 4 Accent 6" w:uiPriority="49"/>
+    <w:lsdException w:name="List Table 5 Dark Accent 6" w:uiPriority="50"/>
+    <w:lsdException w:name="List Table 6 Colorful Accent 6" w:uiPriority="51"/>
+    <w:lsdException w:name="List Table 7 Colorful Accent 6" w:uiPriority="52"/>
+  </w:latentStyles>
+  <w:style w:type="paragraph" w:default="1" w:styleId="Standard">
     <w:name w:val="Normal"/>
-    <w:next w:val="Normal"/>
     <w:pPr>
-      <w:keepNext w:val="0"/>
-      <w:keepLines w:val="0"/>
-      <w:pageBreakBefore w:val="0"/>
-      <w:widowControl w:val="1"/>
-      <w:pBdr>
-        <w:top w:val="nil"/>
-        <w:left w:val="nil"/>
-        <w:bottom w:val="nil"/>
-        <w:right w:val="nil"/>
-      </w:pBdr>
-      <w:shd w:val="clear" w:color="auto" w:fill="auto"/>
-      <w:suppressAutoHyphens w:val="0"/>
-      <w:bidi w:val="0"/>
-      <w:spacing w:before="0" w:after="200" w:line="276" w:lineRule="auto"/>
-      <w:ind w:left="0" w:right="0" w:firstLine="0"/>
-      <w:jc w:val="left"/>
-      <w:outlineLvl w:val="9"/>
+      <w:spacing w:after="200" w:line="276" w:lineRule="auto"/>
     </w:pPr>
     <w:rPr>
-      <w:rFonts w:ascii="Calibri" w:cs="Calibri" w:hAnsi="Calibri" w:eastAsia="Calibri"/>
-      <w:b w:val="0"/>
-      <w:bCs w:val="0"/>
-      <w:i w:val="0"/>
-      <w:iCs w:val="0"/>
-      <w:caps w:val="0"/>
-      <w:smallCaps w:val="0"/>
-      <w:strike w:val="0"/>
-      <w:dstrike w:val="0"/>
-      <w:outline w:val="0"/>
+      <w:rFonts w:ascii="Calibri" w:eastAsia="Calibri" w:hAnsi="Calibri" w:cs="Calibri"/>
       <w:color w:val="000000"/>
-      <w:spacing w:val="0"/>
-      <w:kern w:val="0"/>
-      <w:position w:val="0"/>
       <w:sz w:val="22"/>
       <w:szCs w:val="22"/>
-      <w:u w:val="none" w:color="000000"/>
-      <w:vertAlign w:val="baseline"/>
-      <w:lang w:val="de-DE" w:eastAsia="en-US" w:bidi="ar-SA"/>
+      <w:u w:color="000000"/>
+      <w:lang w:val="de-DE" w:eastAsia="en-US"/>
     </w:rPr>
   </w:style>
-  <w:style w:type="character" w:default="1" w:styleId="Default Paragraph Font">
+  <w:style w:type="paragraph" w:styleId="berschrift1">
+    <w:name w:val="heading 1"/>
+    <w:next w:val="Standard"/>
+    <w:pPr>
+      <w:keepNext/>
+      <w:keepLines/>
+      <w:spacing w:before="480" w:after="200" w:line="276" w:lineRule="auto"/>
+      <w:outlineLvl w:val="0"/>
+    </w:pPr>
+    <w:rPr>
+      <w:rFonts w:ascii="Cambria" w:eastAsia="Cambria" w:hAnsi="Cambria" w:cs="Cambria"/>
+      <w:b/>
+      <w:bCs/>
+      <w:color w:val="365F91"/>
+      <w:sz w:val="28"/>
+      <w:szCs w:val="28"/>
+      <w:u w:color="365F91"/>
+      <w:lang w:val="de-DE"/>
+    </w:rPr>
+  </w:style>
+  <w:style w:type="character" w:default="1" w:styleId="Absatz-Standardschriftart">
     <w:name w:val="Default Paragraph Font"/>
-    <w:next w:val="Default Paragraph Font"/>
+    <w:uiPriority w:val="1"/>
+    <w:semiHidden/>
+    <w:unhideWhenUsed/>
+  </w:style>
+  <w:style w:type="table" w:default="1" w:styleId="NormaleTabelle">
+    <w:name w:val="Normal Table"/>
+    <w:uiPriority w:val="99"/>
+    <w:semiHidden/>
+    <w:unhideWhenUsed/>
+    <w:tblPr>
+      <w:tblInd w:w="0" w:type="dxa"/>
+      <w:tblCellMar>
+        <w:top w:w="0" w:type="dxa"/>
+        <w:left w:w="108" w:type="dxa"/>
+        <w:bottom w:w="0" w:type="dxa"/>
+        <w:right w:w="108" w:type="dxa"/>
+      </w:tblCellMar>
+    </w:tblPr>
+  </w:style>
+  <w:style w:type="numbering" w:default="1" w:styleId="KeineListe">
+    <w:name w:val="No List"/>
+    <w:uiPriority w:val="99"/>
+    <w:semiHidden/>
+    <w:unhideWhenUsed/>
   </w:style>
   <w:style w:type="character" w:styleId="Hyperlink">
     <w:name w:val="Hyperlink"/>
@@ -5588,354 +4693,123 @@
       <w:u w:val="single"/>
     </w:rPr>
   </w:style>
-  <w:style w:type="table" w:default="1" w:styleId="Table Normal">
+  <w:style w:type="table" w:customStyle="1" w:styleId="TableNormal">
     <w:name w:val="Table Normal"/>
-    <w:next w:val="Table Normal"/>
-    <w:pPr/>
     <w:tblPr>
       <w:tblInd w:w="0" w:type="dxa"/>
+      <w:tblCellMar>
+        <w:top w:w="0" w:type="dxa"/>
+        <w:left w:w="0" w:type="dxa"/>
+        <w:bottom w:w="0" w:type="dxa"/>
+        <w:right w:w="0" w:type="dxa"/>
+      </w:tblCellMar>
     </w:tblPr>
-    <w:trPr/>
-    <w:tcPr/>
-    <w:tblStylePr w:type="firstRow"/>
-    <w:tblStylePr w:type="lastRow"/>
-    <w:tblStylePr w:type="firstCol"/>
-    <w:tblStylePr w:type="lastCol"/>
-    <w:tblStylePr w:type="band1Vert"/>
-    <w:tblStylePr w:type="band2Vert"/>
-    <w:tblStylePr w:type="band1Horz"/>
-    <w:tblStylePr w:type="band2Horz"/>
-    <w:tblStylePr w:type="neCell"/>
-    <w:tblStylePr w:type="nwCell"/>
-    <w:tblStylePr w:type="seCell"/>
-    <w:tblStylePr w:type="swCell"/>
   </w:style>
-  <w:style w:type="numbering" w:default="1" w:styleId="No List">
-    <w:name w:val="No List"/>
-    <w:next w:val="No List"/>
-    <w:pPr/>
-  </w:style>
-  <w:style w:type="paragraph" w:styleId="header">
+  <w:style w:type="paragraph" w:styleId="Kopfzeile">
     <w:name w:val="header"/>
-    <w:next w:val="header"/>
     <w:pPr>
-      <w:keepNext w:val="0"/>
-      <w:keepLines w:val="0"/>
-      <w:pageBreakBefore w:val="0"/>
-      <w:widowControl w:val="1"/>
-      <w:pBdr>
-        <w:top w:val="nil"/>
-        <w:left w:val="nil"/>
-        <w:bottom w:val="nil"/>
-        <w:right w:val="nil"/>
-      </w:pBdr>
-      <w:shd w:val="clear" w:color="auto" w:fill="auto"/>
       <w:tabs>
         <w:tab w:val="center" w:pos="4536"/>
         <w:tab w:val="right" w:pos="9072"/>
       </w:tabs>
-      <w:suppressAutoHyphens w:val="0"/>
-      <w:bidi w:val="0"/>
-      <w:spacing w:before="0" w:after="200" w:line="276" w:lineRule="auto"/>
-      <w:ind w:left="0" w:right="0" w:firstLine="0"/>
-      <w:jc w:val="left"/>
-      <w:outlineLvl w:val="9"/>
+      <w:spacing w:after="200" w:line="276" w:lineRule="auto"/>
     </w:pPr>
     <w:rPr>
-      <w:rFonts w:ascii="Calibri" w:cs="Calibri" w:hAnsi="Calibri" w:eastAsia="Calibri"/>
-      <w:b w:val="0"/>
-      <w:bCs w:val="0"/>
-      <w:i w:val="0"/>
-      <w:iCs w:val="0"/>
-      <w:caps w:val="0"/>
-      <w:smallCaps w:val="0"/>
-      <w:strike w:val="0"/>
-      <w:dstrike w:val="0"/>
-      <w:outline w:val="0"/>
+      <w:rFonts w:ascii="Calibri" w:eastAsia="Calibri" w:hAnsi="Calibri" w:cs="Calibri"/>
       <w:color w:val="000000"/>
-      <w:spacing w:val="0"/>
-      <w:kern w:val="0"/>
-      <w:position w:val="0"/>
       <w:sz w:val="22"/>
       <w:szCs w:val="22"/>
-      <w:u w:val="none" w:color="000000"/>
-      <w:vertAlign w:val="baseline"/>
+      <w:u w:color="000000"/>
       <w:lang w:val="de-DE"/>
     </w:rPr>
   </w:style>
-  <w:style w:type="paragraph" w:styleId="footer">
+  <w:style w:type="paragraph" w:styleId="Fuzeile">
     <w:name w:val="footer"/>
-    <w:next w:val="footer"/>
     <w:pPr>
-      <w:keepNext w:val="0"/>
-      <w:keepLines w:val="0"/>
-      <w:pageBreakBefore w:val="0"/>
-      <w:widowControl w:val="1"/>
-      <w:pBdr>
-        <w:top w:val="nil"/>
-        <w:left w:val="nil"/>
-        <w:bottom w:val="nil"/>
-        <w:right w:val="nil"/>
-      </w:pBdr>
-      <w:shd w:val="clear" w:color="auto" w:fill="auto"/>
       <w:tabs>
         <w:tab w:val="center" w:pos="4536"/>
         <w:tab w:val="right" w:pos="9072"/>
       </w:tabs>
-      <w:suppressAutoHyphens w:val="0"/>
-      <w:bidi w:val="0"/>
-      <w:spacing w:before="0" w:after="200" w:line="276" w:lineRule="auto"/>
-      <w:ind w:left="0" w:right="0" w:firstLine="0"/>
-      <w:jc w:val="left"/>
-      <w:outlineLvl w:val="9"/>
+      <w:spacing w:after="200" w:line="276" w:lineRule="auto"/>
     </w:pPr>
     <w:rPr>
-      <w:rFonts w:ascii="Calibri" w:cs="Calibri" w:hAnsi="Calibri" w:eastAsia="Calibri"/>
-      <w:b w:val="0"/>
-      <w:bCs w:val="0"/>
-      <w:i w:val="0"/>
-      <w:iCs w:val="0"/>
-      <w:caps w:val="0"/>
-      <w:smallCaps w:val="0"/>
-      <w:strike w:val="0"/>
-      <w:dstrike w:val="0"/>
-      <w:outline w:val="0"/>
+      <w:rFonts w:ascii="Calibri" w:eastAsia="Calibri" w:hAnsi="Calibri" w:cs="Calibri"/>
       <w:color w:val="000000"/>
-      <w:spacing w:val="0"/>
-      <w:kern w:val="0"/>
-      <w:position w:val="0"/>
       <w:sz w:val="22"/>
       <w:szCs w:val="22"/>
-      <w:u w:val="none" w:color="000000"/>
-      <w:vertAlign w:val="baseline"/>
+      <w:u w:color="000000"/>
       <w:lang w:val="de-DE"/>
     </w:rPr>
   </w:style>
-  <w:style w:type="paragraph" w:styleId="Header &amp; Footer">
+  <w:style w:type="paragraph" w:customStyle="1" w:styleId="HeaderFooter">
     <w:name w:val="Header &amp; Footer"/>
-    <w:next w:val="Header &amp; Footer"/>
     <w:pPr>
-      <w:keepNext w:val="0"/>
-      <w:keepLines w:val="0"/>
-      <w:pageBreakBefore w:val="0"/>
-      <w:widowControl w:val="1"/>
-      <w:shd w:val="clear" w:color="auto" w:fill="auto"/>
       <w:tabs>
         <w:tab w:val="right" w:pos="9020"/>
       </w:tabs>
-      <w:suppressAutoHyphens w:val="0"/>
-      <w:bidi w:val="0"/>
-      <w:spacing w:before="0" w:after="0" w:line="240" w:lineRule="auto"/>
-      <w:ind w:left="0" w:right="0" w:firstLine="0"/>
-      <w:jc w:val="left"/>
-      <w:outlineLvl w:val="9"/>
     </w:pPr>
     <w:rPr>
-      <w:rFonts w:ascii="Helvetica" w:cs="Helvetica" w:hAnsi="Helvetica" w:eastAsia="Helvetica"/>
-      <w:b w:val="0"/>
-      <w:bCs w:val="0"/>
-      <w:i w:val="0"/>
-      <w:iCs w:val="0"/>
-      <w:caps w:val="0"/>
-      <w:smallCaps w:val="0"/>
-      <w:strike w:val="0"/>
-      <w:dstrike w:val="0"/>
-      <w:outline w:val="0"/>
+      <w:rFonts w:ascii="Helvetica" w:eastAsia="Helvetica" w:hAnsi="Helvetica" w:cs="Helvetica"/>
       <w:color w:val="000000"/>
-      <w:spacing w:val="0"/>
-      <w:kern w:val="0"/>
-      <w:position w:val="0"/>
       <w:sz w:val="24"/>
       <w:szCs w:val="24"/>
-      <w:u w:val="none"/>
-      <w:vertAlign w:val="baseline"/>
     </w:rPr>
   </w:style>
-  <w:style w:type="paragraph" w:styleId="No Spacing">
+  <w:style w:type="paragraph" w:styleId="KeinLeerraum">
     <w:name w:val="No Spacing"/>
-    <w:next w:val="No Spacing"/>
     <w:pPr>
-      <w:keepNext w:val="0"/>
-      <w:keepLines w:val="0"/>
-      <w:pageBreakBefore w:val="0"/>
-      <w:widowControl w:val="1"/>
-      <w:pBdr>
-        <w:top w:val="nil"/>
-        <w:left w:val="nil"/>
-        <w:bottom w:val="nil"/>
-        <w:right w:val="nil"/>
-      </w:pBdr>
-      <w:shd w:val="clear" w:color="auto" w:fill="auto"/>
-      <w:suppressAutoHyphens w:val="0"/>
-      <w:bidi w:val="0"/>
-      <w:spacing w:before="0" w:after="200" w:line="276" w:lineRule="auto"/>
-      <w:ind w:left="0" w:right="0" w:firstLine="0"/>
-      <w:jc w:val="left"/>
-      <w:outlineLvl w:val="9"/>
+      <w:spacing w:after="200" w:line="276" w:lineRule="auto"/>
     </w:pPr>
     <w:rPr>
-      <w:rFonts w:ascii="Calibri" w:cs="Calibri" w:hAnsi="Calibri" w:eastAsia="Calibri"/>
-      <w:b w:val="0"/>
-      <w:bCs w:val="0"/>
-      <w:i w:val="0"/>
-      <w:iCs w:val="0"/>
-      <w:caps w:val="0"/>
-      <w:smallCaps w:val="0"/>
-      <w:strike w:val="0"/>
-      <w:dstrike w:val="0"/>
-      <w:outline w:val="0"/>
+      <w:rFonts w:ascii="Calibri" w:eastAsia="Calibri" w:hAnsi="Calibri" w:cs="Calibri"/>
       <w:color w:val="000000"/>
-      <w:spacing w:val="0"/>
-      <w:kern w:val="0"/>
-      <w:position w:val="0"/>
       <w:sz w:val="22"/>
       <w:szCs w:val="22"/>
-      <w:u w:val="none" w:color="000000"/>
-      <w:vertAlign w:val="baseline"/>
+      <w:u w:color="000000"/>
       <w:lang w:val="de-DE"/>
     </w:rPr>
   </w:style>
-  <w:style w:type="paragraph" w:styleId="TOC Heading">
+  <w:style w:type="paragraph" w:styleId="Inhaltsverzeichnisberschrift">
     <w:name w:val="TOC Heading"/>
-    <w:next w:val="Normal"/>
+    <w:next w:val="Standard"/>
     <w:pPr>
-      <w:keepNext w:val="1"/>
-      <w:keepLines w:val="1"/>
-      <w:pageBreakBefore w:val="0"/>
-      <w:widowControl w:val="1"/>
-      <w:pBdr>
-        <w:top w:val="nil"/>
-        <w:left w:val="nil"/>
-        <w:bottom w:val="nil"/>
-        <w:right w:val="nil"/>
-      </w:pBdr>
-      <w:shd w:val="clear" w:color="auto" w:fill="auto"/>
-      <w:suppressAutoHyphens w:val="0"/>
-      <w:bidi w:val="0"/>
+      <w:keepNext/>
+      <w:keepLines/>
       <w:spacing w:before="480" w:after="200" w:line="276" w:lineRule="auto"/>
-      <w:ind w:left="0" w:right="0" w:firstLine="0"/>
-      <w:jc w:val="left"/>
-      <w:outlineLvl w:val="9"/>
     </w:pPr>
     <w:rPr>
-      <w:rFonts w:ascii="Cambria" w:cs="Cambria" w:hAnsi="Cambria" w:eastAsia="Cambria"/>
-      <w:b w:val="1"/>
-      <w:bCs w:val="1"/>
-      <w:i w:val="0"/>
-      <w:iCs w:val="0"/>
-      <w:caps w:val="0"/>
-      <w:smallCaps w:val="0"/>
-      <w:strike w:val="0"/>
-      <w:dstrike w:val="0"/>
-      <w:outline w:val="0"/>
-      <w:color w:val="365f91"/>
-      <w:spacing w:val="0"/>
-      <w:kern w:val="0"/>
-      <w:position w:val="0"/>
+      <w:rFonts w:ascii="Cambria" w:eastAsia="Cambria" w:hAnsi="Cambria" w:cs="Cambria"/>
+      <w:b/>
+      <w:bCs/>
+      <w:color w:val="365F91"/>
       <w:sz w:val="28"/>
       <w:szCs w:val="28"/>
-      <w:u w:val="none" w:color="365f91"/>
-      <w:vertAlign w:val="baseline"/>
+      <w:u w:color="365F91"/>
       <w:lang w:val="de-DE"/>
     </w:rPr>
   </w:style>
-  <w:style w:type="paragraph" w:styleId="TOC 1">
-    <w:name w:val="TOC 1"/>
-    <w:next w:val="TOC 1"/>
+  <w:style w:type="paragraph" w:styleId="Verzeichnis1">
+    <w:name w:val="toc 1"/>
     <w:pPr>
-      <w:keepNext w:val="0"/>
-      <w:keepLines w:val="0"/>
-      <w:pageBreakBefore w:val="0"/>
-      <w:widowControl w:val="1"/>
-      <w:pBdr>
-        <w:top w:val="nil"/>
-        <w:left w:val="nil"/>
-        <w:bottom w:val="nil"/>
-        <w:right w:val="nil"/>
-      </w:pBdr>
-      <w:shd w:val="clear" w:color="auto" w:fill="auto"/>
       <w:tabs>
-        <w:tab w:val="right" w:pos="9046" w:leader="dot"/>
+        <w:tab w:val="right" w:leader="dot" w:pos="9046"/>
       </w:tabs>
-      <w:suppressAutoHyphens w:val="0"/>
-      <w:bidi w:val="0"/>
-      <w:spacing w:before="0" w:after="100" w:line="276" w:lineRule="auto"/>
-      <w:ind w:left="0" w:right="0" w:firstLine="0"/>
-      <w:jc w:val="left"/>
-      <w:outlineLvl w:val="9"/>
+      <w:spacing w:after="100" w:line="276" w:lineRule="auto"/>
     </w:pPr>
     <w:rPr>
-      <w:rFonts w:ascii="Calibri" w:cs="Calibri" w:hAnsi="Calibri" w:eastAsia="Calibri"/>
-      <w:b w:val="0"/>
-      <w:bCs w:val="0"/>
-      <w:i w:val="0"/>
-      <w:iCs w:val="0"/>
-      <w:caps w:val="0"/>
-      <w:smallCaps w:val="0"/>
-      <w:strike w:val="0"/>
-      <w:dstrike w:val="0"/>
-      <w:outline w:val="0"/>
+      <w:rFonts w:ascii="Calibri" w:eastAsia="Calibri" w:hAnsi="Calibri" w:cs="Calibri"/>
       <w:color w:val="000000"/>
-      <w:spacing w:val="0"/>
-      <w:kern w:val="0"/>
-      <w:position w:val="0"/>
       <w:sz w:val="22"/>
       <w:szCs w:val="22"/>
-      <w:u w:val="none" w:color="000000"/>
-      <w:vertAlign w:val="baseline"/>
+      <w:u w:color="000000"/>
       <w:lang w:val="de-DE"/>
     </w:rPr>
   </w:style>
-  <w:style w:type="paragraph" w:styleId="heading 1">
-    <w:name w:val="heading 1"/>
-    <w:next w:val="Normal"/>
-    <w:pPr>
-      <w:keepNext w:val="1"/>
-      <w:keepLines w:val="1"/>
-      <w:pageBreakBefore w:val="0"/>
-      <w:widowControl w:val="1"/>
-      <w:pBdr>
-        <w:top w:val="nil"/>
-        <w:left w:val="nil"/>
-        <w:bottom w:val="nil"/>
-        <w:right w:val="nil"/>
-      </w:pBdr>
-      <w:shd w:val="clear" w:color="auto" w:fill="auto"/>
-      <w:suppressAutoHyphens w:val="0"/>
-      <w:bidi w:val="0"/>
-      <w:spacing w:before="480" w:after="200" w:line="276" w:lineRule="auto"/>
-      <w:ind w:left="0" w:right="0" w:firstLine="0"/>
-      <w:jc w:val="left"/>
-      <w:outlineLvl w:val="0"/>
-    </w:pPr>
-    <w:rPr>
-      <w:rFonts w:ascii="Cambria" w:cs="Cambria" w:hAnsi="Cambria" w:eastAsia="Cambria"/>
-      <w:b w:val="1"/>
-      <w:bCs w:val="1"/>
-      <w:i w:val="0"/>
-      <w:iCs w:val="0"/>
-      <w:caps w:val="0"/>
-      <w:smallCaps w:val="0"/>
-      <w:strike w:val="0"/>
-      <w:dstrike w:val="0"/>
-      <w:outline w:val="0"/>
-      <w:color w:val="365f91"/>
-      <w:spacing w:val="0"/>
-      <w:kern w:val="0"/>
-      <w:position w:val="0"/>
-      <w:sz w:val="28"/>
-      <w:szCs w:val="28"/>
-      <w:u w:val="none" w:color="365f91"/>
-      <w:vertAlign w:val="baseline"/>
-      <w:lang w:val="de-DE"/>
-    </w:rPr>
-  </w:style>
-  <w:style w:type="numbering" w:styleId="Bullet Big">
+  <w:style w:type="numbering" w:customStyle="1" w:styleId="BulletBig">
     <w:name w:val="Bullet Big"/>
-    <w:next w:val="Bullet Big"/>
     <w:pPr>
       <w:numPr>
-        <w:numId w:val="1"/>
+        <w:numId w:val="4"/>
       </w:numPr>
     </w:pPr>
   </w:style>
@@ -5943,7 +4817,7 @@
 </file>
 
 <file path=word/theme/theme1.xml><?xml version="1.0" encoding="utf-8"?>
-<a:theme xmlns:a="http://schemas.openxmlformats.org/drawingml/2006/main" xmlns:r="http://schemas.openxmlformats.org/officeDocument/2006/relationships" name="Blank">
+<a:theme xmlns:a="http://schemas.openxmlformats.org/drawingml/2006/main" name="Blank">
   <a:themeElements>
     <a:clrScheme name="Blank">
       <a:dk1>
@@ -6135,7 +5009,7 @@
       <a:effectStyleLst>
         <a:effectStyle>
           <a:effectLst>
-            <a:outerShdw sx="100000" sy="100000" kx="0" ky="0" algn="b" rotWithShape="0" blurRad="38100" dist="25400" dir="5400000">
+            <a:outerShdw blurRad="38100" dist="25400" dir="5400000" rotWithShape="0">
               <a:srgbClr val="000000">
                 <a:alpha val="50000"/>
               </a:srgbClr>
@@ -6144,7 +5018,7 @@
         </a:effectStyle>
         <a:effectStyle>
           <a:effectLst>
-            <a:outerShdw sx="100000" sy="100000" kx="0" ky="0" algn="b" rotWithShape="0" blurRad="38100" dist="25400" dir="5400000">
+            <a:outerShdw blurRad="38100" dist="25400" dir="5400000" rotWithShape="0">
               <a:srgbClr val="000000">
                 <a:alpha val="50000"/>
               </a:srgbClr>
@@ -6153,7 +5027,7 @@
         </a:effectStyle>
         <a:effectStyle>
           <a:effectLst>
-            <a:outerShdw sx="100000" sy="100000" kx="0" ky="0" algn="b" rotWithShape="0" blurRad="38100" dist="25400" dir="5400000">
+            <a:outerShdw blurRad="38100" dist="25400" dir="5400000" rotWithShape="0">
               <a:srgbClr val="000000">
                 <a:alpha val="50000"/>
               </a:srgbClr>
@@ -6162,7 +5036,7 @@
         </a:effectStyle>
         <a:effectStyle>
           <a:effectLst>
-            <a:outerShdw sx="100000" sy="100000" kx="0" ky="0" algn="b" rotWithShape="0" blurRad="40000" dist="20000" dir="5400000">
+            <a:outerShdw blurRad="40000" dist="20000" dir="5400000" rotWithShape="0">
               <a:srgbClr val="000000">
                 <a:alpha val="38000"/>
               </a:srgbClr>
@@ -6171,7 +5045,7 @@
         </a:effectStyle>
         <a:effectStyle>
           <a:effectLst>
-            <a:outerShdw sx="100000" sy="100000" kx="0" ky="0" algn="b" rotWithShape="0" blurRad="40000" dist="23000" dir="5400000">
+            <a:outerShdw blurRad="40000" dist="23000" dir="5400000" rotWithShape="0">
               <a:srgbClr val="000000">
                 <a:alpha val="35000"/>
               </a:srgbClr>
@@ -6180,7 +5054,7 @@
         </a:effectStyle>
         <a:effectStyle>
           <a:effectLst>
-            <a:outerShdw sx="100000" sy="100000" kx="0" ky="0" algn="b" rotWithShape="0" blurRad="40000" dist="23000" dir="5400000">
+            <a:outerShdw blurRad="40000" dist="23000" dir="5400000" rotWithShape="0">
               <a:srgbClr val="000000">
                 <a:alpha val="35000"/>
               </a:srgbClr>
@@ -6292,8 +5166,8 @@
     <a:spDef>
       <a:spPr>
         <a:blipFill rotWithShape="1">
-          <a:blip r:embed="rId1"/>
-          <a:srcRect l="0" t="0" r="0" b="0"/>
+          <a:blip xmlns:r="http://schemas.openxmlformats.org/officeDocument/2006/relationships" r:embed="rId1"/>
+          <a:srcRect/>
           <a:tile tx="0" ty="0" sx="100000" sy="100000" flip="none" algn="tl"/>
         </a:blipFill>
         <a:ln w="12700" cap="flat">
@@ -6301,14 +5175,14 @@
           <a:miter lim="400000"/>
         </a:ln>
         <a:effectLst>
-          <a:outerShdw sx="100000" sy="100000" kx="0" ky="0" algn="b" rotWithShape="0" blurRad="38100" dist="25400" dir="5400000">
+          <a:outerShdw blurRad="38100" dist="25400" dir="5400000" rotWithShape="0">
             <a:srgbClr val="000000">
               <a:alpha val="50000"/>
             </a:srgbClr>
           </a:outerShdw>
         </a:effectLst>
       </a:spPr>
-      <a:bodyPr rot="0" spcFirstLastPara="1" vertOverflow="overflow" horzOverflow="overflow" vert="horz" wrap="square" lIns="50800" tIns="50800" rIns="50800" bIns="50800" numCol="1" spcCol="38100" rtlCol="0" anchor="ctr" upright="0">
+      <a:bodyPr rot="0" spcFirstLastPara="1" vertOverflow="overflow" horzOverflow="overflow" vert="horz" wrap="square" lIns="50800" tIns="50800" rIns="50800" bIns="50800" numCol="1" spcCol="38100" rtlCol="0" anchor="ctr">
         <a:spAutoFit/>
       </a:bodyPr>
       <a:lstStyle>
@@ -6327,7 +5201,7 @@
           <a:buFontTx/>
           <a:buNone/>
           <a:tabLst/>
-          <a:defRPr b="0" baseline="0" cap="none" i="0" spc="0" strike="noStrike" sz="1200" u="none" kumimoji="0" normalizeH="0">
+          <a:defRPr kumimoji="0" sz="1200" b="0" i="0" u="none" strike="noStrike" cap="none" spc="0" normalizeH="0" baseline="0">
             <a:ln>
               <a:noFill/>
             </a:ln>
@@ -6335,7 +5209,7 @@
               <a:srgbClr val="FFFFFF"/>
             </a:solidFill>
             <a:effectLst>
-              <a:outerShdw sx="100000" sy="100000" kx="0" ky="0" algn="b" rotWithShape="0" blurRad="25400" dist="23998" dir="2700000">
+              <a:outerShdw blurRad="25400" dist="23998" dir="2700000" rotWithShape="0">
                 <a:srgbClr val="000000">
                   <a:alpha val="31034"/>
                 </a:srgbClr>
@@ -6363,7 +5237,7 @@
           <a:buFontTx/>
           <a:buNone/>
           <a:tabLst/>
-          <a:defRPr b="0" baseline="0" cap="none" i="0" spc="0" strike="noStrike" sz="1800" u="none" kumimoji="0" normalizeH="0">
+          <a:defRPr kumimoji="0" sz="1800" b="0" i="0" u="none" strike="noStrike" cap="none" spc="0" normalizeH="0" baseline="0">
             <a:ln>
               <a:noFill/>
             </a:ln>
@@ -6389,7 +5263,7 @@
           <a:buFontTx/>
           <a:buNone/>
           <a:tabLst/>
-          <a:defRPr b="0" baseline="0" cap="none" i="0" spc="0" strike="noStrike" sz="1800" u="none" kumimoji="0" normalizeH="0">
+          <a:defRPr kumimoji="0" sz="1800" b="0" i="0" u="none" strike="noStrike" cap="none" spc="0" normalizeH="0" baseline="0">
             <a:ln>
               <a:noFill/>
             </a:ln>
@@ -6415,7 +5289,7 @@
           <a:buFontTx/>
           <a:buNone/>
           <a:tabLst/>
-          <a:defRPr b="0" baseline="0" cap="none" i="0" spc="0" strike="noStrike" sz="1800" u="none" kumimoji="0" normalizeH="0">
+          <a:defRPr kumimoji="0" sz="1800" b="0" i="0" u="none" strike="noStrike" cap="none" spc="0" normalizeH="0" baseline="0">
             <a:ln>
               <a:noFill/>
             </a:ln>
@@ -6441,7 +5315,7 @@
           <a:buFontTx/>
           <a:buNone/>
           <a:tabLst/>
-          <a:defRPr b="0" baseline="0" cap="none" i="0" spc="0" strike="noStrike" sz="1800" u="none" kumimoji="0" normalizeH="0">
+          <a:defRPr kumimoji="0" sz="1800" b="0" i="0" u="none" strike="noStrike" cap="none" spc="0" normalizeH="0" baseline="0">
             <a:ln>
               <a:noFill/>
             </a:ln>
@@ -6467,7 +5341,7 @@
           <a:buFontTx/>
           <a:buNone/>
           <a:tabLst/>
-          <a:defRPr b="0" baseline="0" cap="none" i="0" spc="0" strike="noStrike" sz="1800" u="none" kumimoji="0" normalizeH="0">
+          <a:defRPr kumimoji="0" sz="1800" b="0" i="0" u="none" strike="noStrike" cap="none" spc="0" normalizeH="0" baseline="0">
             <a:ln>
               <a:noFill/>
             </a:ln>
@@ -6493,7 +5367,7 @@
           <a:buFontTx/>
           <a:buNone/>
           <a:tabLst/>
-          <a:defRPr b="0" baseline="0" cap="none" i="0" spc="0" strike="noStrike" sz="1800" u="none" kumimoji="0" normalizeH="0">
+          <a:defRPr kumimoji="0" sz="1800" b="0" i="0" u="none" strike="noStrike" cap="none" spc="0" normalizeH="0" baseline="0">
             <a:ln>
               <a:noFill/>
             </a:ln>
@@ -6519,7 +5393,7 @@
           <a:buFontTx/>
           <a:buNone/>
           <a:tabLst/>
-          <a:defRPr b="0" baseline="0" cap="none" i="0" spc="0" strike="noStrike" sz="1800" u="none" kumimoji="0" normalizeH="0">
+          <a:defRPr kumimoji="0" sz="1800" b="0" i="0" u="none" strike="noStrike" cap="none" spc="0" normalizeH="0" baseline="0">
             <a:ln>
               <a:noFill/>
             </a:ln>
@@ -6545,7 +5419,7 @@
           <a:buFontTx/>
           <a:buNone/>
           <a:tabLst/>
-          <a:defRPr b="0" baseline="0" cap="none" i="0" spc="0" strike="noStrike" sz="1800" u="none" kumimoji="0" normalizeH="0">
+          <a:defRPr kumimoji="0" sz="1800" b="0" i="0" u="none" strike="noStrike" cap="none" spc="0" normalizeH="0" baseline="0">
             <a:ln>
               <a:noFill/>
             </a:ln>
@@ -6571,7 +5445,7 @@
           <a:buFontTx/>
           <a:buNone/>
           <a:tabLst/>
-          <a:defRPr b="0" baseline="0" cap="none" i="0" spc="0" strike="noStrike" sz="1800" u="none" kumimoji="0" normalizeH="0">
+          <a:defRPr kumimoji="0" sz="1800" b="0" i="0" u="none" strike="noStrike" cap="none" spc="0" normalizeH="0" baseline="0">
             <a:ln>
               <a:noFill/>
             </a:ln>
@@ -6584,9 +5458,15 @@
         </a:lvl9pPr>
       </a:lstStyle>
       <a:style>
-        <a:lnRef idx="0"/>
-        <a:fillRef idx="0"/>
-        <a:effectRef idx="0"/>
+        <a:lnRef idx="0">
+          <a:scrgbClr r="0" g="0" b="0"/>
+        </a:lnRef>
+        <a:fillRef idx="0">
+          <a:scrgbClr r="0" g="0" b="0"/>
+        </a:fillRef>
+        <a:effectRef idx="0">
+          <a:scrgbClr r="0" g="0" b="0"/>
+        </a:effectRef>
         <a:fontRef idx="none"/>
       </a:style>
     </a:spDef>
@@ -6602,7 +5482,7 @@
         </a:ln>
         <a:effectLst/>
       </a:spPr>
-      <a:bodyPr rot="0" spcFirstLastPara="1" vertOverflow="overflow" horzOverflow="overflow" vert="horz" wrap="square" lIns="91439" tIns="45719" rIns="91439" bIns="45719" numCol="1" spcCol="38100" rtlCol="0" anchor="t" upright="0">
+      <a:bodyPr rot="0" spcFirstLastPara="1" vertOverflow="overflow" horzOverflow="overflow" vert="horz" wrap="square" lIns="91439" tIns="45719" rIns="91439" bIns="45719" numCol="1" spcCol="38100" rtlCol="0" anchor="t">
         <a:noAutofit/>
       </a:bodyPr>
       <a:lstStyle>
@@ -6621,7 +5501,7 @@
           <a:buFontTx/>
           <a:buNone/>
           <a:tabLst/>
-          <a:defRPr b="0" baseline="0" cap="none" i="0" spc="0" strike="noStrike" sz="1800" u="none" kumimoji="0" normalizeH="0">
+          <a:defRPr kumimoji="0" sz="1800" b="0" i="0" u="none" strike="noStrike" cap="none" spc="0" normalizeH="0" baseline="0">
             <a:ln>
               <a:noFill/>
             </a:ln>
@@ -6647,7 +5527,7 @@
           <a:buFontTx/>
           <a:buNone/>
           <a:tabLst/>
-          <a:defRPr b="0" baseline="0" cap="none" i="0" spc="0" strike="noStrike" sz="1800" u="none" kumimoji="0" normalizeH="0">
+          <a:defRPr kumimoji="0" sz="1800" b="0" i="0" u="none" strike="noStrike" cap="none" spc="0" normalizeH="0" baseline="0">
             <a:ln>
               <a:noFill/>
             </a:ln>
@@ -6673,7 +5553,7 @@
           <a:buFontTx/>
           <a:buNone/>
           <a:tabLst/>
-          <a:defRPr b="0" baseline="0" cap="none" i="0" spc="0" strike="noStrike" sz="1800" u="none" kumimoji="0" normalizeH="0">
+          <a:defRPr kumimoji="0" sz="1800" b="0" i="0" u="none" strike="noStrike" cap="none" spc="0" normalizeH="0" baseline="0">
             <a:ln>
               <a:noFill/>
             </a:ln>
@@ -6699,7 +5579,7 @@
           <a:buFontTx/>
           <a:buNone/>
           <a:tabLst/>
-          <a:defRPr b="0" baseline="0" cap="none" i="0" spc="0" strike="noStrike" sz="1800" u="none" kumimoji="0" normalizeH="0">
+          <a:defRPr kumimoji="0" sz="1800" b="0" i="0" u="none" strike="noStrike" cap="none" spc="0" normalizeH="0" baseline="0">
             <a:ln>
               <a:noFill/>
             </a:ln>
@@ -6725,7 +5605,7 @@
           <a:buFontTx/>
           <a:buNone/>
           <a:tabLst/>
-          <a:defRPr b="0" baseline="0" cap="none" i="0" spc="0" strike="noStrike" sz="1800" u="none" kumimoji="0" normalizeH="0">
+          <a:defRPr kumimoji="0" sz="1800" b="0" i="0" u="none" strike="noStrike" cap="none" spc="0" normalizeH="0" baseline="0">
             <a:ln>
               <a:noFill/>
             </a:ln>
@@ -6751,7 +5631,7 @@
           <a:buFontTx/>
           <a:buNone/>
           <a:tabLst/>
-          <a:defRPr b="0" baseline="0" cap="none" i="0" spc="0" strike="noStrike" sz="1800" u="none" kumimoji="0" normalizeH="0">
+          <a:defRPr kumimoji="0" sz="1800" b="0" i="0" u="none" strike="noStrike" cap="none" spc="0" normalizeH="0" baseline="0">
             <a:ln>
               <a:noFill/>
             </a:ln>
@@ -6777,7 +5657,7 @@
           <a:buFontTx/>
           <a:buNone/>
           <a:tabLst/>
-          <a:defRPr b="0" baseline="0" cap="none" i="0" spc="0" strike="noStrike" sz="1800" u="none" kumimoji="0" normalizeH="0">
+          <a:defRPr kumimoji="0" sz="1800" b="0" i="0" u="none" strike="noStrike" cap="none" spc="0" normalizeH="0" baseline="0">
             <a:ln>
               <a:noFill/>
             </a:ln>
@@ -6803,7 +5683,7 @@
           <a:buFontTx/>
           <a:buNone/>
           <a:tabLst/>
-          <a:defRPr b="0" baseline="0" cap="none" i="0" spc="0" strike="noStrike" sz="1800" u="none" kumimoji="0" normalizeH="0">
+          <a:defRPr kumimoji="0" sz="1800" b="0" i="0" u="none" strike="noStrike" cap="none" spc="0" normalizeH="0" baseline="0">
             <a:ln>
               <a:noFill/>
             </a:ln>
@@ -6829,7 +5709,7 @@
           <a:buFontTx/>
           <a:buNone/>
           <a:tabLst/>
-          <a:defRPr b="0" baseline="0" cap="none" i="0" spc="0" strike="noStrike" sz="1800" u="none" kumimoji="0" normalizeH="0">
+          <a:defRPr kumimoji="0" sz="1800" b="0" i="0" u="none" strike="noStrike" cap="none" spc="0" normalizeH="0" baseline="0">
             <a:ln>
               <a:noFill/>
             </a:ln>
@@ -6855,7 +5735,7 @@
           <a:buFontTx/>
           <a:buNone/>
           <a:tabLst/>
-          <a:defRPr b="0" baseline="0" cap="none" i="0" spc="0" strike="noStrike" sz="1800" u="none" kumimoji="0" normalizeH="0">
+          <a:defRPr kumimoji="0" sz="1800" b="0" i="0" u="none" strike="noStrike" cap="none" spc="0" normalizeH="0" baseline="0">
             <a:ln>
               <a:noFill/>
             </a:ln>
@@ -6868,9 +5748,15 @@
         </a:lvl9pPr>
       </a:lstStyle>
       <a:style>
-        <a:lnRef idx="0"/>
-        <a:fillRef idx="0"/>
-        <a:effectRef idx="0"/>
+        <a:lnRef idx="0">
+          <a:scrgbClr r="0" g="0" b="0"/>
+        </a:lnRef>
+        <a:fillRef idx="0">
+          <a:scrgbClr r="0" g="0" b="0"/>
+        </a:fillRef>
+        <a:effectRef idx="0">
+          <a:scrgbClr r="0" g="0" b="0"/>
+        </a:effectRef>
         <a:fontRef idx="none"/>
       </a:style>
     </a:lnDef>
@@ -6883,7 +5769,7 @@
         </a:ln>
         <a:effectLst/>
       </a:spPr>
-      <a:bodyPr rot="0" spcFirstLastPara="1" vertOverflow="overflow" horzOverflow="overflow" vert="horz" wrap="square" lIns="50800" tIns="50800" rIns="50800" bIns="50800" numCol="1" spcCol="38100" rtlCol="0" anchor="t" upright="0">
+      <a:bodyPr rot="0" spcFirstLastPara="1" vertOverflow="overflow" horzOverflow="overflow" vert="horz" wrap="square" lIns="50800" tIns="50800" rIns="50800" bIns="50800" numCol="1" spcCol="38100" rtlCol="0" anchor="t">
         <a:spAutoFit/>
       </a:bodyPr>
       <a:lstStyle>
@@ -6902,7 +5788,7 @@
           <a:buFontTx/>
           <a:buNone/>
           <a:tabLst/>
-          <a:defRPr b="0" baseline="0" cap="none" i="0" spc="0" strike="noStrike" sz="1100" u="none" kumimoji="0" normalizeH="0">
+          <a:defRPr kumimoji="0" sz="1100" b="0" i="0" u="none" strike="noStrike" cap="none" spc="0" normalizeH="0" baseline="0">
             <a:ln>
               <a:noFill/>
             </a:ln>
@@ -6932,7 +5818,7 @@
           <a:buFontTx/>
           <a:buNone/>
           <a:tabLst/>
-          <a:defRPr b="0" baseline="0" cap="none" i="0" spc="0" strike="noStrike" sz="1800" u="none" kumimoji="0" normalizeH="0">
+          <a:defRPr kumimoji="0" sz="1800" b="0" i="0" u="none" strike="noStrike" cap="none" spc="0" normalizeH="0" baseline="0">
             <a:ln>
               <a:noFill/>
             </a:ln>
@@ -6958,7 +5844,7 @@
           <a:buFontTx/>
           <a:buNone/>
           <a:tabLst/>
-          <a:defRPr b="0" baseline="0" cap="none" i="0" spc="0" strike="noStrike" sz="1800" u="none" kumimoji="0" normalizeH="0">
+          <a:defRPr kumimoji="0" sz="1800" b="0" i="0" u="none" strike="noStrike" cap="none" spc="0" normalizeH="0" baseline="0">
             <a:ln>
               <a:noFill/>
             </a:ln>
@@ -6984,7 +5870,7 @@
           <a:buFontTx/>
           <a:buNone/>
           <a:tabLst/>
-          <a:defRPr b="0" baseline="0" cap="none" i="0" spc="0" strike="noStrike" sz="1800" u="none" kumimoji="0" normalizeH="0">
+          <a:defRPr kumimoji="0" sz="1800" b="0" i="0" u="none" strike="noStrike" cap="none" spc="0" normalizeH="0" baseline="0">
             <a:ln>
               <a:noFill/>
             </a:ln>
@@ -7010,7 +5896,7 @@
           <a:buFontTx/>
           <a:buNone/>
           <a:tabLst/>
-          <a:defRPr b="0" baseline="0" cap="none" i="0" spc="0" strike="noStrike" sz="1800" u="none" kumimoji="0" normalizeH="0">
+          <a:defRPr kumimoji="0" sz="1800" b="0" i="0" u="none" strike="noStrike" cap="none" spc="0" normalizeH="0" baseline="0">
             <a:ln>
               <a:noFill/>
             </a:ln>
@@ -7036,7 +5922,7 @@
           <a:buFontTx/>
           <a:buNone/>
           <a:tabLst/>
-          <a:defRPr b="0" baseline="0" cap="none" i="0" spc="0" strike="noStrike" sz="1800" u="none" kumimoji="0" normalizeH="0">
+          <a:defRPr kumimoji="0" sz="1800" b="0" i="0" u="none" strike="noStrike" cap="none" spc="0" normalizeH="0" baseline="0">
             <a:ln>
               <a:noFill/>
             </a:ln>
@@ -7062,7 +5948,7 @@
           <a:buFontTx/>
           <a:buNone/>
           <a:tabLst/>
-          <a:defRPr b="0" baseline="0" cap="none" i="0" spc="0" strike="noStrike" sz="1800" u="none" kumimoji="0" normalizeH="0">
+          <a:defRPr kumimoji="0" sz="1800" b="0" i="0" u="none" strike="noStrike" cap="none" spc="0" normalizeH="0" baseline="0">
             <a:ln>
               <a:noFill/>
             </a:ln>
@@ -7088,7 +5974,7 @@
           <a:buFontTx/>
           <a:buNone/>
           <a:tabLst/>
-          <a:defRPr b="0" baseline="0" cap="none" i="0" spc="0" strike="noStrike" sz="1800" u="none" kumimoji="0" normalizeH="0">
+          <a:defRPr kumimoji="0" sz="1800" b="0" i="0" u="none" strike="noStrike" cap="none" spc="0" normalizeH="0" baseline="0">
             <a:ln>
               <a:noFill/>
             </a:ln>
@@ -7114,7 +6000,7 @@
           <a:buFontTx/>
           <a:buNone/>
           <a:tabLst/>
-          <a:defRPr b="0" baseline="0" cap="none" i="0" spc="0" strike="noStrike" sz="1800" u="none" kumimoji="0" normalizeH="0">
+          <a:defRPr kumimoji="0" sz="1800" b="0" i="0" u="none" strike="noStrike" cap="none" spc="0" normalizeH="0" baseline="0">
             <a:ln>
               <a:noFill/>
             </a:ln>
@@ -7140,7 +6026,7 @@
           <a:buFontTx/>
           <a:buNone/>
           <a:tabLst/>
-          <a:defRPr b="0" baseline="0" cap="none" i="0" spc="0" strike="noStrike" sz="1800" u="none" kumimoji="0" normalizeH="0">
+          <a:defRPr kumimoji="0" sz="1800" b="0" i="0" u="none" strike="noStrike" cap="none" spc="0" normalizeH="0" baseline="0">
             <a:ln>
               <a:noFill/>
             </a:ln>
@@ -7153,12 +6039,19 @@
         </a:lvl9pPr>
       </a:lstStyle>
       <a:style>
-        <a:lnRef idx="0"/>
-        <a:fillRef idx="0"/>
-        <a:effectRef idx="0"/>
+        <a:lnRef idx="0">
+          <a:scrgbClr r="0" g="0" b="0"/>
+        </a:lnRef>
+        <a:fillRef idx="0">
+          <a:scrgbClr r="0" g="0" b="0"/>
+        </a:fillRef>
+        <a:effectRef idx="0">
+          <a:scrgbClr r="0" g="0" b="0"/>
+        </a:effectRef>
         <a:fontRef idx="none"/>
       </a:style>
     </a:txDef>
   </a:objectDefaults>
+  <a:extraClrSchemeLst/>
 </a:theme>
 </file>